--- a/Knowledge Base/PROGRAMMING/Прогр. инженерия/Web приложения/Front end/1 Основы FrontEnd-a.docx
+++ b/Knowledge Base/PROGRAMMING/Прогр. инженерия/Web приложения/Front end/1 Основы FrontEnd-a.docx
@@ -58,15 +58,42 @@
         </w:numPr>
       </w:pPr>
       <w:r>
-        <w:t>Структура состоит из иерархических «блоков» - узлов / тэгов / заголовков.</w:t>
-      </w:r>
-    </w:p>
-    <w:p>
-      <w:pPr>
-        <w:pStyle w:val="a3"/>
-        <w:rPr>
-          <w:lang w:val="en-US"/>
-        </w:rPr>
+        <w:t xml:space="preserve">Структура состоит из иерархических «блоков» - </w:t>
+      </w:r>
+      <w:r>
+        <w:rPr>
+          <w:b/>
+          <w:bCs/>
+        </w:rPr>
+        <w:t>узлов</w:t>
+      </w:r>
+      <w:r>
+        <w:t xml:space="preserve"> / </w:t>
+      </w:r>
+      <w:r>
+        <w:rPr>
+          <w:b/>
+          <w:bCs/>
+        </w:rPr>
+        <w:t>тэгов</w:t>
+      </w:r>
+      <w:r>
+        <w:t xml:space="preserve"> / </w:t>
+      </w:r>
+      <w:r>
+        <w:rPr>
+          <w:b/>
+          <w:bCs/>
+        </w:rPr>
+        <w:t>заголовков</w:t>
+      </w:r>
+      <w:r>
+        <w:t>.</w:t>
+      </w:r>
+    </w:p>
+    <w:p>
+      <w:pPr>
+        <w:pStyle w:val="a3"/>
       </w:pPr>
     </w:p>
     <w:p>
@@ -119,10 +146,16 @@
         <w:t>&gt;</w:t>
       </w:r>
       <w:r>
-        <w:rPr>
-          <w:lang w:val="en-US"/>
-        </w:rPr>
-        <w:t>&lt;/html&gt;</w:t>
+        <w:t>&lt;/</w:t>
+      </w:r>
+      <w:r>
+        <w:rPr>
+          <w:lang w:val="en-US"/>
+        </w:rPr>
+        <w:t>html</w:t>
+      </w:r>
+      <w:r>
+        <w:t>&gt;</w:t>
       </w:r>
       <w:r>
         <w:t>:</w:t>
@@ -132,8 +165,6 @@
       </w:r>
       <w:r>
         <w:br/>
-      </w:r>
-      <w:r>
         <w:t>&lt;!</w:t>
       </w:r>
       <w:r>
@@ -158,75 +189,90 @@
     <w:p>
       <w:pPr>
         <w:pStyle w:val="a3"/>
-        <w:rPr>
-          <w:lang w:val="en-US"/>
-        </w:rPr>
-      </w:pPr>
-      <w:r>
-        <w:rPr>
-          <w:lang w:val="en-US"/>
-        </w:rPr>
-        <w:t>&lt;html&gt;</w:t>
-      </w:r>
-    </w:p>
-    <w:p>
-      <w:pPr>
-        <w:pStyle w:val="a3"/>
-        <w:rPr>
-          <w:lang w:val="en-US"/>
-        </w:rPr>
-      </w:pPr>
-      <w:r>
-        <w:rPr>
-          <w:lang w:val="en-US"/>
-        </w:rPr>
-        <w:t>&lt;head&gt;</w:t>
-      </w:r>
-    </w:p>
-    <w:p>
-      <w:pPr>
-        <w:pStyle w:val="a3"/>
-        <w:rPr>
-          <w:lang w:val="en-US"/>
-        </w:rPr>
-      </w:pPr>
-      <w:r>
-        <w:rPr>
-          <w:lang w:val="en-US"/>
-        </w:rPr>
-        <w:t xml:space="preserve">    &lt;title&gt;</w:t>
+      </w:pPr>
+      <w:r>
+        <w:t>&lt;</w:t>
+      </w:r>
+      <w:r>
+        <w:rPr>
+          <w:lang w:val="en-US"/>
+        </w:rPr>
+        <w:t>html</w:t>
+      </w:r>
+      <w:r>
+        <w:t>&gt;</w:t>
+      </w:r>
+    </w:p>
+    <w:p>
+      <w:pPr>
+        <w:pStyle w:val="a3"/>
+      </w:pPr>
+      <w:r>
+        <w:t>&lt;</w:t>
+      </w:r>
+      <w:r>
+        <w:rPr>
+          <w:lang w:val="en-US"/>
+        </w:rPr>
+        <w:t>head</w:t>
+      </w:r>
+      <w:r>
+        <w:t>&gt;</w:t>
+      </w:r>
+    </w:p>
+    <w:p>
+      <w:pPr>
+        <w:pStyle w:val="a3"/>
+      </w:pPr>
+      <w:r>
+        <w:t xml:space="preserve">    &lt;</w:t>
+      </w:r>
+      <w:r>
+        <w:rPr>
+          <w:lang w:val="en-US"/>
+        </w:rPr>
+        <w:t>title</w:t>
+      </w:r>
+      <w:r>
+        <w:t>&gt;</w:t>
       </w:r>
       <w:r>
         <w:t>Минимальная</w:t>
       </w:r>
       <w:r>
-        <w:rPr>
-          <w:lang w:val="en-US"/>
-        </w:rPr>
         <w:t xml:space="preserve"> </w:t>
       </w:r>
       <w:r>
         <w:t>страница</w:t>
       </w:r>
       <w:r>
-        <w:rPr>
-          <w:lang w:val="en-US"/>
-        </w:rPr>
-        <w:t>&lt;/title&gt;</w:t>
-      </w:r>
-    </w:p>
-    <w:p>
-      <w:pPr>
-        <w:pStyle w:val="a3"/>
-        <w:rPr>
-          <w:lang w:val="en-US"/>
-        </w:rPr>
-      </w:pPr>
-      <w:r>
-        <w:rPr>
-          <w:lang w:val="en-US"/>
-        </w:rPr>
-        <w:t>&lt;/head&gt;</w:t>
+        <w:t>&lt;/</w:t>
+      </w:r>
+      <w:r>
+        <w:rPr>
+          <w:lang w:val="en-US"/>
+        </w:rPr>
+        <w:t>title</w:t>
+      </w:r>
+      <w:r>
+        <w:t>&gt;</w:t>
+      </w:r>
+    </w:p>
+    <w:p>
+      <w:pPr>
+        <w:pStyle w:val="a3"/>
+      </w:pPr>
+      <w:r>
+        <w:t>&lt;/</w:t>
+      </w:r>
+      <w:r>
+        <w:rPr>
+          <w:lang w:val="en-US"/>
+        </w:rPr>
+        <w:t>head</w:t>
+      </w:r>
+      <w:r>
+        <w:t>&gt;</w:t>
       </w:r>
     </w:p>
     <w:p>
@@ -266,10 +312,7 @@
         <w:pStyle w:val="a3"/>
       </w:pPr>
       <w:r>
-        <w:t>&lt;/html&gt;</w:t>
-      </w:r>
-      <w:r>
-        <w:t xml:space="preserve"> </w:t>
+        <w:t xml:space="preserve">&lt;/html&gt; </w:t>
       </w:r>
     </w:p>
     <w:p>
@@ -280,13 +323,35 @@
         <w:t>Браузер</w:t>
       </w:r>
     </w:p>
-    <w:p/>
     <w:p>
       <w:pPr>
         <w:pStyle w:val="2"/>
       </w:pPr>
       <w:r>
-        <w:t>Механика</w:t>
+        <w:br/>
+        <w:t>Определения</w:t>
+      </w:r>
+    </w:p>
+    <w:p>
+      <w:r>
+        <w:t xml:space="preserve">Страница / сайт / документ - </w:t>
+      </w:r>
+      <w:r>
+        <w:br/>
+      </w:r>
+    </w:p>
+    <w:p>
+      <w:pPr>
+        <w:pStyle w:val="2"/>
+      </w:pPr>
+      <w:r>
+        <w:t>Общая м</w:t>
+      </w:r>
+      <w:r>
+        <w:t>еханика</w:t>
+      </w:r>
+      <w:r>
+        <w:t xml:space="preserve"> работы браузера</w:t>
       </w:r>
     </w:p>
     <w:p>
@@ -313,10 +378,7 @@
         </w:numPr>
       </w:pPr>
       <w:r>
-        <w:t>Визуал сайта это данные которые браузер получил на запрос и расшифровывал</w:t>
-      </w:r>
-      <w:r>
-        <w:t>.</w:t>
+        <w:t>Визуал сайта это данные которые браузер получил на запрос и расшифровывал.</w:t>
       </w:r>
     </w:p>
     <w:p>
@@ -364,6 +426,54 @@
       <w:r>
         <w:t>.</w:t>
       </w:r>
+      <w:r>
+        <w:br/>
+      </w:r>
+    </w:p>
+    <w:p>
+      <w:pPr>
+        <w:pStyle w:val="a3"/>
+        <w:numPr>
+          <w:ilvl w:val="0"/>
+          <w:numId w:val="1"/>
+        </w:numPr>
+        <w:rPr>
+          <w:highlight w:val="yellow"/>
+        </w:rPr>
+      </w:pPr>
+      <w:r>
+        <w:rPr>
+          <w:highlight w:val="yellow"/>
+        </w:rPr>
+        <w:t>Таким образом браузер:</w:t>
+      </w:r>
+    </w:p>
+    <w:p>
+      <w:pPr>
+        <w:pStyle w:val="a3"/>
+        <w:numPr>
+          <w:ilvl w:val="0"/>
+          <w:numId w:val="8"/>
+        </w:numPr>
+        <w:rPr>
+          <w:highlight w:val="yellow"/>
+        </w:rPr>
+      </w:pPr>
+      <w:r>
+        <w:rPr>
+          <w:highlight w:val="yellow"/>
+        </w:rPr>
+        <w:t>Отправляет запрос …</w:t>
+      </w:r>
+    </w:p>
+    <w:p>
+      <w:pPr>
+        <w:pStyle w:val="a3"/>
+        <w:numPr>
+          <w:ilvl w:val="0"/>
+          <w:numId w:val="8"/>
+        </w:numPr>
+      </w:pPr>
     </w:p>
     <w:p/>
     <w:p>
@@ -371,7 +481,10 @@
         <w:pStyle w:val="2"/>
       </w:pPr>
       <w:r>
-        <w:t>Важные детали устройства работы браузера</w:t>
+        <w:t>Д</w:t>
+      </w:r>
+      <w:r>
+        <w:t>етали устройства работы браузера</w:t>
       </w:r>
     </w:p>
     <w:p>
@@ -386,7 +499,13 @@
         <w:t xml:space="preserve">Как и любая другая дескопная программа </w:t>
       </w:r>
       <w:r>
-        <w:t xml:space="preserve">имеет в основе объектно-ориентированную логику и такие компоненты браузера как (вкладка, ..) – </w:t>
+        <w:t>имеет в основе объектно-ориентированную логику и такие компоненты браузера как (вкладка, ..) –</w:t>
+      </w:r>
+      <w:r>
+        <w:t xml:space="preserve"> это</w:t>
+      </w:r>
+      <w:r>
+        <w:t xml:space="preserve"> </w:t>
       </w:r>
       <w:r>
         <w:rPr>
@@ -420,10 +539,19 @@
     </w:p>
     <w:p>
       <w:pPr>
+        <w:pStyle w:val="2"/>
+      </w:pPr>
+      <w:r>
+        <w:lastRenderedPageBreak/>
+        <w:t>Корневой объект страницы</w:t>
+      </w:r>
+    </w:p>
+    <w:p>
+      <w:pPr>
         <w:pStyle w:val="a3"/>
         <w:numPr>
           <w:ilvl w:val="0"/>
-          <w:numId w:val="2"/>
+          <w:numId w:val="7"/>
         </w:numPr>
       </w:pPr>
       <w:r>
@@ -434,27 +562,20 @@
           <w:b/>
           <w:bCs/>
         </w:rPr>
-        <w:t>вкладка</w:t>
+        <w:t>вкладка (</w:t>
       </w:r>
       <w:r>
         <w:rPr>
           <w:b/>
           <w:bCs/>
-        </w:rPr>
-        <w:t xml:space="preserve"> (</w:t>
+          <w:lang w:val="en-US"/>
+        </w:rPr>
+        <w:t>window</w:t>
       </w:r>
       <w:r>
         <w:rPr>
           <w:b/>
           <w:bCs/>
-          <w:lang w:val="en-US"/>
-        </w:rPr>
-        <w:t>window</w:t>
-      </w:r>
-      <w:r>
-        <w:rPr>
-          <w:b/>
-          <w:bCs/>
         </w:rPr>
         <w:t>)</w:t>
       </w:r>
@@ -492,14 +613,11 @@
         <w:pStyle w:val="a3"/>
         <w:numPr>
           <w:ilvl w:val="0"/>
-          <w:numId w:val="2"/>
+          <w:numId w:val="7"/>
         </w:numPr>
       </w:pPr>
       <w:r>
-        <w:t>У этого класса есть множество свойств и методов, но</w:t>
-      </w:r>
-      <w:r>
-        <w:t xml:space="preserve"> основные свойства касающиеся сайта:</w:t>
+        <w:t>У этого класса есть множество свойств и методов, но основные свойства касающиеся сайта:</w:t>
       </w:r>
       <w:r>
         <w:br/>
@@ -626,7 +744,6 @@
         <w:pStyle w:val="a3"/>
       </w:pPr>
       <w:r>
-        <w:lastRenderedPageBreak/>
         <w:t>window.document       // DOM документ</w:t>
       </w:r>
     </w:p>
@@ -771,7 +888,31 @@
         <w:pStyle w:val="2"/>
       </w:pPr>
       <w:r>
-        <w:t>Устройство сайтов</w:t>
+        <w:rPr>
+          <w:lang w:val="en-US"/>
+        </w:rPr>
+        <w:t>HTML</w:t>
+      </w:r>
+      <w:r>
+        <w:t xml:space="preserve"> файл</w:t>
+      </w:r>
+      <w:r>
+        <w:t xml:space="preserve"> -&gt;</w:t>
+      </w:r>
+      <w:r>
+        <w:t xml:space="preserve"> </w:t>
+      </w:r>
+      <w:r>
+        <w:t xml:space="preserve">визуальная </w:t>
+      </w:r>
+      <w:r>
+        <w:t>страниц</w:t>
+      </w:r>
+      <w:r>
+        <w:t>а</w:t>
+      </w:r>
+      <w:r>
+        <w:t xml:space="preserve"> во вкладке</w:t>
       </w:r>
     </w:p>
     <w:p>
@@ -783,7 +924,13 @@
         </w:numPr>
       </w:pPr>
       <w:r>
-        <w:t>Сайт имеет определенную структуру заголовков</w:t>
+        <w:t>Сайт</w:t>
+      </w:r>
+      <w:r>
+        <w:t xml:space="preserve"> (или страница / документ)</w:t>
+      </w:r>
+      <w:r>
+        <w:t xml:space="preserve"> имеет определенную структуру заголовков</w:t>
       </w:r>
       <w:r>
         <w:t xml:space="preserve"> (</w:t>
@@ -837,15 +984,16 @@
           <w:sz w:val="18"/>
           <w:szCs w:val="18"/>
         </w:rPr>
-        <w:t xml:space="preserve">Заголовок / </w:t>
+        <w:t xml:space="preserve">Заголовок / тэг / узел - в </w:t>
       </w:r>
       <w:r>
         <w:rPr>
           <w:color w:val="FFC000"/>
           <w:sz w:val="18"/>
           <w:szCs w:val="18"/>
-        </w:rPr>
-        <w:t>тэг</w:t>
+          <w:lang w:val="en-US"/>
+        </w:rPr>
+        <w:t>html</w:t>
       </w:r>
       <w:r>
         <w:rPr>
@@ -853,32 +1001,33 @@
           <w:sz w:val="18"/>
           <w:szCs w:val="18"/>
         </w:rPr>
-        <w:t xml:space="preserve"> / узел - </w:t>
+        <w:t xml:space="preserve"> это &lt;</w:t>
       </w:r>
       <w:r>
         <w:rPr>
           <w:color w:val="FFC000"/>
           <w:sz w:val="18"/>
           <w:szCs w:val="18"/>
-        </w:rPr>
-        <w:t xml:space="preserve">в </w:t>
+          <w:lang w:val="en-US"/>
+        </w:rPr>
+        <w:t>div</w:t>
       </w:r>
       <w:r>
         <w:rPr>
           <w:color w:val="FFC000"/>
           <w:sz w:val="18"/>
           <w:szCs w:val="18"/>
-          <w:lang w:val="en-US"/>
-        </w:rPr>
-        <w:t>html</w:t>
+        </w:rPr>
+        <w:t>&gt;, &lt;</w:t>
       </w:r>
       <w:r>
         <w:rPr>
           <w:color w:val="FFC000"/>
           <w:sz w:val="18"/>
           <w:szCs w:val="18"/>
-        </w:rPr>
-        <w:t xml:space="preserve"> это</w:t>
+          <w:lang w:val="en-US"/>
+        </w:rPr>
+        <w:t>table</w:t>
       </w:r>
       <w:r>
         <w:rPr>
@@ -886,49 +1035,7 @@
           <w:sz w:val="18"/>
           <w:szCs w:val="18"/>
         </w:rPr>
-        <w:t xml:space="preserve"> &lt;</w:t>
-      </w:r>
-      <w:r>
-        <w:rPr>
-          <w:color w:val="FFC000"/>
-          <w:sz w:val="18"/>
-          <w:szCs w:val="18"/>
-          <w:lang w:val="en-US"/>
-        </w:rPr>
-        <w:t>div</w:t>
-      </w:r>
-      <w:r>
-        <w:rPr>
-          <w:color w:val="FFC000"/>
-          <w:sz w:val="18"/>
-          <w:szCs w:val="18"/>
-        </w:rPr>
-        <w:t>&gt;, &lt;</w:t>
-      </w:r>
-      <w:r>
-        <w:rPr>
-          <w:color w:val="FFC000"/>
-          <w:sz w:val="18"/>
-          <w:szCs w:val="18"/>
-          <w:lang w:val="en-US"/>
-        </w:rPr>
-        <w:t>table</w:t>
-      </w:r>
-      <w:r>
-        <w:rPr>
-          <w:color w:val="FFC000"/>
-          <w:sz w:val="18"/>
-          <w:szCs w:val="18"/>
-        </w:rPr>
-        <w:t>&gt;</w:t>
-      </w:r>
-      <w:r>
-        <w:rPr>
-          <w:color w:val="FFC000"/>
-          <w:sz w:val="18"/>
-          <w:szCs w:val="18"/>
-        </w:rPr>
-        <w:t>, итд.</w:t>
+        <w:t>&gt;, итд.</w:t>
       </w:r>
       <w:r>
         <w:br/>
@@ -955,7 +1062,88 @@
         <w:t xml:space="preserve"> </w:t>
       </w:r>
       <w:r>
-        <w:t xml:space="preserve">на прямую, а строит в оперативной памяти точно такую же структуру, с которой уже можно взаимодействовать и только потом отображает её на вкладке. </w:t>
+        <w:t>на прямую, а</w:t>
+      </w:r>
+    </w:p>
+    <w:p>
+      <w:pPr>
+        <w:pStyle w:val="a3"/>
+        <w:numPr>
+          <w:ilvl w:val="0"/>
+          <w:numId w:val="5"/>
+        </w:numPr>
+      </w:pPr>
+      <w:r>
+        <w:t>С</w:t>
+      </w:r>
+      <w:r>
+        <w:t xml:space="preserve">читывает </w:t>
+      </w:r>
+      <w:r>
+        <w:rPr>
+          <w:lang w:val="en-US"/>
+        </w:rPr>
+        <w:t>html</w:t>
+      </w:r>
+      <w:r>
+        <w:t xml:space="preserve"> </w:t>
+      </w:r>
+      <w:r>
+        <w:t>файл</w:t>
+      </w:r>
+      <w:r>
+        <w:t>, разбивая структуру на узлы.</w:t>
+      </w:r>
+    </w:p>
+    <w:p>
+      <w:pPr>
+        <w:pStyle w:val="a3"/>
+        <w:numPr>
+          <w:ilvl w:val="0"/>
+          <w:numId w:val="5"/>
+        </w:numPr>
+      </w:pPr>
+      <w:r>
+        <w:t>В</w:t>
+      </w:r>
+      <w:r>
+        <w:t xml:space="preserve"> оперативной памяти</w:t>
+      </w:r>
+      <w:r>
+        <w:t xml:space="preserve"> создаёт объекты (экземпляры классов) для каждого узла, так чтобы получилась</w:t>
+      </w:r>
+      <w:r>
+        <w:t xml:space="preserve"> точно так</w:t>
+      </w:r>
+      <w:r>
+        <w:t>ая</w:t>
+      </w:r>
+      <w:r>
+        <w:t xml:space="preserve"> же структур</w:t>
+      </w:r>
+      <w:r>
+        <w:t>а из соответсвующих объектов.</w:t>
+      </w:r>
+    </w:p>
+    <w:p>
+      <w:pPr>
+        <w:pStyle w:val="a3"/>
+        <w:numPr>
+          <w:ilvl w:val="0"/>
+          <w:numId w:val="5"/>
+        </w:numPr>
+      </w:pPr>
+      <w:r>
+        <w:t xml:space="preserve">Каждый объект на странице вкладки отображает свой визуальный элемент, так что получается структура из визуальных элементов и как результат полная визуальная структура – копия исходного </w:t>
+      </w:r>
+      <w:r>
+        <w:rPr>
+          <w:lang w:val="en-US"/>
+        </w:rPr>
+        <w:t>html</w:t>
+      </w:r>
+      <w:r>
+        <w:t>.</w:t>
       </w:r>
     </w:p>
     <w:p>
@@ -964,13 +1152,77 @@
       </w:pPr>
       <w:r>
         <w:br/>
-        <w:t xml:space="preserve">Такая структура сайта в оперативной памяти – </w:t>
+      </w:r>
+      <w:r>
+        <w:t>Тк такая структура объектов (узлов) существует в оперативной памяти, то с</w:t>
+      </w:r>
+      <w:r>
+        <w:t xml:space="preserve"> </w:t>
+      </w:r>
+      <w:r>
+        <w:t>ней</w:t>
+      </w:r>
+      <w:r>
+        <w:t xml:space="preserve"> уже можно взаимодействовать</w:t>
+      </w:r>
+      <w:r>
+        <w:t xml:space="preserve"> с помощью скриптов изменять визуал страницы (изменять </w:t>
+      </w:r>
+      <w:r>
+        <w:rPr>
+          <w:lang w:val="en-US"/>
+        </w:rPr>
+        <w:t>DOM</w:t>
+      </w:r>
+      <w:r>
+        <w:t>)</w:t>
+      </w:r>
+      <w:r>
+        <w:t>.</w:t>
+      </w:r>
+      <w:r>
+        <w:br/>
+      </w:r>
+    </w:p>
+    <w:p>
+      <w:pPr>
+        <w:pStyle w:val="2"/>
+      </w:pPr>
+      <w:r>
+        <w:rPr>
+          <w:lang w:val="en-US"/>
+        </w:rPr>
+        <w:t>DOM</w:t>
+      </w:r>
+    </w:p>
+    <w:p>
+      <w:pPr>
+        <w:pStyle w:val="a3"/>
+        <w:numPr>
+          <w:ilvl w:val="0"/>
+          <w:numId w:val="6"/>
+        </w:numPr>
+      </w:pPr>
+      <w:r>
+        <w:t>Так</w:t>
+      </w:r>
+      <w:r>
+        <w:t>им образом вся</w:t>
+      </w:r>
+      <w:r>
+        <w:t xml:space="preserve"> структура сайта в оперативной памяти – </w:t>
       </w:r>
       <w:r>
         <w:t xml:space="preserve">это </w:t>
       </w:r>
       <w:r>
-        <w:t>совокупность узлов, которые объединили в</w:t>
+        <w:t xml:space="preserve">совокупность </w:t>
+      </w:r>
+      <w:r>
+        <w:t xml:space="preserve">объектов </w:t>
+      </w:r>
+      <w:r>
+        <w:t>узлов, которые объединили в</w:t>
       </w:r>
       <w:r>
         <w:t xml:space="preserve"> </w:t>
@@ -1034,33 +1286,105 @@
     <w:p>
       <w:pPr>
         <w:pStyle w:val="a3"/>
-      </w:pPr>
-    </w:p>
-    <w:p>
-      <w:pPr>
-        <w:pStyle w:val="a3"/>
-      </w:pPr>
-      <w:r>
-        <w:t>Где каждый узел – это также объект (экземпляр своего класса).</w:t>
-      </w:r>
-    </w:p>
-    <w:p>
-      <w:pPr>
-        <w:pStyle w:val="a3"/>
-      </w:pPr>
-    </w:p>
-    <w:p>
-      <w:pPr>
-        <w:pStyle w:val="a3"/>
-      </w:pPr>
-      <w:r>
-        <w:t>объект</w:t>
-      </w:r>
-      <w:r>
-        <w:t>е</w:t>
+        <w:rPr>
+          <w:color w:val="FFC000"/>
+          <w:sz w:val="18"/>
+          <w:szCs w:val="18"/>
+        </w:rPr>
+      </w:pPr>
+      <w:r>
+        <w:rPr>
+          <w:color w:val="FFC000"/>
+          <w:sz w:val="18"/>
+          <w:szCs w:val="18"/>
+          <w:lang w:val="en-US"/>
+        </w:rPr>
+        <w:t>DOM</w:t>
+      </w:r>
+      <w:r>
+        <w:rPr>
+          <w:color w:val="FFC000"/>
+          <w:sz w:val="18"/>
+          <w:szCs w:val="18"/>
+        </w:rPr>
+        <w:t xml:space="preserve"> – это только обозначение для множества объектов узлов, </w:t>
+      </w:r>
+      <w:r>
+        <w:rPr>
+          <w:color w:val="FFC000"/>
+          <w:sz w:val="18"/>
+          <w:szCs w:val="18"/>
+          <w:lang w:val="en-US"/>
+        </w:rPr>
+        <w:t>DOM</w:t>
+      </w:r>
+      <w:r>
+        <w:rPr>
+          <w:color w:val="FFC000"/>
+          <w:sz w:val="18"/>
+          <w:szCs w:val="18"/>
+        </w:rPr>
+        <w:t xml:space="preserve"> не представлен в коде вообще.</w:t>
+      </w:r>
+      <w:r>
+        <w:rPr>
+          <w:color w:val="FFC000"/>
+          <w:sz w:val="18"/>
+          <w:szCs w:val="18"/>
+        </w:rPr>
+        <w:br/>
+      </w:r>
+      <w:r>
+        <w:rPr>
+          <w:color w:val="FFC000"/>
+          <w:sz w:val="18"/>
+          <w:szCs w:val="18"/>
+        </w:rPr>
+        <w:br/>
+      </w:r>
+    </w:p>
+    <w:p>
+      <w:pPr>
+        <w:pStyle w:val="2"/>
+        <w:rPr>
+          <w:lang w:val="en-US"/>
+        </w:rPr>
+      </w:pPr>
+      <w:r>
+        <w:t xml:space="preserve">Скрипты и изменение </w:t>
+      </w:r>
+      <w:r>
+        <w:rPr>
+          <w:lang w:val="en-US"/>
+        </w:rPr>
+        <w:t xml:space="preserve">DOM </w:t>
+      </w:r>
+    </w:p>
+    <w:p>
+      <w:pPr>
+        <w:pStyle w:val="a3"/>
+        <w:numPr>
+          <w:ilvl w:val="0"/>
+          <w:numId w:val="6"/>
+        </w:numPr>
+      </w:pPr>
+      <w:r>
+        <w:t xml:space="preserve">Для взаимодействия с каждым узлом </w:t>
+      </w:r>
+      <w:r>
+        <w:rPr>
+          <w:lang w:val="en-US"/>
+        </w:rPr>
+        <w:t>DOM</w:t>
       </w:r>
       <w:r>
         <w:t xml:space="preserve"> </w:t>
+      </w:r>
+      <w:r>
+        <w:t xml:space="preserve">существует специальный </w:t>
+      </w:r>
+      <w:r>
+        <w:t xml:space="preserve">объект </w:t>
       </w:r>
       <w:r>
         <w:rPr>
@@ -1126,18 +1450,7 @@
         <w:pStyle w:val="a3"/>
       </w:pPr>
     </w:p>
-    <w:p>
-      <w:pPr>
-        <w:pStyle w:val="a3"/>
-        <w:numPr>
-          <w:ilvl w:val="0"/>
-          <w:numId w:val="3"/>
-        </w:numPr>
-        <w:rPr>
-          <w:lang w:val="en-US"/>
-        </w:rPr>
-      </w:pPr>
-    </w:p>
+    <w:p/>
     <w:sectPr>
       <w:pgSz w:w="11906" w:h="16838"/>
       <w:pgMar w:top="1134" w:right="850" w:bottom="1134" w:left="1701" w:header="708" w:footer="708" w:gutter="0"/>
@@ -1240,6 +1553,181 @@
     </w:lvl>
   </w:abstractNum>
   <w:abstractNum w:abstractNumId="1" w15:restartNumberingAfterBreak="0">
+    <w:nsid w:val="18953DF1"/>
+    <w:multiLevelType w:val="hybridMultilevel"/>
+    <w:tmpl w:val="D7045AF8"/>
+    <w:lvl w:ilvl="0" w:tplc="04190011">
+      <w:start w:val="1"/>
+      <w:numFmt w:val="decimal"/>
+      <w:lvlText w:val="%1)"/>
+      <w:lvlJc w:val="left"/>
+      <w:pPr>
+        <w:ind w:left="720" w:hanging="360"/>
+      </w:pPr>
+      <w:rPr>
+        <w:rFonts w:hint="default"/>
+      </w:rPr>
+    </w:lvl>
+    <w:lvl w:ilvl="1" w:tplc="04190019" w:tentative="1">
+      <w:start w:val="1"/>
+      <w:numFmt w:val="lowerLetter"/>
+      <w:lvlText w:val="%2."/>
+      <w:lvlJc w:val="left"/>
+      <w:pPr>
+        <w:ind w:left="1440" w:hanging="360"/>
+      </w:pPr>
+    </w:lvl>
+    <w:lvl w:ilvl="2" w:tplc="0419001B" w:tentative="1">
+      <w:start w:val="1"/>
+      <w:numFmt w:val="lowerRoman"/>
+      <w:lvlText w:val="%3."/>
+      <w:lvlJc w:val="right"/>
+      <w:pPr>
+        <w:ind w:left="2160" w:hanging="180"/>
+      </w:pPr>
+    </w:lvl>
+    <w:lvl w:ilvl="3" w:tplc="0419000F" w:tentative="1">
+      <w:start w:val="1"/>
+      <w:numFmt w:val="decimal"/>
+      <w:lvlText w:val="%4."/>
+      <w:lvlJc w:val="left"/>
+      <w:pPr>
+        <w:ind w:left="2880" w:hanging="360"/>
+      </w:pPr>
+    </w:lvl>
+    <w:lvl w:ilvl="4" w:tplc="04190019" w:tentative="1">
+      <w:start w:val="1"/>
+      <w:numFmt w:val="lowerLetter"/>
+      <w:lvlText w:val="%5."/>
+      <w:lvlJc w:val="left"/>
+      <w:pPr>
+        <w:ind w:left="3600" w:hanging="360"/>
+      </w:pPr>
+    </w:lvl>
+    <w:lvl w:ilvl="5" w:tplc="0419001B" w:tentative="1">
+      <w:start w:val="1"/>
+      <w:numFmt w:val="lowerRoman"/>
+      <w:lvlText w:val="%6."/>
+      <w:lvlJc w:val="right"/>
+      <w:pPr>
+        <w:ind w:left="4320" w:hanging="180"/>
+      </w:pPr>
+    </w:lvl>
+    <w:lvl w:ilvl="6" w:tplc="0419000F" w:tentative="1">
+      <w:start w:val="1"/>
+      <w:numFmt w:val="decimal"/>
+      <w:lvlText w:val="%7."/>
+      <w:lvlJc w:val="left"/>
+      <w:pPr>
+        <w:ind w:left="5040" w:hanging="360"/>
+      </w:pPr>
+    </w:lvl>
+    <w:lvl w:ilvl="7" w:tplc="04190019" w:tentative="1">
+      <w:start w:val="1"/>
+      <w:numFmt w:val="lowerLetter"/>
+      <w:lvlText w:val="%8."/>
+      <w:lvlJc w:val="left"/>
+      <w:pPr>
+        <w:ind w:left="5760" w:hanging="360"/>
+      </w:pPr>
+    </w:lvl>
+    <w:lvl w:ilvl="8" w:tplc="0419001B" w:tentative="1">
+      <w:start w:val="1"/>
+      <w:numFmt w:val="lowerRoman"/>
+      <w:lvlText w:val="%9."/>
+      <w:lvlJc w:val="right"/>
+      <w:pPr>
+        <w:ind w:left="6480" w:hanging="180"/>
+      </w:pPr>
+    </w:lvl>
+  </w:abstractNum>
+  <w:abstractNum w:abstractNumId="2" w15:restartNumberingAfterBreak="0">
+    <w:nsid w:val="1F9006D3"/>
+    <w:multiLevelType w:val="hybridMultilevel"/>
+    <w:tmpl w:val="E46A6968"/>
+    <w:lvl w:ilvl="0" w:tplc="0419000F">
+      <w:start w:val="1"/>
+      <w:numFmt w:val="decimal"/>
+      <w:lvlText w:val="%1."/>
+      <w:lvlJc w:val="left"/>
+      <w:pPr>
+        <w:ind w:left="1440" w:hanging="360"/>
+      </w:pPr>
+    </w:lvl>
+    <w:lvl w:ilvl="1" w:tplc="04190019" w:tentative="1">
+      <w:start w:val="1"/>
+      <w:numFmt w:val="lowerLetter"/>
+      <w:lvlText w:val="%2."/>
+      <w:lvlJc w:val="left"/>
+      <w:pPr>
+        <w:ind w:left="2160" w:hanging="360"/>
+      </w:pPr>
+    </w:lvl>
+    <w:lvl w:ilvl="2" w:tplc="0419001B" w:tentative="1">
+      <w:start w:val="1"/>
+      <w:numFmt w:val="lowerRoman"/>
+      <w:lvlText w:val="%3."/>
+      <w:lvlJc w:val="right"/>
+      <w:pPr>
+        <w:ind w:left="2880" w:hanging="180"/>
+      </w:pPr>
+    </w:lvl>
+    <w:lvl w:ilvl="3" w:tplc="0419000F" w:tentative="1">
+      <w:start w:val="1"/>
+      <w:numFmt w:val="decimal"/>
+      <w:lvlText w:val="%4."/>
+      <w:lvlJc w:val="left"/>
+      <w:pPr>
+        <w:ind w:left="3600" w:hanging="360"/>
+      </w:pPr>
+    </w:lvl>
+    <w:lvl w:ilvl="4" w:tplc="04190019" w:tentative="1">
+      <w:start w:val="1"/>
+      <w:numFmt w:val="lowerLetter"/>
+      <w:lvlText w:val="%5."/>
+      <w:lvlJc w:val="left"/>
+      <w:pPr>
+        <w:ind w:left="4320" w:hanging="360"/>
+      </w:pPr>
+    </w:lvl>
+    <w:lvl w:ilvl="5" w:tplc="0419001B" w:tentative="1">
+      <w:start w:val="1"/>
+      <w:numFmt w:val="lowerRoman"/>
+      <w:lvlText w:val="%6."/>
+      <w:lvlJc w:val="right"/>
+      <w:pPr>
+        <w:ind w:left="5040" w:hanging="180"/>
+      </w:pPr>
+    </w:lvl>
+    <w:lvl w:ilvl="6" w:tplc="0419000F" w:tentative="1">
+      <w:start w:val="1"/>
+      <w:numFmt w:val="decimal"/>
+      <w:lvlText w:val="%7."/>
+      <w:lvlJc w:val="left"/>
+      <w:pPr>
+        <w:ind w:left="5760" w:hanging="360"/>
+      </w:pPr>
+    </w:lvl>
+    <w:lvl w:ilvl="7" w:tplc="04190019" w:tentative="1">
+      <w:start w:val="1"/>
+      <w:numFmt w:val="lowerLetter"/>
+      <w:lvlText w:val="%8."/>
+      <w:lvlJc w:val="left"/>
+      <w:pPr>
+        <w:ind w:left="6480" w:hanging="360"/>
+      </w:pPr>
+    </w:lvl>
+    <w:lvl w:ilvl="8" w:tplc="0419001B" w:tentative="1">
+      <w:start w:val="1"/>
+      <w:numFmt w:val="lowerRoman"/>
+      <w:lvlText w:val="%9."/>
+      <w:lvlJc w:val="right"/>
+      <w:pPr>
+        <w:ind w:left="7200" w:hanging="180"/>
+      </w:pPr>
+    </w:lvl>
+  </w:abstractNum>
+  <w:abstractNum w:abstractNumId="3" w15:restartNumberingAfterBreak="0">
     <w:nsid w:val="20981C52"/>
     <w:multiLevelType w:val="hybridMultilevel"/>
     <w:tmpl w:val="8D6ABB02"/>
@@ -1328,7 +1816,209 @@
       </w:pPr>
     </w:lvl>
   </w:abstractNum>
-  <w:abstractNum w:abstractNumId="2" w15:restartNumberingAfterBreak="0">
+  <w:abstractNum w:abstractNumId="4" w15:restartNumberingAfterBreak="0">
+    <w:nsid w:val="28A863C1"/>
+    <w:multiLevelType w:val="hybridMultilevel"/>
+    <w:tmpl w:val="AC8E5D84"/>
+    <w:lvl w:ilvl="0" w:tplc="0419000F">
+      <w:start w:val="1"/>
+      <w:numFmt w:val="decimal"/>
+      <w:lvlText w:val="%1."/>
+      <w:lvlJc w:val="left"/>
+      <w:pPr>
+        <w:ind w:left="1440" w:hanging="360"/>
+      </w:pPr>
+      <w:rPr>
+        <w:rFonts w:hint="default"/>
+      </w:rPr>
+    </w:lvl>
+    <w:lvl w:ilvl="1" w:tplc="04190003" w:tentative="1">
+      <w:start w:val="1"/>
+      <w:numFmt w:val="bullet"/>
+      <w:lvlText w:val="o"/>
+      <w:lvlJc w:val="left"/>
+      <w:pPr>
+        <w:ind w:left="2160" w:hanging="360"/>
+      </w:pPr>
+      <w:rPr>
+        <w:rFonts w:ascii="Courier New" w:hAnsi="Courier New" w:cs="Courier New" w:hint="default"/>
+      </w:rPr>
+    </w:lvl>
+    <w:lvl w:ilvl="2" w:tplc="04190005" w:tentative="1">
+      <w:start w:val="1"/>
+      <w:numFmt w:val="bullet"/>
+      <w:lvlText w:val=""/>
+      <w:lvlJc w:val="left"/>
+      <w:pPr>
+        <w:ind w:left="2880" w:hanging="360"/>
+      </w:pPr>
+      <w:rPr>
+        <w:rFonts w:ascii="Wingdings" w:hAnsi="Wingdings" w:hint="default"/>
+      </w:rPr>
+    </w:lvl>
+    <w:lvl w:ilvl="3" w:tplc="04190001" w:tentative="1">
+      <w:start w:val="1"/>
+      <w:numFmt w:val="bullet"/>
+      <w:lvlText w:val=""/>
+      <w:lvlJc w:val="left"/>
+      <w:pPr>
+        <w:ind w:left="3600" w:hanging="360"/>
+      </w:pPr>
+      <w:rPr>
+        <w:rFonts w:ascii="Symbol" w:hAnsi="Symbol" w:hint="default"/>
+      </w:rPr>
+    </w:lvl>
+    <w:lvl w:ilvl="4" w:tplc="04190003" w:tentative="1">
+      <w:start w:val="1"/>
+      <w:numFmt w:val="bullet"/>
+      <w:lvlText w:val="o"/>
+      <w:lvlJc w:val="left"/>
+      <w:pPr>
+        <w:ind w:left="4320" w:hanging="360"/>
+      </w:pPr>
+      <w:rPr>
+        <w:rFonts w:ascii="Courier New" w:hAnsi="Courier New" w:cs="Courier New" w:hint="default"/>
+      </w:rPr>
+    </w:lvl>
+    <w:lvl w:ilvl="5" w:tplc="04190005" w:tentative="1">
+      <w:start w:val="1"/>
+      <w:numFmt w:val="bullet"/>
+      <w:lvlText w:val=""/>
+      <w:lvlJc w:val="left"/>
+      <w:pPr>
+        <w:ind w:left="5040" w:hanging="360"/>
+      </w:pPr>
+      <w:rPr>
+        <w:rFonts w:ascii="Wingdings" w:hAnsi="Wingdings" w:hint="default"/>
+      </w:rPr>
+    </w:lvl>
+    <w:lvl w:ilvl="6" w:tplc="04190001" w:tentative="1">
+      <w:start w:val="1"/>
+      <w:numFmt w:val="bullet"/>
+      <w:lvlText w:val=""/>
+      <w:lvlJc w:val="left"/>
+      <w:pPr>
+        <w:ind w:left="5760" w:hanging="360"/>
+      </w:pPr>
+      <w:rPr>
+        <w:rFonts w:ascii="Symbol" w:hAnsi="Symbol" w:hint="default"/>
+      </w:rPr>
+    </w:lvl>
+    <w:lvl w:ilvl="7" w:tplc="04190003" w:tentative="1">
+      <w:start w:val="1"/>
+      <w:numFmt w:val="bullet"/>
+      <w:lvlText w:val="o"/>
+      <w:lvlJc w:val="left"/>
+      <w:pPr>
+        <w:ind w:left="6480" w:hanging="360"/>
+      </w:pPr>
+      <w:rPr>
+        <w:rFonts w:ascii="Courier New" w:hAnsi="Courier New" w:cs="Courier New" w:hint="default"/>
+      </w:rPr>
+    </w:lvl>
+    <w:lvl w:ilvl="8" w:tplc="04190005" w:tentative="1">
+      <w:start w:val="1"/>
+      <w:numFmt w:val="bullet"/>
+      <w:lvlText w:val=""/>
+      <w:lvlJc w:val="left"/>
+      <w:pPr>
+        <w:ind w:left="7200" w:hanging="360"/>
+      </w:pPr>
+      <w:rPr>
+        <w:rFonts w:ascii="Wingdings" w:hAnsi="Wingdings" w:hint="default"/>
+      </w:rPr>
+    </w:lvl>
+  </w:abstractNum>
+  <w:abstractNum w:abstractNumId="5" w15:restartNumberingAfterBreak="0">
+    <w:nsid w:val="55987C5C"/>
+    <w:multiLevelType w:val="hybridMultilevel"/>
+    <w:tmpl w:val="7B029034"/>
+    <w:lvl w:ilvl="0" w:tplc="04190011">
+      <w:start w:val="1"/>
+      <w:numFmt w:val="decimal"/>
+      <w:lvlText w:val="%1)"/>
+      <w:lvlJc w:val="left"/>
+      <w:pPr>
+        <w:ind w:left="720" w:hanging="360"/>
+      </w:pPr>
+      <w:rPr>
+        <w:rFonts w:hint="default"/>
+      </w:rPr>
+    </w:lvl>
+    <w:lvl w:ilvl="1" w:tplc="04190019" w:tentative="1">
+      <w:start w:val="1"/>
+      <w:numFmt w:val="lowerLetter"/>
+      <w:lvlText w:val="%2."/>
+      <w:lvlJc w:val="left"/>
+      <w:pPr>
+        <w:ind w:left="1440" w:hanging="360"/>
+      </w:pPr>
+    </w:lvl>
+    <w:lvl w:ilvl="2" w:tplc="0419001B" w:tentative="1">
+      <w:start w:val="1"/>
+      <w:numFmt w:val="lowerRoman"/>
+      <w:lvlText w:val="%3."/>
+      <w:lvlJc w:val="right"/>
+      <w:pPr>
+        <w:ind w:left="2160" w:hanging="180"/>
+      </w:pPr>
+    </w:lvl>
+    <w:lvl w:ilvl="3" w:tplc="0419000F" w:tentative="1">
+      <w:start w:val="1"/>
+      <w:numFmt w:val="decimal"/>
+      <w:lvlText w:val="%4."/>
+      <w:lvlJc w:val="left"/>
+      <w:pPr>
+        <w:ind w:left="2880" w:hanging="360"/>
+      </w:pPr>
+    </w:lvl>
+    <w:lvl w:ilvl="4" w:tplc="04190019" w:tentative="1">
+      <w:start w:val="1"/>
+      <w:numFmt w:val="lowerLetter"/>
+      <w:lvlText w:val="%5."/>
+      <w:lvlJc w:val="left"/>
+      <w:pPr>
+        <w:ind w:left="3600" w:hanging="360"/>
+      </w:pPr>
+    </w:lvl>
+    <w:lvl w:ilvl="5" w:tplc="0419001B" w:tentative="1">
+      <w:start w:val="1"/>
+      <w:numFmt w:val="lowerRoman"/>
+      <w:lvlText w:val="%6."/>
+      <w:lvlJc w:val="right"/>
+      <w:pPr>
+        <w:ind w:left="4320" w:hanging="180"/>
+      </w:pPr>
+    </w:lvl>
+    <w:lvl w:ilvl="6" w:tplc="0419000F" w:tentative="1">
+      <w:start w:val="1"/>
+      <w:numFmt w:val="decimal"/>
+      <w:lvlText w:val="%7."/>
+      <w:lvlJc w:val="left"/>
+      <w:pPr>
+        <w:ind w:left="5040" w:hanging="360"/>
+      </w:pPr>
+    </w:lvl>
+    <w:lvl w:ilvl="7" w:tplc="04190019" w:tentative="1">
+      <w:start w:val="1"/>
+      <w:numFmt w:val="lowerLetter"/>
+      <w:lvlText w:val="%8."/>
+      <w:lvlJc w:val="left"/>
+      <w:pPr>
+        <w:ind w:left="5760" w:hanging="360"/>
+      </w:pPr>
+    </w:lvl>
+    <w:lvl w:ilvl="8" w:tplc="0419001B" w:tentative="1">
+      <w:start w:val="1"/>
+      <w:numFmt w:val="lowerRoman"/>
+      <w:lvlText w:val="%9."/>
+      <w:lvlJc w:val="right"/>
+      <w:pPr>
+        <w:ind w:left="6480" w:hanging="180"/>
+      </w:pPr>
+    </w:lvl>
+  </w:abstractNum>
+  <w:abstractNum w:abstractNumId="6" w15:restartNumberingAfterBreak="0">
     <w:nsid w:val="5D8A3BE6"/>
     <w:multiLevelType w:val="hybridMultilevel"/>
     <w:tmpl w:val="82EC01CC"/>
@@ -1417,7 +2107,7 @@
       </w:pPr>
     </w:lvl>
   </w:abstractNum>
-  <w:abstractNum w:abstractNumId="3" w15:restartNumberingAfterBreak="0">
+  <w:abstractNum w:abstractNumId="7" w15:restartNumberingAfterBreak="0">
     <w:nsid w:val="72422CDD"/>
     <w:multiLevelType w:val="hybridMultilevel"/>
     <w:tmpl w:val="FC40AD8E"/>
@@ -1507,16 +2197,28 @@
     </w:lvl>
   </w:abstractNum>
   <w:num w:numId="1">
-    <w:abstractNumId w:val="1"/>
+    <w:abstractNumId w:val="3"/>
   </w:num>
   <w:num w:numId="2">
-    <w:abstractNumId w:val="2"/>
+    <w:abstractNumId w:val="6"/>
   </w:num>
   <w:num w:numId="3">
     <w:abstractNumId w:val="0"/>
   </w:num>
   <w:num w:numId="4">
-    <w:abstractNumId w:val="3"/>
+    <w:abstractNumId w:val="7"/>
+  </w:num>
+  <w:num w:numId="5">
+    <w:abstractNumId w:val="4"/>
+  </w:num>
+  <w:num w:numId="6">
+    <w:abstractNumId w:val="5"/>
+  </w:num>
+  <w:num w:numId="7">
+    <w:abstractNumId w:val="1"/>
+  </w:num>
+  <w:num w:numId="8">
+    <w:abstractNumId w:val="2"/>
   </w:num>
 </w:numbering>
 </file>
@@ -1963,6 +2665,28 @@
       <w:szCs w:val="26"/>
     </w:rPr>
   </w:style>
+  <w:style w:type="paragraph" w:styleId="3">
+    <w:name w:val="heading 3"/>
+    <w:basedOn w:val="a"/>
+    <w:next w:val="a"/>
+    <w:link w:val="30"/>
+    <w:uiPriority w:val="9"/>
+    <w:unhideWhenUsed/>
+    <w:qFormat/>
+    <w:rsid w:val="00D861E8"/>
+    <w:pPr>
+      <w:keepNext/>
+      <w:keepLines/>
+      <w:spacing w:before="40" w:after="0"/>
+      <w:outlineLvl w:val="2"/>
+    </w:pPr>
+    <w:rPr>
+      <w:rFonts w:asciiTheme="majorHAnsi" w:eastAsiaTheme="majorEastAsia" w:hAnsiTheme="majorHAnsi" w:cstheme="majorBidi"/>
+      <w:color w:val="1F3763" w:themeColor="accent1" w:themeShade="7F"/>
+      <w:sz w:val="24"/>
+      <w:szCs w:val="24"/>
+    </w:rPr>
+  </w:style>
   <w:style w:type="character" w:default="1" w:styleId="a0">
     <w:name w:val="Default Paragraph Font"/>
     <w:uiPriority w:val="1"/>
@@ -2048,6 +2772,19 @@
     <w:rPr>
       <w:color w:val="605E5C"/>
       <w:shd w:val="clear" w:color="auto" w:fill="E1DFDD"/>
+    </w:rPr>
+  </w:style>
+  <w:style w:type="character" w:customStyle="1" w:styleId="30">
+    <w:name w:val="Заголовок 3 Знак"/>
+    <w:basedOn w:val="a0"/>
+    <w:link w:val="3"/>
+    <w:uiPriority w:val="9"/>
+    <w:rsid w:val="00D861E8"/>
+    <w:rPr>
+      <w:rFonts w:asciiTheme="majorHAnsi" w:eastAsiaTheme="majorEastAsia" w:hAnsiTheme="majorHAnsi" w:cstheme="majorBidi"/>
+      <w:color w:val="1F3763" w:themeColor="accent1" w:themeShade="7F"/>
+      <w:sz w:val="24"/>
+      <w:szCs w:val="24"/>
     </w:rPr>
   </w:style>
 </w:styles>

--- a/Knowledge Base/PROGRAMMING/Прогр. инженерия/Web приложения/Front end/1 Основы FrontEnd-a.docx
+++ b/Knowledge Base/PROGRAMMING/Прогр. инженерия/Web приложения/Front end/1 Основы FrontEnd-a.docx
@@ -95,6 +95,14 @@
       <w:pPr>
         <w:pStyle w:val="a3"/>
       </w:pPr>
+      <w:r>
+        <w:t>Структура строится иерархически из элементов (тегов, узлов), таких как &lt;html&gt;, &lt;div&gt;, &lt;p&gt;, &lt;h1&gt;.</w:t>
+      </w:r>
+    </w:p>
+    <w:p>
+      <w:pPr>
+        <w:pStyle w:val="a3"/>
+      </w:pPr>
     </w:p>
     <w:p>
       <w:pPr>
@@ -474,8 +482,34 @@
           <w:numId w:val="8"/>
         </w:numPr>
       </w:pPr>
-    </w:p>
-    <w:p/>
+      <w:r>
+        <w:br/>
+      </w:r>
+    </w:p>
+    <w:p>
+      <w:pPr>
+        <w:pStyle w:val="a3"/>
+        <w:numPr>
+          <w:ilvl w:val="0"/>
+          <w:numId w:val="1"/>
+        </w:numPr>
+      </w:pPr>
+      <w:r>
+        <w:t>Более полно</w:t>
+      </w:r>
+      <w:r>
+        <w:t>й</w:t>
+      </w:r>
+      <w:r>
+        <w:t xml:space="preserve"> и корректный механизм работы браузера представлен в </w:t>
+      </w:r>
+      <w:r>
+        <w:rPr>
+          <w:u w:val="single"/>
+        </w:rPr>
+        <w:t>Механизм работы браузера</w:t>
+      </w:r>
+    </w:p>
     <w:p>
       <w:pPr>
         <w:pStyle w:val="2"/>
@@ -531,6 +565,7 @@
         <w:t xml:space="preserve">экземпляры </w:t>
       </w:r>
       <w:r>
+        <w:lastRenderedPageBreak/>
         <w:t>некоторого класса).</w:t>
       </w:r>
       <w:r>
@@ -542,7 +577,6 @@
         <w:pStyle w:val="2"/>
       </w:pPr>
       <w:r>
-        <w:lastRenderedPageBreak/>
         <w:t>Корневой объект страницы</w:t>
       </w:r>
     </w:p>
@@ -1186,6 +1220,42 @@
     </w:p>
     <w:p>
       <w:pPr>
+        <w:pStyle w:val="a3"/>
+        <w:numPr>
+          <w:ilvl w:val="0"/>
+          <w:numId w:val="3"/>
+        </w:numPr>
+      </w:pPr>
+      <w:r>
+        <w:t xml:space="preserve">Более полный и детальный процесс рендеринга страницы из </w:t>
+      </w:r>
+      <w:r>
+        <w:rPr>
+          <w:lang w:val="en-US"/>
+        </w:rPr>
+        <w:t>html</w:t>
+      </w:r>
+      <w:r>
+        <w:t xml:space="preserve"> </w:t>
+      </w:r>
+      <w:r>
+        <w:t xml:space="preserve">писан в </w:t>
+      </w:r>
+      <w:r>
+        <w:rPr>
+          <w:u w:val="single"/>
+        </w:rPr>
+        <w:t>Рендеринг страниц</w:t>
+      </w:r>
+      <w:r>
+        <w:t>.</w:t>
+      </w:r>
+      <w:r>
+        <w:br/>
+      </w:r>
+    </w:p>
+    <w:p>
+      <w:pPr>
         <w:pStyle w:val="2"/>
       </w:pPr>
       <w:r>
@@ -1345,23 +1415,6 @@
     </w:p>
     <w:p>
       <w:pPr>
-        <w:pStyle w:val="2"/>
-        <w:rPr>
-          <w:lang w:val="en-US"/>
-        </w:rPr>
-      </w:pPr>
-      <w:r>
-        <w:t xml:space="preserve">Скрипты и изменение </w:t>
-      </w:r>
-      <w:r>
-        <w:rPr>
-          <w:lang w:val="en-US"/>
-        </w:rPr>
-        <w:t xml:space="preserve">DOM </w:t>
-      </w:r>
-    </w:p>
-    <w:p>
-      <w:pPr>
         <w:pStyle w:val="a3"/>
         <w:numPr>
           <w:ilvl w:val="0"/>
@@ -1369,6 +1422,154 @@
         </w:numPr>
       </w:pPr>
       <w:r>
+        <w:lastRenderedPageBreak/>
+        <w:t>М</w:t>
+      </w:r>
+      <w:r>
+        <w:t xml:space="preserve">ожно сказать, что страница целиком представлена в объекте </w:t>
+      </w:r>
+      <w:r>
+        <w:rPr>
+          <w:lang w:val="en-US"/>
+        </w:rPr>
+        <w:t>document</w:t>
+      </w:r>
+      <w:r>
+        <w:t xml:space="preserve">, который обязан соответствоать </w:t>
+      </w:r>
+      <w:r>
+        <w:rPr>
+          <w:lang w:val="en-US"/>
+        </w:rPr>
+        <w:t>DOM</w:t>
+      </w:r>
+      <w:r>
+        <w:t xml:space="preserve"> спецификации</w:t>
+      </w:r>
+      <w:r>
+        <w:t>.</w:t>
+      </w:r>
+      <w:r>
+        <w:br/>
+      </w:r>
+    </w:p>
+    <w:p>
+      <w:pPr>
+        <w:pStyle w:val="a3"/>
+      </w:pPr>
+      <w:r>
+        <w:t>А</w:t>
+      </w:r>
+      <w:r>
+        <w:t xml:space="preserve"> саму структуру страницы можно назвать </w:t>
+      </w:r>
+      <w:r>
+        <w:rPr>
+          <w:lang w:val="en-US"/>
+        </w:rPr>
+        <w:t>DOM</w:t>
+      </w:r>
+      <w:r>
+        <w:t xml:space="preserve"> и она представлена в виде структуры из объектов узлов каждый из которых является свойством другого объекта, кроме корневого </w:t>
+      </w:r>
+      <w:r>
+        <w:rPr>
+          <w:lang w:val="en-US"/>
+        </w:rPr>
+        <w:t>document</w:t>
+      </w:r>
+      <w:r>
+        <w:t>.</w:t>
+      </w:r>
+    </w:p>
+    <w:p>
+      <w:pPr>
+        <w:pStyle w:val="a3"/>
+        <w:rPr>
+          <w:color w:val="FFC000"/>
+          <w:sz w:val="18"/>
+          <w:szCs w:val="18"/>
+        </w:rPr>
+      </w:pPr>
+      <w:r>
+        <w:rPr>
+          <w:color w:val="FFC000"/>
+          <w:sz w:val="18"/>
+          <w:szCs w:val="18"/>
+        </w:rPr>
+        <w:t xml:space="preserve">Иван иванов отец семьи – </w:t>
+      </w:r>
+      <w:r>
+        <w:rPr>
+          <w:color w:val="FFC000"/>
+          <w:sz w:val="18"/>
+          <w:szCs w:val="18"/>
+          <w:lang w:val="en-US"/>
+        </w:rPr>
+        <w:t>document</w:t>
+      </w:r>
+    </w:p>
+    <w:p>
+      <w:pPr>
+        <w:pStyle w:val="a3"/>
+        <w:rPr>
+          <w:color w:val="FFC000"/>
+          <w:sz w:val="18"/>
+          <w:szCs w:val="18"/>
+        </w:rPr>
+      </w:pPr>
+      <w:r>
+        <w:rPr>
+          <w:color w:val="FFC000"/>
+          <w:sz w:val="18"/>
+          <w:szCs w:val="18"/>
+        </w:rPr>
+        <w:t xml:space="preserve">Семья ивановых - </w:t>
+      </w:r>
+      <w:r>
+        <w:rPr>
+          <w:color w:val="FFC000"/>
+          <w:sz w:val="18"/>
+          <w:szCs w:val="18"/>
+          <w:lang w:val="en-US"/>
+        </w:rPr>
+        <w:t>DOM</w:t>
+      </w:r>
+      <w:r>
+        <w:rPr>
+          <w:color w:val="FFC000"/>
+          <w:sz w:val="18"/>
+          <w:szCs w:val="18"/>
+        </w:rPr>
+        <w:t xml:space="preserve"> </w:t>
+      </w:r>
+    </w:p>
+    <w:p>
+      <w:pPr>
+        <w:pStyle w:val="2"/>
+      </w:pPr>
+      <w:r>
+        <w:t xml:space="preserve">Скрипты и изменение </w:t>
+      </w:r>
+      <w:r>
+        <w:rPr>
+          <w:lang w:val="en-US"/>
+        </w:rPr>
+        <w:t>DOM</w:t>
+      </w:r>
+      <w:r>
+        <w:t xml:space="preserve"> </w:t>
+      </w:r>
+    </w:p>
+    <w:p>
+      <w:pPr>
+        <w:pStyle w:val="a3"/>
+        <w:numPr>
+          <w:ilvl w:val="0"/>
+          <w:numId w:val="6"/>
+        </w:numPr>
+      </w:pPr>
+      <w:r>
         <w:t xml:space="preserve">Для взаимодействия с каждым узлом </w:t>
       </w:r>
       <w:r>
@@ -1444,13 +1645,391 @@
       <w:r>
         <w:t>.</w:t>
       </w:r>
-    </w:p>
-    <w:p>
-      <w:pPr>
-        <w:pStyle w:val="a3"/>
-      </w:pPr>
-    </w:p>
-    <w:p/>
+      <w:r>
+        <w:br/>
+      </w:r>
+      <w:r>
+        <w:br/>
+      </w:r>
+      <w:r>
+        <w:br/>
+      </w:r>
+      <w:r>
+        <w:br/>
+      </w:r>
+      <w:r>
+        <w:br/>
+      </w:r>
+      <w:r>
+        <w:br/>
+      </w:r>
+      <w:r>
+        <w:br/>
+      </w:r>
+      <w:r>
+        <w:br/>
+      </w:r>
+      <w:r>
+        <w:br/>
+      </w:r>
+    </w:p>
+    <w:p>
+      <w:pPr>
+        <w:pStyle w:val="2"/>
+      </w:pPr>
+      <w:r>
+        <w:t>______________________</w:t>
+      </w:r>
+    </w:p>
+    <w:p>
+      <w:pPr>
+        <w:pStyle w:val="2"/>
+      </w:pPr>
+      <w:r>
+        <w:t>Материалы</w:t>
+      </w:r>
+      <w:r>
+        <w:br/>
+      </w:r>
+    </w:p>
+    <w:p>
+      <w:pPr>
+        <w:pStyle w:val="3"/>
+      </w:pPr>
+      <w:r>
+        <w:t>Механизм</w:t>
+      </w:r>
+      <w:r>
+        <w:t xml:space="preserve"> работы браузера</w:t>
+      </w:r>
+    </w:p>
+    <w:p>
+      <w:pPr>
+        <w:pStyle w:val="a3"/>
+        <w:numPr>
+          <w:ilvl w:val="0"/>
+          <w:numId w:val="9"/>
+        </w:numPr>
+        <w:spacing w:after="0" w:line="240" w:lineRule="auto"/>
+      </w:pPr>
+      <w:r>
+        <w:t>Процесс рендеринга страницы (от получения байтов до отрисовки пикселей) — это сложный конвейер. Упрощенно его можно представить так:</w:t>
+      </w:r>
+    </w:p>
+    <w:p>
+      <w:pPr>
+        <w:spacing w:after="0" w:line="240" w:lineRule="auto"/>
+      </w:pPr>
+    </w:p>
+    <w:p>
+      <w:pPr>
+        <w:pStyle w:val="a3"/>
+        <w:numPr>
+          <w:ilvl w:val="0"/>
+          <w:numId w:val="10"/>
+        </w:numPr>
+        <w:spacing w:after="0" w:line="240" w:lineRule="auto"/>
+        <w:ind w:left="1134"/>
+      </w:pPr>
+      <w:r>
+        <w:t>Навигация: Браузер отправляет HTTP(S) запрос на сервер по введенному URL.</w:t>
+      </w:r>
+    </w:p>
+    <w:p>
+      <w:pPr>
+        <w:spacing w:after="0" w:line="240" w:lineRule="auto"/>
+        <w:ind w:left="1134"/>
+      </w:pPr>
+      <w:r>
+        <w:t>Получение ответа: Сервер отвечает. Ответ обычно включает:</w:t>
+      </w:r>
+    </w:p>
+    <w:p>
+      <w:pPr>
+        <w:spacing w:after="0" w:line="240" w:lineRule="auto"/>
+        <w:ind w:left="1134"/>
+      </w:pPr>
+      <w:r>
+        <w:t>Статус-код (например, 200 OK или 404 Not Found)</w:t>
+      </w:r>
+    </w:p>
+    <w:p>
+      <w:pPr>
+        <w:spacing w:after="0" w:line="240" w:lineRule="auto"/>
+        <w:ind w:left="1134"/>
+      </w:pPr>
+      <w:r>
+        <w:t>Заголовки (Headers) с мета-информацией (тип содержимого, кодировка и т.д.)</w:t>
+      </w:r>
+    </w:p>
+    <w:p>
+      <w:pPr>
+        <w:spacing w:after="0" w:line="240" w:lineRule="auto"/>
+        <w:ind w:left="1134"/>
+      </w:pPr>
+      <w:r>
+        <w:t>Тело ответа (Body) — сам HTML-документ.</w:t>
+      </w:r>
+      <w:r>
+        <w:br/>
+      </w:r>
+    </w:p>
+    <w:p>
+      <w:pPr>
+        <w:pStyle w:val="a3"/>
+        <w:numPr>
+          <w:ilvl w:val="0"/>
+          <w:numId w:val="10"/>
+        </w:numPr>
+        <w:spacing w:after="0" w:line="240" w:lineRule="auto"/>
+        <w:ind w:left="1134"/>
+      </w:pPr>
+      <w:r>
+        <w:t>Парсинг (Разбор HTML):</w:t>
+      </w:r>
+    </w:p>
+    <w:p>
+      <w:pPr>
+        <w:spacing w:after="0" w:line="240" w:lineRule="auto"/>
+        <w:ind w:left="1134"/>
+      </w:pPr>
+      <w:r>
+        <w:t>Браузер начинает обрабатывать полученные байты HTML.</w:t>
+      </w:r>
+    </w:p>
+    <w:p>
+      <w:pPr>
+        <w:spacing w:after="0" w:line="240" w:lineRule="auto"/>
+        <w:ind w:left="1134"/>
+      </w:pPr>
+      <w:r>
+        <w:t>Он</w:t>
+      </w:r>
+      <w:r>
+        <w:rPr>
+          <w:lang w:val="en-US"/>
+        </w:rPr>
+        <w:t xml:space="preserve"> </w:t>
+      </w:r>
+      <w:r>
+        <w:t>строит</w:t>
+      </w:r>
+      <w:r>
+        <w:rPr>
+          <w:lang w:val="en-US"/>
+        </w:rPr>
+        <w:t xml:space="preserve"> </w:t>
+      </w:r>
+      <w:r>
+        <w:t>Дерево</w:t>
+      </w:r>
+      <w:r>
+        <w:rPr>
+          <w:lang w:val="en-US"/>
+        </w:rPr>
+        <w:t xml:space="preserve"> DOM (Document Object Model). </w:t>
+      </w:r>
+      <w:r>
+        <w:t>Это пошаговый процесс: читаются теги, создаются узлы, строится иерархия.</w:t>
+      </w:r>
+    </w:p>
+    <w:p>
+      <w:pPr>
+        <w:spacing w:after="0" w:line="240" w:lineRule="auto"/>
+        <w:ind w:left="1134"/>
+      </w:pPr>
+      <w:r>
+        <w:t>Загрузка дополнительных ресурсов: Парся HTML, браузер находит ссылки на CSS, JavaScript, изображения, шрифты. Для каждого из этих ресурсов он отправляет новые запросы.</w:t>
+      </w:r>
+    </w:p>
+    <w:p>
+      <w:pPr>
+        <w:spacing w:after="0" w:line="240" w:lineRule="auto"/>
+        <w:ind w:left="1134"/>
+      </w:pPr>
+      <w:r>
+        <w:t>Обработка CSS и построение CSSOM: Пока грузятся CSS-файлы, браузер парсит их и строит CSSOM (CSS Object Model) — дерево стилей.</w:t>
+      </w:r>
+    </w:p>
+    <w:p>
+      <w:pPr>
+        <w:spacing w:after="0" w:line="240" w:lineRule="auto"/>
+        <w:ind w:left="1134"/>
+      </w:pPr>
+    </w:p>
+    <w:p>
+      <w:pPr>
+        <w:pStyle w:val="a3"/>
+        <w:numPr>
+          <w:ilvl w:val="0"/>
+          <w:numId w:val="10"/>
+        </w:numPr>
+        <w:spacing w:after="0" w:line="240" w:lineRule="auto"/>
+        <w:ind w:left="1134"/>
+      </w:pPr>
+      <w:r>
+        <w:t>Компоновка (Layout / Reflow): Браузер комбинирует DOM и CSSOM, чтобы вычислить геометрию каждого элемента на странице: его размеры, положение относительно viewport (области просмотра) и друг друга.</w:t>
+      </w:r>
+    </w:p>
+    <w:p>
+      <w:pPr>
+        <w:spacing w:after="0" w:line="240" w:lineRule="auto"/>
+        <w:ind w:left="1134"/>
+      </w:pPr>
+    </w:p>
+    <w:p>
+      <w:pPr>
+        <w:pStyle w:val="a3"/>
+        <w:numPr>
+          <w:ilvl w:val="0"/>
+          <w:numId w:val="10"/>
+        </w:numPr>
+        <w:spacing w:after="0" w:line="240" w:lineRule="auto"/>
+        <w:ind w:left="1134"/>
+      </w:pPr>
+      <w:r>
+        <w:lastRenderedPageBreak/>
+        <w:t>Отрисовка (Paint): На этом этапе браузер преобразует вычисленную геометрию в пиксели на экране. Он "рисует" элементы в их слоях.</w:t>
+      </w:r>
+    </w:p>
+    <w:p>
+      <w:pPr>
+        <w:spacing w:after="0" w:line="240" w:lineRule="auto"/>
+        <w:ind w:left="1134"/>
+      </w:pPr>
+    </w:p>
+    <w:p>
+      <w:pPr>
+        <w:pStyle w:val="a3"/>
+        <w:numPr>
+          <w:ilvl w:val="0"/>
+          <w:numId w:val="10"/>
+        </w:numPr>
+        <w:spacing w:after="0" w:line="240" w:lineRule="auto"/>
+        <w:ind w:left="1134"/>
+      </w:pPr>
+      <w:r>
+        <w:t>Композиция (Composition): Слои объединяются в окончательное изображение, которое пользователь видит на экране.</w:t>
+      </w:r>
+    </w:p>
+    <w:p>
+      <w:pPr>
+        <w:spacing w:after="0" w:line="240" w:lineRule="auto"/>
+      </w:pPr>
+      <w:r>
+        <w:br/>
+      </w:r>
+    </w:p>
+    <w:p>
+      <w:pPr>
+        <w:pStyle w:val="a3"/>
+        <w:numPr>
+          <w:ilvl w:val="0"/>
+          <w:numId w:val="9"/>
+        </w:numPr>
+        <w:spacing w:after="0" w:line="240" w:lineRule="auto"/>
+      </w:pPr>
+      <w:r>
+        <w:t>Любое взаимодействие с JavaScript, изменяющее DOM или стили, может запустить часть этого конвейера заново (например, только перерисовку или, что дороже, перекомпоновку).</w:t>
+      </w:r>
+      <w:r>
+        <w:br/>
+      </w:r>
+    </w:p>
+    <w:p>
+      <w:pPr>
+        <w:pStyle w:val="3"/>
+        <w:rPr>
+          <w:lang w:val="en-US"/>
+        </w:rPr>
+      </w:pPr>
+      <w:r>
+        <w:t>Рендеринг страниц</w:t>
+      </w:r>
+    </w:p>
+    <w:p>
+      <w:pPr>
+        <w:pStyle w:val="a3"/>
+        <w:numPr>
+          <w:ilvl w:val="0"/>
+          <w:numId w:val="11"/>
+        </w:numPr>
+        <w:spacing w:after="0" w:line="240" w:lineRule="auto"/>
+      </w:pPr>
+      <w:r>
+        <w:t>Шаги рендера.</w:t>
+      </w:r>
+    </w:p>
+    <w:p>
+      <w:pPr>
+        <w:pStyle w:val="a3"/>
+        <w:numPr>
+          <w:ilvl w:val="0"/>
+          <w:numId w:val="12"/>
+        </w:numPr>
+        <w:spacing w:after="0" w:line="240" w:lineRule="auto"/>
+        <w:ind w:left="1276" w:hanging="284"/>
+      </w:pPr>
+      <w:r>
+        <w:t>Парсинг HTML: Браузер читает HTML-код и строит из него DOM-дерево — иерархическую структуру объектов в памяти.</w:t>
+      </w:r>
+    </w:p>
+    <w:p>
+      <w:pPr>
+        <w:pStyle w:val="a3"/>
+        <w:numPr>
+          <w:ilvl w:val="0"/>
+          <w:numId w:val="12"/>
+        </w:numPr>
+        <w:spacing w:after="0" w:line="240" w:lineRule="auto"/>
+        <w:ind w:left="1276" w:hanging="284"/>
+      </w:pPr>
+      <w:r>
+        <w:t>Парсинг CSS: Строится CSSOM — дерево стилей.</w:t>
+      </w:r>
+    </w:p>
+    <w:p>
+      <w:pPr>
+        <w:pStyle w:val="a3"/>
+        <w:numPr>
+          <w:ilvl w:val="0"/>
+          <w:numId w:val="12"/>
+        </w:numPr>
+        <w:spacing w:after="0" w:line="240" w:lineRule="auto"/>
+        <w:ind w:left="1276" w:hanging="284"/>
+      </w:pPr>
+      <w:r>
+        <w:t>Формирование дерева рендеринга: DOM и CSSOM объединяются.</w:t>
+      </w:r>
+    </w:p>
+    <w:p>
+      <w:pPr>
+        <w:pStyle w:val="a3"/>
+        <w:numPr>
+          <w:ilvl w:val="0"/>
+          <w:numId w:val="12"/>
+        </w:numPr>
+        <w:spacing w:after="0" w:line="240" w:lineRule="auto"/>
+        <w:ind w:left="1276" w:hanging="284"/>
+      </w:pPr>
+      <w:r>
+        <w:t>Компоновка (Layout): Вычисляется точное положение и размер каждого элемента.</w:t>
+      </w:r>
+    </w:p>
+    <w:p>
+      <w:pPr>
+        <w:pStyle w:val="a3"/>
+        <w:numPr>
+          <w:ilvl w:val="0"/>
+          <w:numId w:val="12"/>
+        </w:numPr>
+        <w:spacing w:after="0" w:line="240" w:lineRule="auto"/>
+        <w:ind w:left="1276" w:hanging="284"/>
+      </w:pPr>
+      <w:r>
+        <w:t>Отрисовка (Paint): Браузер "рисует" пиксели на экране.</w:t>
+      </w:r>
+    </w:p>
     <w:sectPr>
       <w:pgSz w:w="11906" w:h="16838"/>
       <w:pgMar w:top="1134" w:right="850" w:bottom="1134" w:left="1701" w:header="708" w:footer="708" w:gutter="0"/>
@@ -1642,6 +2221,95 @@
     </w:lvl>
   </w:abstractNum>
   <w:abstractNum w:abstractNumId="2" w15:restartNumberingAfterBreak="0">
+    <w:nsid w:val="1C3B4401"/>
+    <w:multiLevelType w:val="hybridMultilevel"/>
+    <w:tmpl w:val="DAF0D7E4"/>
+    <w:lvl w:ilvl="0" w:tplc="04190011">
+      <w:start w:val="1"/>
+      <w:numFmt w:val="decimal"/>
+      <w:lvlText w:val="%1)"/>
+      <w:lvlJc w:val="left"/>
+      <w:pPr>
+        <w:ind w:left="720" w:hanging="360"/>
+      </w:pPr>
+      <w:rPr>
+        <w:rFonts w:hint="default"/>
+      </w:rPr>
+    </w:lvl>
+    <w:lvl w:ilvl="1" w:tplc="04190019" w:tentative="1">
+      <w:start w:val="1"/>
+      <w:numFmt w:val="lowerLetter"/>
+      <w:lvlText w:val="%2."/>
+      <w:lvlJc w:val="left"/>
+      <w:pPr>
+        <w:ind w:left="1440" w:hanging="360"/>
+      </w:pPr>
+    </w:lvl>
+    <w:lvl w:ilvl="2" w:tplc="0419001B" w:tentative="1">
+      <w:start w:val="1"/>
+      <w:numFmt w:val="lowerRoman"/>
+      <w:lvlText w:val="%3."/>
+      <w:lvlJc w:val="right"/>
+      <w:pPr>
+        <w:ind w:left="2160" w:hanging="180"/>
+      </w:pPr>
+    </w:lvl>
+    <w:lvl w:ilvl="3" w:tplc="0419000F" w:tentative="1">
+      <w:start w:val="1"/>
+      <w:numFmt w:val="decimal"/>
+      <w:lvlText w:val="%4."/>
+      <w:lvlJc w:val="left"/>
+      <w:pPr>
+        <w:ind w:left="2880" w:hanging="360"/>
+      </w:pPr>
+    </w:lvl>
+    <w:lvl w:ilvl="4" w:tplc="04190019" w:tentative="1">
+      <w:start w:val="1"/>
+      <w:numFmt w:val="lowerLetter"/>
+      <w:lvlText w:val="%5."/>
+      <w:lvlJc w:val="left"/>
+      <w:pPr>
+        <w:ind w:left="3600" w:hanging="360"/>
+      </w:pPr>
+    </w:lvl>
+    <w:lvl w:ilvl="5" w:tplc="0419001B" w:tentative="1">
+      <w:start w:val="1"/>
+      <w:numFmt w:val="lowerRoman"/>
+      <w:lvlText w:val="%6."/>
+      <w:lvlJc w:val="right"/>
+      <w:pPr>
+        <w:ind w:left="4320" w:hanging="180"/>
+      </w:pPr>
+    </w:lvl>
+    <w:lvl w:ilvl="6" w:tplc="0419000F" w:tentative="1">
+      <w:start w:val="1"/>
+      <w:numFmt w:val="decimal"/>
+      <w:lvlText w:val="%7."/>
+      <w:lvlJc w:val="left"/>
+      <w:pPr>
+        <w:ind w:left="5040" w:hanging="360"/>
+      </w:pPr>
+    </w:lvl>
+    <w:lvl w:ilvl="7" w:tplc="04190019" w:tentative="1">
+      <w:start w:val="1"/>
+      <w:numFmt w:val="lowerLetter"/>
+      <w:lvlText w:val="%8."/>
+      <w:lvlJc w:val="left"/>
+      <w:pPr>
+        <w:ind w:left="5760" w:hanging="360"/>
+      </w:pPr>
+    </w:lvl>
+    <w:lvl w:ilvl="8" w:tplc="0419001B" w:tentative="1">
+      <w:start w:val="1"/>
+      <w:numFmt w:val="lowerRoman"/>
+      <w:lvlText w:val="%9."/>
+      <w:lvlJc w:val="right"/>
+      <w:pPr>
+        <w:ind w:left="6480" w:hanging="180"/>
+      </w:pPr>
+    </w:lvl>
+  </w:abstractNum>
+  <w:abstractNum w:abstractNumId="3" w15:restartNumberingAfterBreak="0">
     <w:nsid w:val="1F9006D3"/>
     <w:multiLevelType w:val="hybridMultilevel"/>
     <w:tmpl w:val="E46A6968"/>
@@ -1727,7 +2395,7 @@
       </w:pPr>
     </w:lvl>
   </w:abstractNum>
-  <w:abstractNum w:abstractNumId="3" w15:restartNumberingAfterBreak="0">
+  <w:abstractNum w:abstractNumId="4" w15:restartNumberingAfterBreak="0">
     <w:nsid w:val="20981C52"/>
     <w:multiLevelType w:val="hybridMultilevel"/>
     <w:tmpl w:val="8D6ABB02"/>
@@ -1816,7 +2484,7 @@
       </w:pPr>
     </w:lvl>
   </w:abstractNum>
-  <w:abstractNum w:abstractNumId="4" w15:restartNumberingAfterBreak="0">
+  <w:abstractNum w:abstractNumId="5" w15:restartNumberingAfterBreak="0">
     <w:nsid w:val="28A863C1"/>
     <w:multiLevelType w:val="hybridMultilevel"/>
     <w:tmpl w:val="AC8E5D84"/>
@@ -1929,7 +2597,179 @@
       </w:rPr>
     </w:lvl>
   </w:abstractNum>
-  <w:abstractNum w:abstractNumId="5" w15:restartNumberingAfterBreak="0">
+  <w:abstractNum w:abstractNumId="6" w15:restartNumberingAfterBreak="0">
+    <w:nsid w:val="3A1B54A5"/>
+    <w:multiLevelType w:val="hybridMultilevel"/>
+    <w:tmpl w:val="EA5A086E"/>
+    <w:lvl w:ilvl="0" w:tplc="0419000F">
+      <w:start w:val="1"/>
+      <w:numFmt w:val="decimal"/>
+      <w:lvlText w:val="%1."/>
+      <w:lvlJc w:val="left"/>
+      <w:pPr>
+        <w:ind w:left="720" w:hanging="360"/>
+      </w:pPr>
+    </w:lvl>
+    <w:lvl w:ilvl="1" w:tplc="04190019" w:tentative="1">
+      <w:start w:val="1"/>
+      <w:numFmt w:val="lowerLetter"/>
+      <w:lvlText w:val="%2."/>
+      <w:lvlJc w:val="left"/>
+      <w:pPr>
+        <w:ind w:left="1440" w:hanging="360"/>
+      </w:pPr>
+    </w:lvl>
+    <w:lvl w:ilvl="2" w:tplc="0419001B" w:tentative="1">
+      <w:start w:val="1"/>
+      <w:numFmt w:val="lowerRoman"/>
+      <w:lvlText w:val="%3."/>
+      <w:lvlJc w:val="right"/>
+      <w:pPr>
+        <w:ind w:left="2160" w:hanging="180"/>
+      </w:pPr>
+    </w:lvl>
+    <w:lvl w:ilvl="3" w:tplc="0419000F" w:tentative="1">
+      <w:start w:val="1"/>
+      <w:numFmt w:val="decimal"/>
+      <w:lvlText w:val="%4."/>
+      <w:lvlJc w:val="left"/>
+      <w:pPr>
+        <w:ind w:left="2880" w:hanging="360"/>
+      </w:pPr>
+    </w:lvl>
+    <w:lvl w:ilvl="4" w:tplc="04190019" w:tentative="1">
+      <w:start w:val="1"/>
+      <w:numFmt w:val="lowerLetter"/>
+      <w:lvlText w:val="%5."/>
+      <w:lvlJc w:val="left"/>
+      <w:pPr>
+        <w:ind w:left="3600" w:hanging="360"/>
+      </w:pPr>
+    </w:lvl>
+    <w:lvl w:ilvl="5" w:tplc="0419001B" w:tentative="1">
+      <w:start w:val="1"/>
+      <w:numFmt w:val="lowerRoman"/>
+      <w:lvlText w:val="%6."/>
+      <w:lvlJc w:val="right"/>
+      <w:pPr>
+        <w:ind w:left="4320" w:hanging="180"/>
+      </w:pPr>
+    </w:lvl>
+    <w:lvl w:ilvl="6" w:tplc="0419000F" w:tentative="1">
+      <w:start w:val="1"/>
+      <w:numFmt w:val="decimal"/>
+      <w:lvlText w:val="%7."/>
+      <w:lvlJc w:val="left"/>
+      <w:pPr>
+        <w:ind w:left="5040" w:hanging="360"/>
+      </w:pPr>
+    </w:lvl>
+    <w:lvl w:ilvl="7" w:tplc="04190019" w:tentative="1">
+      <w:start w:val="1"/>
+      <w:numFmt w:val="lowerLetter"/>
+      <w:lvlText w:val="%8."/>
+      <w:lvlJc w:val="left"/>
+      <w:pPr>
+        <w:ind w:left="5760" w:hanging="360"/>
+      </w:pPr>
+    </w:lvl>
+    <w:lvl w:ilvl="8" w:tplc="0419001B" w:tentative="1">
+      <w:start w:val="1"/>
+      <w:numFmt w:val="lowerRoman"/>
+      <w:lvlText w:val="%9."/>
+      <w:lvlJc w:val="right"/>
+      <w:pPr>
+        <w:ind w:left="6480" w:hanging="180"/>
+      </w:pPr>
+    </w:lvl>
+  </w:abstractNum>
+  <w:abstractNum w:abstractNumId="7" w15:restartNumberingAfterBreak="0">
+    <w:nsid w:val="427535B9"/>
+    <w:multiLevelType w:val="hybridMultilevel"/>
+    <w:tmpl w:val="6624DC14"/>
+    <w:lvl w:ilvl="0" w:tplc="0419000F">
+      <w:start w:val="1"/>
+      <w:numFmt w:val="decimal"/>
+      <w:lvlText w:val="%1."/>
+      <w:lvlJc w:val="left"/>
+      <w:pPr>
+        <w:ind w:left="720" w:hanging="360"/>
+      </w:pPr>
+    </w:lvl>
+    <w:lvl w:ilvl="1" w:tplc="04190019" w:tentative="1">
+      <w:start w:val="1"/>
+      <w:numFmt w:val="lowerLetter"/>
+      <w:lvlText w:val="%2."/>
+      <w:lvlJc w:val="left"/>
+      <w:pPr>
+        <w:ind w:left="1440" w:hanging="360"/>
+      </w:pPr>
+    </w:lvl>
+    <w:lvl w:ilvl="2" w:tplc="0419001B" w:tentative="1">
+      <w:start w:val="1"/>
+      <w:numFmt w:val="lowerRoman"/>
+      <w:lvlText w:val="%3."/>
+      <w:lvlJc w:val="right"/>
+      <w:pPr>
+        <w:ind w:left="2160" w:hanging="180"/>
+      </w:pPr>
+    </w:lvl>
+    <w:lvl w:ilvl="3" w:tplc="0419000F" w:tentative="1">
+      <w:start w:val="1"/>
+      <w:numFmt w:val="decimal"/>
+      <w:lvlText w:val="%4."/>
+      <w:lvlJc w:val="left"/>
+      <w:pPr>
+        <w:ind w:left="2880" w:hanging="360"/>
+      </w:pPr>
+    </w:lvl>
+    <w:lvl w:ilvl="4" w:tplc="04190019" w:tentative="1">
+      <w:start w:val="1"/>
+      <w:numFmt w:val="lowerLetter"/>
+      <w:lvlText w:val="%5."/>
+      <w:lvlJc w:val="left"/>
+      <w:pPr>
+        <w:ind w:left="3600" w:hanging="360"/>
+      </w:pPr>
+    </w:lvl>
+    <w:lvl w:ilvl="5" w:tplc="0419001B" w:tentative="1">
+      <w:start w:val="1"/>
+      <w:numFmt w:val="lowerRoman"/>
+      <w:lvlText w:val="%6."/>
+      <w:lvlJc w:val="right"/>
+      <w:pPr>
+        <w:ind w:left="4320" w:hanging="180"/>
+      </w:pPr>
+    </w:lvl>
+    <w:lvl w:ilvl="6" w:tplc="0419000F" w:tentative="1">
+      <w:start w:val="1"/>
+      <w:numFmt w:val="decimal"/>
+      <w:lvlText w:val="%7."/>
+      <w:lvlJc w:val="left"/>
+      <w:pPr>
+        <w:ind w:left="5040" w:hanging="360"/>
+      </w:pPr>
+    </w:lvl>
+    <w:lvl w:ilvl="7" w:tplc="04190019" w:tentative="1">
+      <w:start w:val="1"/>
+      <w:numFmt w:val="lowerLetter"/>
+      <w:lvlText w:val="%8."/>
+      <w:lvlJc w:val="left"/>
+      <w:pPr>
+        <w:ind w:left="5760" w:hanging="360"/>
+      </w:pPr>
+    </w:lvl>
+    <w:lvl w:ilvl="8" w:tplc="0419001B" w:tentative="1">
+      <w:start w:val="1"/>
+      <w:numFmt w:val="lowerRoman"/>
+      <w:lvlText w:val="%9."/>
+      <w:lvlJc w:val="right"/>
+      <w:pPr>
+        <w:ind w:left="6480" w:hanging="180"/>
+      </w:pPr>
+    </w:lvl>
+  </w:abstractNum>
+  <w:abstractNum w:abstractNumId="8" w15:restartNumberingAfterBreak="0">
     <w:nsid w:val="55987C5C"/>
     <w:multiLevelType w:val="hybridMultilevel"/>
     <w:tmpl w:val="7B029034"/>
@@ -2018,7 +2858,7 @@
       </w:pPr>
     </w:lvl>
   </w:abstractNum>
-  <w:abstractNum w:abstractNumId="6" w15:restartNumberingAfterBreak="0">
+  <w:abstractNum w:abstractNumId="9" w15:restartNumberingAfterBreak="0">
     <w:nsid w:val="5D8A3BE6"/>
     <w:multiLevelType w:val="hybridMultilevel"/>
     <w:tmpl w:val="82EC01CC"/>
@@ -2107,7 +2947,7 @@
       </w:pPr>
     </w:lvl>
   </w:abstractNum>
-  <w:abstractNum w:abstractNumId="7" w15:restartNumberingAfterBreak="0">
+  <w:abstractNum w:abstractNumId="10" w15:restartNumberingAfterBreak="0">
     <w:nsid w:val="72422CDD"/>
     <w:multiLevelType w:val="hybridMultilevel"/>
     <w:tmpl w:val="FC40AD8E"/>
@@ -2196,29 +3036,130 @@
       </w:pPr>
     </w:lvl>
   </w:abstractNum>
+  <w:abstractNum w:abstractNumId="11" w15:restartNumberingAfterBreak="0">
+    <w:nsid w:val="798A6F13"/>
+    <w:multiLevelType w:val="hybridMultilevel"/>
+    <w:tmpl w:val="B2889FD4"/>
+    <w:lvl w:ilvl="0" w:tplc="2AAA1080">
+      <w:start w:val="1"/>
+      <w:numFmt w:val="decimal"/>
+      <w:lvlText w:val="%1)"/>
+      <w:lvlJc w:val="left"/>
+      <w:pPr>
+        <w:ind w:left="720" w:hanging="360"/>
+      </w:pPr>
+      <w:rPr>
+        <w:rFonts w:asciiTheme="minorHAnsi" w:eastAsiaTheme="minorHAnsi" w:hAnsiTheme="minorHAnsi" w:cstheme="minorBidi"/>
+      </w:rPr>
+    </w:lvl>
+    <w:lvl w:ilvl="1" w:tplc="04190019" w:tentative="1">
+      <w:start w:val="1"/>
+      <w:numFmt w:val="lowerLetter"/>
+      <w:lvlText w:val="%2."/>
+      <w:lvlJc w:val="left"/>
+      <w:pPr>
+        <w:ind w:left="1440" w:hanging="360"/>
+      </w:pPr>
+    </w:lvl>
+    <w:lvl w:ilvl="2" w:tplc="0419001B" w:tentative="1">
+      <w:start w:val="1"/>
+      <w:numFmt w:val="lowerRoman"/>
+      <w:lvlText w:val="%3."/>
+      <w:lvlJc w:val="right"/>
+      <w:pPr>
+        <w:ind w:left="2160" w:hanging="180"/>
+      </w:pPr>
+    </w:lvl>
+    <w:lvl w:ilvl="3" w:tplc="0419000F" w:tentative="1">
+      <w:start w:val="1"/>
+      <w:numFmt w:val="decimal"/>
+      <w:lvlText w:val="%4."/>
+      <w:lvlJc w:val="left"/>
+      <w:pPr>
+        <w:ind w:left="2880" w:hanging="360"/>
+      </w:pPr>
+    </w:lvl>
+    <w:lvl w:ilvl="4" w:tplc="04190019" w:tentative="1">
+      <w:start w:val="1"/>
+      <w:numFmt w:val="lowerLetter"/>
+      <w:lvlText w:val="%5."/>
+      <w:lvlJc w:val="left"/>
+      <w:pPr>
+        <w:ind w:left="3600" w:hanging="360"/>
+      </w:pPr>
+    </w:lvl>
+    <w:lvl w:ilvl="5" w:tplc="0419001B" w:tentative="1">
+      <w:start w:val="1"/>
+      <w:numFmt w:val="lowerRoman"/>
+      <w:lvlText w:val="%6."/>
+      <w:lvlJc w:val="right"/>
+      <w:pPr>
+        <w:ind w:left="4320" w:hanging="180"/>
+      </w:pPr>
+    </w:lvl>
+    <w:lvl w:ilvl="6" w:tplc="0419000F" w:tentative="1">
+      <w:start w:val="1"/>
+      <w:numFmt w:val="decimal"/>
+      <w:lvlText w:val="%7."/>
+      <w:lvlJc w:val="left"/>
+      <w:pPr>
+        <w:ind w:left="5040" w:hanging="360"/>
+      </w:pPr>
+    </w:lvl>
+    <w:lvl w:ilvl="7" w:tplc="04190019" w:tentative="1">
+      <w:start w:val="1"/>
+      <w:numFmt w:val="lowerLetter"/>
+      <w:lvlText w:val="%8."/>
+      <w:lvlJc w:val="left"/>
+      <w:pPr>
+        <w:ind w:left="5760" w:hanging="360"/>
+      </w:pPr>
+    </w:lvl>
+    <w:lvl w:ilvl="8" w:tplc="0419001B" w:tentative="1">
+      <w:start w:val="1"/>
+      <w:numFmt w:val="lowerRoman"/>
+      <w:lvlText w:val="%9."/>
+      <w:lvlJc w:val="right"/>
+      <w:pPr>
+        <w:ind w:left="6480" w:hanging="180"/>
+      </w:pPr>
+    </w:lvl>
+  </w:abstractNum>
   <w:num w:numId="1">
-    <w:abstractNumId w:val="3"/>
+    <w:abstractNumId w:val="4"/>
   </w:num>
   <w:num w:numId="2">
-    <w:abstractNumId w:val="6"/>
+    <w:abstractNumId w:val="9"/>
   </w:num>
   <w:num w:numId="3">
     <w:abstractNumId w:val="0"/>
   </w:num>
   <w:num w:numId="4">
-    <w:abstractNumId w:val="7"/>
+    <w:abstractNumId w:val="10"/>
   </w:num>
   <w:num w:numId="5">
-    <w:abstractNumId w:val="4"/>
+    <w:abstractNumId w:val="5"/>
   </w:num>
   <w:num w:numId="6">
-    <w:abstractNumId w:val="5"/>
+    <w:abstractNumId w:val="8"/>
   </w:num>
   <w:num w:numId="7">
     <w:abstractNumId w:val="1"/>
   </w:num>
   <w:num w:numId="8">
+    <w:abstractNumId w:val="3"/>
+  </w:num>
+  <w:num w:numId="9">
     <w:abstractNumId w:val="2"/>
+  </w:num>
+  <w:num w:numId="10">
+    <w:abstractNumId w:val="6"/>
+  </w:num>
+  <w:num w:numId="11">
+    <w:abstractNumId w:val="11"/>
+  </w:num>
+  <w:num w:numId="12">
+    <w:abstractNumId w:val="7"/>
   </w:num>
 </w:numbering>
 </file>

--- a/Knowledge Base/PROGRAMMING/Прогр. инженерия/Web приложения/Front end/1 Основы FrontEnd-a.docx
+++ b/Knowledge Base/PROGRAMMING/Прогр. инженерия/Web приложения/Front end/1 Основы FrontEnd-a.docx
@@ -1,10 +1,10 @@
 
 <file path=word/document.xml><?xml version="1.0" encoding="utf-8"?>
-<w:document xmlns:wpc="http://schemas.microsoft.com/office/word/2010/wordprocessingCanvas" xmlns:cx="http://schemas.microsoft.com/office/drawing/2014/chartex" xmlns:cx1="http://schemas.microsoft.com/office/drawing/2015/9/8/chartex" xmlns:cx2="http://schemas.microsoft.com/office/drawing/2015/10/21/chartex" xmlns:cx3="http://schemas.microsoft.com/office/drawing/2016/5/9/chartex" xmlns:cx4="http://schemas.microsoft.com/office/drawing/2016/5/10/chartex" xmlns:cx5="http://schemas.microsoft.com/office/drawing/2016/5/11/chartex" xmlns:cx6="http://schemas.microsoft.com/office/drawing/2016/5/12/chartex" xmlns:cx7="http://schemas.microsoft.com/office/drawing/2016/5/13/chartex" xmlns:cx8="http://schemas.microsoft.com/office/drawing/2016/5/14/chartex" xmlns:mc="http://schemas.openxmlformats.org/markup-compatibility/2006" xmlns:aink="http://schemas.microsoft.com/office/drawing/2016/ink" xmlns:am3d="http://schemas.microsoft.com/office/drawing/2017/model3d" xmlns:o="urn:schemas-microsoft-com:office:office" xmlns:r="http://schemas.openxmlformats.org/officeDocument/2006/relationships" xmlns:m="http://schemas.openxmlformats.org/officeDocument/2006/math" xmlns:v="urn:schemas-microsoft-com:vml" xmlns:wp14="http://schemas.microsoft.com/office/word/2010/wordprocessingDrawing" xmlns:wp="http://schemas.openxmlformats.org/drawingml/2006/wordprocessingDrawing" xmlns:w10="urn:schemas-microsoft-com:office:word" xmlns:w="http://schemas.openxmlformats.org/wordprocessingml/2006/main" xmlns:w14="http://schemas.microsoft.com/office/word/2010/wordml" xmlns:w15="http://schemas.microsoft.com/office/word/2012/wordml" xmlns:w16cex="http://schemas.microsoft.com/office/word/2018/wordml/cex" xmlns:w16cid="http://schemas.microsoft.com/office/word/2016/wordml/cid" xmlns:w16="http://schemas.microsoft.com/office/word/2018/wordml" xmlns:w16sdtdh="http://schemas.microsoft.com/office/word/2020/wordml/sdtdatahash" xmlns:w16se="http://schemas.microsoft.com/office/word/2015/wordml/symex" xmlns:wpg="http://schemas.microsoft.com/office/word/2010/wordprocessingGroup" xmlns:wpi="http://schemas.microsoft.com/office/word/2010/wordprocessingInk" xmlns:wne="http://schemas.microsoft.com/office/word/2006/wordml" xmlns:wps="http://schemas.microsoft.com/office/word/2010/wordprocessingShape" mc:Ignorable="w14 w15 w16se w16cid w16 w16cex w16sdtdh wp14">
+<w:document xmlns:wpc="http://schemas.microsoft.com/office/word/2010/wordprocessingCanvas" xmlns:cx="http://schemas.microsoft.com/office/drawing/2014/chartex" xmlns:cx1="http://schemas.microsoft.com/office/drawing/2015/9/8/chartex" xmlns:cx2="http://schemas.microsoft.com/office/drawing/2015/10/21/chartex" xmlns:cx3="http://schemas.microsoft.com/office/drawing/2016/5/9/chartex" xmlns:cx4="http://schemas.microsoft.com/office/drawing/2016/5/10/chartex" xmlns:cx5="http://schemas.microsoft.com/office/drawing/2016/5/11/chartex" xmlns:cx6="http://schemas.microsoft.com/office/drawing/2016/5/12/chartex" xmlns:cx7="http://schemas.microsoft.com/office/drawing/2016/5/13/chartex" xmlns:cx8="http://schemas.microsoft.com/office/drawing/2016/5/14/chartex" xmlns:mc="http://schemas.openxmlformats.org/markup-compatibility/2006" xmlns:aink="http://schemas.microsoft.com/office/drawing/2016/ink" xmlns:am3d="http://schemas.microsoft.com/office/drawing/2017/model3d" xmlns:o="urn:schemas-microsoft-com:office:office" xmlns:oel="http://schemas.microsoft.com/office/2019/extlst" xmlns:r="http://schemas.openxmlformats.org/officeDocument/2006/relationships" xmlns:m="http://schemas.openxmlformats.org/officeDocument/2006/math" xmlns:v="urn:schemas-microsoft-com:vml" xmlns:wp14="http://schemas.microsoft.com/office/word/2010/wordprocessingDrawing" xmlns:wp="http://schemas.openxmlformats.org/drawingml/2006/wordprocessingDrawing" xmlns:w10="urn:schemas-microsoft-com:office:word" xmlns:w="http://schemas.openxmlformats.org/wordprocessingml/2006/main" xmlns:w14="http://schemas.microsoft.com/office/word/2010/wordml" xmlns:w15="http://schemas.microsoft.com/office/word/2012/wordml" xmlns:w16cex="http://schemas.microsoft.com/office/word/2018/wordml/cex" xmlns:w16cid="http://schemas.microsoft.com/office/word/2016/wordml/cid" xmlns:w16="http://schemas.microsoft.com/office/word/2018/wordml" xmlns:w16du="http://schemas.microsoft.com/office/word/2023/wordml/word16du" xmlns:w16sdtdh="http://schemas.microsoft.com/office/word/2020/wordml/sdtdatahash" xmlns:w16sdtfl="http://schemas.microsoft.com/office/word/2024/wordml/sdtformatlock" xmlns:w16se="http://schemas.microsoft.com/office/word/2015/wordml/symex" xmlns:wpg="http://schemas.microsoft.com/office/word/2010/wordprocessingGroup" xmlns:wpi="http://schemas.microsoft.com/office/word/2010/wordprocessingInk" xmlns:wne="http://schemas.microsoft.com/office/word/2006/wordml" xmlns:wps="http://schemas.microsoft.com/office/word/2010/wordprocessingShape" mc:Ignorable="w14 w15 w16se w16cid w16 w16cex w16sdtdh w16sdtfl w16du wp14">
   <w:body>
     <w:p>
       <w:pPr>
-        <w:pStyle w:val="1"/>
+        <w:pStyle w:val="Heading1"/>
         <w:rPr>
           <w:lang w:val="en-US"/>
         </w:rPr>
@@ -18,7 +18,7 @@
     </w:p>
     <w:p>
       <w:pPr>
-        <w:pStyle w:val="a3"/>
+        <w:pStyle w:val="ListParagraph"/>
         <w:numPr>
           <w:ilvl w:val="0"/>
           <w:numId w:val="4"/>
@@ -51,7 +51,7 @@
     </w:p>
     <w:p>
       <w:pPr>
-        <w:pStyle w:val="a3"/>
+        <w:pStyle w:val="ListParagraph"/>
         <w:numPr>
           <w:ilvl w:val="0"/>
           <w:numId w:val="4"/>
@@ -93,7 +93,7 @@
     </w:p>
     <w:p>
       <w:pPr>
-        <w:pStyle w:val="a3"/>
+        <w:pStyle w:val="ListParagraph"/>
       </w:pPr>
       <w:r>
         <w:t>Структура строится иерархически из элементов (тегов, узлов), таких как &lt;html&gt;, &lt;div&gt;, &lt;p&gt;, &lt;h1&gt;.</w:t>
@@ -101,12 +101,12 @@
     </w:p>
     <w:p>
       <w:pPr>
-        <w:pStyle w:val="a3"/>
-      </w:pPr>
-    </w:p>
-    <w:p>
-      <w:pPr>
-        <w:pStyle w:val="a3"/>
+        <w:pStyle w:val="ListParagraph"/>
+      </w:pPr>
+    </w:p>
+    <w:p>
+      <w:pPr>
+        <w:pStyle w:val="ListParagraph"/>
         <w:rPr>
           <w:color w:val="FFC000"/>
           <w:sz w:val="18"/>
@@ -124,7 +124,7 @@
     </w:p>
     <w:p>
       <w:pPr>
-        <w:pStyle w:val="a3"/>
+        <w:pStyle w:val="ListParagraph"/>
       </w:pPr>
       <w:r>
         <w:t xml:space="preserve">Так корневой узел в структуре </w:t>
@@ -196,7 +196,7 @@
     </w:p>
     <w:p>
       <w:pPr>
-        <w:pStyle w:val="a3"/>
+        <w:pStyle w:val="ListParagraph"/>
       </w:pPr>
       <w:r>
         <w:t>&lt;</w:t>
@@ -213,7 +213,7 @@
     </w:p>
     <w:p>
       <w:pPr>
-        <w:pStyle w:val="a3"/>
+        <w:pStyle w:val="ListParagraph"/>
       </w:pPr>
       <w:r>
         <w:t>&lt;</w:t>
@@ -230,7 +230,7 @@
     </w:p>
     <w:p>
       <w:pPr>
-        <w:pStyle w:val="a3"/>
+        <w:pStyle w:val="ListParagraph"/>
       </w:pPr>
       <w:r>
         <w:t xml:space="preserve">    &lt;</w:t>
@@ -268,7 +268,7 @@
     </w:p>
     <w:p>
       <w:pPr>
-        <w:pStyle w:val="a3"/>
+        <w:pStyle w:val="ListParagraph"/>
       </w:pPr>
       <w:r>
         <w:t>&lt;/</w:t>
@@ -285,7 +285,7 @@
     </w:p>
     <w:p>
       <w:pPr>
-        <w:pStyle w:val="a3"/>
+        <w:pStyle w:val="ListParagraph"/>
       </w:pPr>
       <w:r>
         <w:t>&lt;body&gt;</w:t>
@@ -293,7 +293,7 @@
     </w:p>
     <w:p>
       <w:pPr>
-        <w:pStyle w:val="a3"/>
+        <w:pStyle w:val="ListParagraph"/>
       </w:pPr>
       <w:r>
         <w:t xml:space="preserve">    &lt;h1&gt;Привет мир!&lt;/h1&gt;</w:t>
@@ -301,7 +301,7 @@
     </w:p>
     <w:p>
       <w:pPr>
-        <w:pStyle w:val="a3"/>
+        <w:pStyle w:val="ListParagraph"/>
       </w:pPr>
       <w:r>
         <w:t xml:space="preserve">    &lt;p&gt;Это самая простая HTML страница&lt;/p&gt;</w:t>
@@ -309,7 +309,7 @@
     </w:p>
     <w:p>
       <w:pPr>
-        <w:pStyle w:val="a3"/>
+        <w:pStyle w:val="ListParagraph"/>
       </w:pPr>
       <w:r>
         <w:t>&lt;/body&gt;</w:t>
@@ -317,7 +317,7 @@
     </w:p>
     <w:p>
       <w:pPr>
-        <w:pStyle w:val="a3"/>
+        <w:pStyle w:val="ListParagraph"/>
       </w:pPr>
       <w:r>
         <w:t xml:space="preserve">&lt;/html&gt; </w:t>
@@ -325,7 +325,7 @@
     </w:p>
     <w:p>
       <w:pPr>
-        <w:pStyle w:val="1"/>
+        <w:pStyle w:val="Heading1"/>
       </w:pPr>
       <w:r>
         <w:t>Браузер</w:t>
@@ -333,7 +333,7 @@
     </w:p>
     <w:p>
       <w:pPr>
-        <w:pStyle w:val="2"/>
+        <w:pStyle w:val="Heading2"/>
       </w:pPr>
       <w:r>
         <w:br/>
@@ -342,7 +342,13 @@
     </w:p>
     <w:p>
       <w:r>
-        <w:t xml:space="preserve">Страница / сайт / документ - </w:t>
+        <w:t xml:space="preserve">Страница / сайт / документ </w:t>
+      </w:r>
+      <w:r>
+        <w:t>/ веб-страница –</w:t>
+      </w:r>
+      <w:r>
+        <w:t xml:space="preserve"> </w:t>
       </w:r>
       <w:r>
         <w:br/>
@@ -350,7 +356,7 @@
     </w:p>
     <w:p>
       <w:pPr>
-        <w:pStyle w:val="2"/>
+        <w:pStyle w:val="Heading2"/>
       </w:pPr>
       <w:r>
         <w:t>Общая м</w:t>
@@ -364,7 +370,7 @@
     </w:p>
     <w:p>
       <w:pPr>
-        <w:pStyle w:val="a3"/>
+        <w:pStyle w:val="ListParagraph"/>
         <w:numPr>
           <w:ilvl w:val="0"/>
           <w:numId w:val="1"/>
@@ -379,7 +385,7 @@
     </w:p>
     <w:p>
       <w:pPr>
-        <w:pStyle w:val="a3"/>
+        <w:pStyle w:val="ListParagraph"/>
         <w:numPr>
           <w:ilvl w:val="0"/>
           <w:numId w:val="1"/>
@@ -391,7 +397,7 @@
     </w:p>
     <w:p>
       <w:pPr>
-        <w:pStyle w:val="a3"/>
+        <w:pStyle w:val="ListParagraph"/>
       </w:pPr>
       <w:r>
         <w:rPr>
@@ -407,7 +413,7 @@
     </w:p>
     <w:p>
       <w:pPr>
-        <w:pStyle w:val="a3"/>
+        <w:pStyle w:val="ListParagraph"/>
         <w:numPr>
           <w:ilvl w:val="0"/>
           <w:numId w:val="1"/>
@@ -440,7 +446,7 @@
     </w:p>
     <w:p>
       <w:pPr>
-        <w:pStyle w:val="a3"/>
+        <w:pStyle w:val="ListParagraph"/>
         <w:numPr>
           <w:ilvl w:val="0"/>
           <w:numId w:val="1"/>
@@ -458,7 +464,7 @@
     </w:p>
     <w:p>
       <w:pPr>
-        <w:pStyle w:val="a3"/>
+        <w:pStyle w:val="ListParagraph"/>
         <w:numPr>
           <w:ilvl w:val="0"/>
           <w:numId w:val="8"/>
@@ -476,7 +482,7 @@
     </w:p>
     <w:p>
       <w:pPr>
-        <w:pStyle w:val="a3"/>
+        <w:pStyle w:val="ListParagraph"/>
         <w:numPr>
           <w:ilvl w:val="0"/>
           <w:numId w:val="8"/>
@@ -488,7 +494,7 @@
     </w:p>
     <w:p>
       <w:pPr>
-        <w:pStyle w:val="a3"/>
+        <w:pStyle w:val="ListParagraph"/>
         <w:numPr>
           <w:ilvl w:val="0"/>
           <w:numId w:val="1"/>
@@ -512,7 +518,7 @@
     </w:p>
     <w:p>
       <w:pPr>
-        <w:pStyle w:val="2"/>
+        <w:pStyle w:val="Heading2"/>
       </w:pPr>
       <w:r>
         <w:t>Д</w:t>
@@ -523,7 +529,7 @@
     </w:p>
     <w:p>
       <w:pPr>
-        <w:pStyle w:val="a3"/>
+        <w:pStyle w:val="ListParagraph"/>
         <w:numPr>
           <w:ilvl w:val="0"/>
           <w:numId w:val="2"/>
@@ -574,7 +580,7 @@
     </w:p>
     <w:p>
       <w:pPr>
-        <w:pStyle w:val="2"/>
+        <w:pStyle w:val="Heading2"/>
       </w:pPr>
       <w:r>
         <w:t>Корневой объект страницы</w:t>
@@ -582,7 +588,7 @@
     </w:p>
     <w:p>
       <w:pPr>
-        <w:pStyle w:val="a3"/>
+        <w:pStyle w:val="ListParagraph"/>
         <w:numPr>
           <w:ilvl w:val="0"/>
           <w:numId w:val="7"/>
@@ -619,12 +625,12 @@
     </w:p>
     <w:p>
       <w:pPr>
-        <w:pStyle w:val="a3"/>
-      </w:pPr>
-    </w:p>
-    <w:p>
-      <w:pPr>
-        <w:pStyle w:val="a3"/>
+        <w:pStyle w:val="ListParagraph"/>
+      </w:pPr>
+    </w:p>
+    <w:p>
+      <w:pPr>
+        <w:pStyle w:val="ListParagraph"/>
       </w:pPr>
       <w:r>
         <w:t xml:space="preserve">Вся информация о сайте, его структуре, его визуале итд содержится  в </w:t>
@@ -644,7 +650,7 @@
     </w:p>
     <w:p>
       <w:pPr>
-        <w:pStyle w:val="a3"/>
+        <w:pStyle w:val="ListParagraph"/>
         <w:numPr>
           <w:ilvl w:val="0"/>
           <w:numId w:val="7"/>
@@ -659,111 +665,111 @@
       <w:hyperlink r:id="rId5" w:history="1">
         <w:r>
           <w:rPr>
-            <w:rStyle w:val="a4"/>
+            <w:rStyle w:val="Hyperlink"/>
             <w:lang w:val="en-US"/>
           </w:rPr>
           <w:t>https</w:t>
         </w:r>
         <w:r>
           <w:rPr>
-            <w:rStyle w:val="a4"/>
+            <w:rStyle w:val="Hyperlink"/>
           </w:rPr>
           <w:t>://</w:t>
         </w:r>
         <w:r>
           <w:rPr>
-            <w:rStyle w:val="a4"/>
+            <w:rStyle w:val="Hyperlink"/>
             <w:lang w:val="en-US"/>
           </w:rPr>
           <w:t>developer</w:t>
         </w:r>
         <w:r>
           <w:rPr>
-            <w:rStyle w:val="a4"/>
+            <w:rStyle w:val="Hyperlink"/>
           </w:rPr>
           <w:t>.</w:t>
         </w:r>
         <w:r>
           <w:rPr>
-            <w:rStyle w:val="a4"/>
+            <w:rStyle w:val="Hyperlink"/>
             <w:lang w:val="en-US"/>
           </w:rPr>
           <w:t>mozilla</w:t>
         </w:r>
         <w:r>
           <w:rPr>
-            <w:rStyle w:val="a4"/>
+            <w:rStyle w:val="Hyperlink"/>
           </w:rPr>
           <w:t>.</w:t>
         </w:r>
         <w:r>
           <w:rPr>
-            <w:rStyle w:val="a4"/>
+            <w:rStyle w:val="Hyperlink"/>
             <w:lang w:val="en-US"/>
           </w:rPr>
           <w:t>org</w:t>
         </w:r>
         <w:r>
           <w:rPr>
-            <w:rStyle w:val="a4"/>
+            <w:rStyle w:val="Hyperlink"/>
           </w:rPr>
           <w:t>/</w:t>
         </w:r>
         <w:r>
           <w:rPr>
-            <w:rStyle w:val="a4"/>
+            <w:rStyle w:val="Hyperlink"/>
             <w:lang w:val="en-US"/>
           </w:rPr>
           <w:t>ru</w:t>
         </w:r>
         <w:r>
           <w:rPr>
-            <w:rStyle w:val="a4"/>
+            <w:rStyle w:val="Hyperlink"/>
           </w:rPr>
           <w:t>/</w:t>
         </w:r>
         <w:r>
           <w:rPr>
-            <w:rStyle w:val="a4"/>
+            <w:rStyle w:val="Hyperlink"/>
             <w:lang w:val="en-US"/>
           </w:rPr>
           <w:t>docs</w:t>
         </w:r>
         <w:r>
           <w:rPr>
-            <w:rStyle w:val="a4"/>
+            <w:rStyle w:val="Hyperlink"/>
           </w:rPr>
           <w:t>/</w:t>
         </w:r>
         <w:r>
           <w:rPr>
-            <w:rStyle w:val="a4"/>
+            <w:rStyle w:val="Hyperlink"/>
             <w:lang w:val="en-US"/>
           </w:rPr>
           <w:t>Web</w:t>
         </w:r>
         <w:r>
           <w:rPr>
-            <w:rStyle w:val="a4"/>
+            <w:rStyle w:val="Hyperlink"/>
           </w:rPr>
           <w:t>/</w:t>
         </w:r>
         <w:r>
           <w:rPr>
-            <w:rStyle w:val="a4"/>
+            <w:rStyle w:val="Hyperlink"/>
             <w:lang w:val="en-US"/>
           </w:rPr>
           <w:t>API</w:t>
         </w:r>
         <w:r>
           <w:rPr>
-            <w:rStyle w:val="a4"/>
+            <w:rStyle w:val="Hyperlink"/>
           </w:rPr>
           <w:t>/</w:t>
         </w:r>
         <w:r>
           <w:rPr>
-            <w:rStyle w:val="a4"/>
+            <w:rStyle w:val="Hyperlink"/>
             <w:lang w:val="en-US"/>
           </w:rPr>
           <w:t>Window</w:t>
@@ -775,7 +781,7 @@
     </w:p>
     <w:p>
       <w:pPr>
-        <w:pStyle w:val="a3"/>
+        <w:pStyle w:val="ListParagraph"/>
       </w:pPr>
       <w:r>
         <w:t>window.document       // DOM документ</w:t>
@@ -783,7 +789,7 @@
     </w:p>
     <w:p>
       <w:pPr>
-        <w:pStyle w:val="a3"/>
+        <w:pStyle w:val="ListParagraph"/>
       </w:pPr>
       <w:r>
         <w:t>window.navigator      // Информация о браузере</w:t>
@@ -791,7 +797,7 @@
     </w:p>
     <w:p>
       <w:pPr>
-        <w:pStyle w:val="a3"/>
+        <w:pStyle w:val="ListParagraph"/>
       </w:pPr>
       <w:r>
         <w:t>window.location       // URL и навигация</w:t>
@@ -799,7 +805,7 @@
     </w:p>
     <w:p>
       <w:pPr>
-        <w:pStyle w:val="a3"/>
+        <w:pStyle w:val="ListParagraph"/>
       </w:pPr>
       <w:r>
         <w:t>window.history        // История браузера</w:t>
@@ -807,7 +813,7 @@
     </w:p>
     <w:p>
       <w:pPr>
-        <w:pStyle w:val="a3"/>
+        <w:pStyle w:val="ListParagraph"/>
         <w:rPr>
           <w:lang w:val="en-US"/>
         </w:rPr>
@@ -842,7 +848,7 @@
     </w:p>
     <w:p>
       <w:pPr>
-        <w:pStyle w:val="a3"/>
+        <w:pStyle w:val="ListParagraph"/>
         <w:rPr>
           <w:lang w:val="en-US"/>
         </w:rPr>
@@ -856,7 +862,7 @@
     </w:p>
     <w:p>
       <w:pPr>
-        <w:pStyle w:val="a3"/>
+        <w:pStyle w:val="ListParagraph"/>
         <w:rPr>
           <w:lang w:val="en-US"/>
         </w:rPr>
@@ -882,7 +888,7 @@
     </w:p>
     <w:p>
       <w:pPr>
-        <w:pStyle w:val="a3"/>
+        <w:pStyle w:val="ListParagraph"/>
         <w:rPr>
           <w:lang w:val="en-US"/>
         </w:rPr>
@@ -908,7 +914,7 @@
     </w:p>
     <w:p>
       <w:pPr>
-        <w:pStyle w:val="a3"/>
+        <w:pStyle w:val="ListParagraph"/>
       </w:pPr>
       <w:r>
         <w:t>window.self           // Текущее окно</w:t>
@@ -919,7 +925,7 @@
     </w:p>
     <w:p>
       <w:pPr>
-        <w:pStyle w:val="2"/>
+        <w:pStyle w:val="Heading2"/>
       </w:pPr>
       <w:r>
         <w:rPr>
@@ -951,7 +957,7 @@
     </w:p>
     <w:p>
       <w:pPr>
-        <w:pStyle w:val="a3"/>
+        <w:pStyle w:val="ListParagraph"/>
         <w:numPr>
           <w:ilvl w:val="0"/>
           <w:numId w:val="3"/>
@@ -1010,7 +1016,7 @@
     </w:p>
     <w:p>
       <w:pPr>
-        <w:pStyle w:val="a3"/>
+        <w:pStyle w:val="ListParagraph"/>
       </w:pPr>
       <w:r>
         <w:rPr>
@@ -1077,7 +1083,7 @@
     </w:p>
     <w:p>
       <w:pPr>
-        <w:pStyle w:val="a3"/>
+        <w:pStyle w:val="ListParagraph"/>
         <w:numPr>
           <w:ilvl w:val="0"/>
           <w:numId w:val="3"/>
@@ -1101,7 +1107,7 @@
     </w:p>
     <w:p>
       <w:pPr>
-        <w:pStyle w:val="a3"/>
+        <w:pStyle w:val="ListParagraph"/>
         <w:numPr>
           <w:ilvl w:val="0"/>
           <w:numId w:val="5"/>
@@ -1131,7 +1137,7 @@
     </w:p>
     <w:p>
       <w:pPr>
-        <w:pStyle w:val="a3"/>
+        <w:pStyle w:val="ListParagraph"/>
         <w:numPr>
           <w:ilvl w:val="0"/>
           <w:numId w:val="5"/>
@@ -1161,7 +1167,7 @@
     </w:p>
     <w:p>
       <w:pPr>
-        <w:pStyle w:val="a3"/>
+        <w:pStyle w:val="ListParagraph"/>
         <w:numPr>
           <w:ilvl w:val="0"/>
           <w:numId w:val="5"/>
@@ -1182,7 +1188,7 @@
     </w:p>
     <w:p>
       <w:pPr>
-        <w:pStyle w:val="a3"/>
+        <w:pStyle w:val="ListParagraph"/>
       </w:pPr>
       <w:r>
         <w:br/>
@@ -1220,7 +1226,7 @@
     </w:p>
     <w:p>
       <w:pPr>
-        <w:pStyle w:val="a3"/>
+        <w:pStyle w:val="ListParagraph"/>
         <w:numPr>
           <w:ilvl w:val="0"/>
           <w:numId w:val="3"/>
@@ -1256,7 +1262,7 @@
     </w:p>
     <w:p>
       <w:pPr>
-        <w:pStyle w:val="2"/>
+        <w:pStyle w:val="Heading2"/>
       </w:pPr>
       <w:r>
         <w:rPr>
@@ -1267,7 +1273,7 @@
     </w:p>
     <w:p>
       <w:pPr>
-        <w:pStyle w:val="a3"/>
+        <w:pStyle w:val="ListParagraph"/>
         <w:numPr>
           <w:ilvl w:val="0"/>
           <w:numId w:val="6"/>
@@ -1355,7 +1361,7 @@
     </w:p>
     <w:p>
       <w:pPr>
-        <w:pStyle w:val="a3"/>
+        <w:pStyle w:val="ListParagraph"/>
         <w:rPr>
           <w:color w:val="FFC000"/>
           <w:sz w:val="18"/>
@@ -1415,7 +1421,7 @@
     </w:p>
     <w:p>
       <w:pPr>
-        <w:pStyle w:val="a3"/>
+        <w:pStyle w:val="ListParagraph"/>
         <w:numPr>
           <w:ilvl w:val="0"/>
           <w:numId w:val="6"/>
@@ -1444,47 +1450,44 @@
         <w:t>DOM</w:t>
       </w:r>
       <w:r>
-        <w:t xml:space="preserve"> спецификации</w:t>
+        <w:t xml:space="preserve"> спецификации.</w:t>
+      </w:r>
+      <w:r>
+        <w:br/>
+      </w:r>
+    </w:p>
+    <w:p>
+      <w:pPr>
+        <w:pStyle w:val="ListParagraph"/>
+      </w:pPr>
+      <w:r>
+        <w:t>А</w:t>
+      </w:r>
+      <w:r>
+        <w:t xml:space="preserve"> саму структуру страницы можно назвать </w:t>
+      </w:r>
+      <w:r>
+        <w:rPr>
+          <w:lang w:val="en-US"/>
+        </w:rPr>
+        <w:t>DOM</w:t>
+      </w:r>
+      <w:r>
+        <w:t xml:space="preserve"> и она представлена в виде структуры из объектов узлов каждый из которых является свойством другого объекта, кроме корневого </w:t>
+      </w:r>
+      <w:r>
+        <w:rPr>
+          <w:lang w:val="en-US"/>
+        </w:rPr>
+        <w:t>document</w:t>
       </w:r>
       <w:r>
         <w:t>.</w:t>
       </w:r>
-      <w:r>
-        <w:br/>
-      </w:r>
-    </w:p>
-    <w:p>
-      <w:pPr>
-        <w:pStyle w:val="a3"/>
-      </w:pPr>
-      <w:r>
-        <w:t>А</w:t>
-      </w:r>
-      <w:r>
-        <w:t xml:space="preserve"> саму структуру страницы можно назвать </w:t>
-      </w:r>
-      <w:r>
-        <w:rPr>
-          <w:lang w:val="en-US"/>
-        </w:rPr>
-        <w:t>DOM</w:t>
-      </w:r>
-      <w:r>
-        <w:t xml:space="preserve"> и она представлена в виде структуры из объектов узлов каждый из которых является свойством другого объекта, кроме корневого </w:t>
-      </w:r>
-      <w:r>
-        <w:rPr>
-          <w:lang w:val="en-US"/>
-        </w:rPr>
-        <w:t>document</w:t>
-      </w:r>
-      <w:r>
-        <w:t>.</w:t>
-      </w:r>
-    </w:p>
-    <w:p>
-      <w:pPr>
-        <w:pStyle w:val="a3"/>
+    </w:p>
+    <w:p>
+      <w:pPr>
+        <w:pStyle w:val="ListParagraph"/>
         <w:rPr>
           <w:color w:val="FFC000"/>
           <w:sz w:val="18"/>
@@ -1511,7 +1514,7 @@
     </w:p>
     <w:p>
       <w:pPr>
-        <w:pStyle w:val="a3"/>
+        <w:pStyle w:val="ListParagraph"/>
         <w:rPr>
           <w:color w:val="FFC000"/>
           <w:sz w:val="18"/>
@@ -1546,7 +1549,7 @@
     </w:p>
     <w:p>
       <w:pPr>
-        <w:pStyle w:val="2"/>
+        <w:pStyle w:val="Heading2"/>
       </w:pPr>
       <w:r>
         <w:t xml:space="preserve">Скрипты и изменение </w:t>
@@ -1563,7 +1566,7 @@
     </w:p>
     <w:p>
       <w:pPr>
-        <w:pStyle w:val="a3"/>
+        <w:pStyle w:val="ListParagraph"/>
         <w:numPr>
           <w:ilvl w:val="0"/>
           <w:numId w:val="6"/>
@@ -1675,7 +1678,7 @@
     </w:p>
     <w:p>
       <w:pPr>
-        <w:pStyle w:val="2"/>
+        <w:pStyle w:val="Heading2"/>
       </w:pPr>
       <w:r>
         <w:t>______________________</w:t>
@@ -1683,7 +1686,7 @@
     </w:p>
     <w:p>
       <w:pPr>
-        <w:pStyle w:val="2"/>
+        <w:pStyle w:val="Heading2"/>
       </w:pPr>
       <w:r>
         <w:t>Материалы</w:t>
@@ -1694,7 +1697,7 @@
     </w:p>
     <w:p>
       <w:pPr>
-        <w:pStyle w:val="3"/>
+        <w:pStyle w:val="Heading3"/>
       </w:pPr>
       <w:r>
         <w:t>Механизм</w:t>
@@ -1705,7 +1708,7 @@
     </w:p>
     <w:p>
       <w:pPr>
-        <w:pStyle w:val="a3"/>
+        <w:pStyle w:val="ListParagraph"/>
         <w:numPr>
           <w:ilvl w:val="0"/>
           <w:numId w:val="9"/>
@@ -1723,7 +1726,7 @@
     </w:p>
     <w:p>
       <w:pPr>
-        <w:pStyle w:val="a3"/>
+        <w:pStyle w:val="ListParagraph"/>
         <w:numPr>
           <w:ilvl w:val="0"/>
           <w:numId w:val="10"/>
@@ -1776,7 +1779,7 @@
     </w:p>
     <w:p>
       <w:pPr>
-        <w:pStyle w:val="a3"/>
+        <w:pStyle w:val="ListParagraph"/>
         <w:numPr>
           <w:ilvl w:val="0"/>
           <w:numId w:val="10"/>
@@ -1859,7 +1862,7 @@
     </w:p>
     <w:p>
       <w:pPr>
-        <w:pStyle w:val="a3"/>
+        <w:pStyle w:val="ListParagraph"/>
         <w:numPr>
           <w:ilvl w:val="0"/>
           <w:numId w:val="10"/>
@@ -1879,7 +1882,7 @@
     </w:p>
     <w:p>
       <w:pPr>
-        <w:pStyle w:val="a3"/>
+        <w:pStyle w:val="ListParagraph"/>
         <w:numPr>
           <w:ilvl w:val="0"/>
           <w:numId w:val="10"/>
@@ -1900,7 +1903,7 @@
     </w:p>
     <w:p>
       <w:pPr>
-        <w:pStyle w:val="a3"/>
+        <w:pStyle w:val="ListParagraph"/>
         <w:numPr>
           <w:ilvl w:val="0"/>
           <w:numId w:val="10"/>
@@ -1922,7 +1925,7 @@
     </w:p>
     <w:p>
       <w:pPr>
-        <w:pStyle w:val="a3"/>
+        <w:pStyle w:val="ListParagraph"/>
         <w:numPr>
           <w:ilvl w:val="0"/>
           <w:numId w:val="9"/>
@@ -1938,7 +1941,7 @@
     </w:p>
     <w:p>
       <w:pPr>
-        <w:pStyle w:val="3"/>
+        <w:pStyle w:val="Heading3"/>
         <w:rPr>
           <w:lang w:val="en-US"/>
         </w:rPr>
@@ -1949,7 +1952,7 @@
     </w:p>
     <w:p>
       <w:pPr>
-        <w:pStyle w:val="a3"/>
+        <w:pStyle w:val="ListParagraph"/>
         <w:numPr>
           <w:ilvl w:val="0"/>
           <w:numId w:val="11"/>
@@ -1962,7 +1965,7 @@
     </w:p>
     <w:p>
       <w:pPr>
-        <w:pStyle w:val="a3"/>
+        <w:pStyle w:val="ListParagraph"/>
         <w:numPr>
           <w:ilvl w:val="0"/>
           <w:numId w:val="12"/>
@@ -1976,7 +1979,7 @@
     </w:p>
     <w:p>
       <w:pPr>
-        <w:pStyle w:val="a3"/>
+        <w:pStyle w:val="ListParagraph"/>
         <w:numPr>
           <w:ilvl w:val="0"/>
           <w:numId w:val="12"/>
@@ -1990,7 +1993,7 @@
     </w:p>
     <w:p>
       <w:pPr>
-        <w:pStyle w:val="a3"/>
+        <w:pStyle w:val="ListParagraph"/>
         <w:numPr>
           <w:ilvl w:val="0"/>
           <w:numId w:val="12"/>
@@ -2004,7 +2007,7 @@
     </w:p>
     <w:p>
       <w:pPr>
-        <w:pStyle w:val="a3"/>
+        <w:pStyle w:val="ListParagraph"/>
         <w:numPr>
           <w:ilvl w:val="0"/>
           <w:numId w:val="12"/>
@@ -2018,7 +2021,7 @@
     </w:p>
     <w:p>
       <w:pPr>
-        <w:pStyle w:val="a3"/>
+        <w:pStyle w:val="ListParagraph"/>
         <w:numPr>
           <w:ilvl w:val="0"/>
           <w:numId w:val="12"/>
@@ -2030,6 +2033,1998 @@
         <w:t>Отрисовка (Paint): Браузер "рисует" пиксели на экране.</w:t>
       </w:r>
     </w:p>
+    <w:p>
+      <w:pPr>
+        <w:spacing w:after="0" w:line="240" w:lineRule="auto"/>
+      </w:pPr>
+    </w:p>
+    <w:p>
+      <w:pPr>
+        <w:spacing w:after="0" w:line="240" w:lineRule="auto"/>
+      </w:pPr>
+    </w:p>
+    <w:p>
+      <w:pPr>
+        <w:pStyle w:val="Heading1"/>
+      </w:pPr>
+      <w:r>
+        <w:t>Написание</w:t>
+      </w:r>
+      <w:r>
+        <w:t xml:space="preserve"> кода</w:t>
+      </w:r>
+      <w:r>
+        <w:t xml:space="preserve"> веб-страниц</w:t>
+      </w:r>
+    </w:p>
+    <w:p/>
+    <w:p>
+      <w:pPr>
+        <w:pStyle w:val="Heading2"/>
+      </w:pPr>
+      <w:r>
+        <w:t>Доставка веб-страниц</w:t>
+      </w:r>
+    </w:p>
+    <w:p>
+      <w:pPr>
+        <w:pStyle w:val="ListParagraph"/>
+        <w:numPr>
+          <w:ilvl w:val="0"/>
+          <w:numId w:val="14"/>
+        </w:numPr>
+      </w:pPr>
+      <w:r>
+        <w:t xml:space="preserve">Архитектура доставки сайтов конечным пользователям основана на передаче файлов по интернету через протокол </w:t>
+      </w:r>
+      <w:r>
+        <w:rPr>
+          <w:lang w:val="en-US"/>
+        </w:rPr>
+        <w:t>HTTP</w:t>
+      </w:r>
+      <w:r>
+        <w:t>.</w:t>
+      </w:r>
+      <w:r>
+        <w:br/>
+      </w:r>
+      <w:r>
+        <w:rPr>
+          <w:color w:val="FFC000"/>
+          <w:sz w:val="18"/>
+          <w:szCs w:val="18"/>
+        </w:rPr>
+        <w:t xml:space="preserve">Это значит, что </w:t>
+      </w:r>
+      <w:r>
+        <w:rPr>
+          <w:color w:val="FFC000"/>
+          <w:sz w:val="18"/>
+          <w:szCs w:val="18"/>
+        </w:rPr>
+        <w:t xml:space="preserve">каждый раз </w:t>
+      </w:r>
+      <w:r>
+        <w:rPr>
+          <w:color w:val="FFC000"/>
+          <w:sz w:val="18"/>
+          <w:szCs w:val="18"/>
+        </w:rPr>
+        <w:t xml:space="preserve">при клике </w:t>
+      </w:r>
+      <w:r>
+        <w:rPr>
+          <w:color w:val="FFC000"/>
+          <w:sz w:val="18"/>
+          <w:szCs w:val="18"/>
+        </w:rPr>
+        <w:t xml:space="preserve">пользователя </w:t>
+      </w:r>
+      <w:r>
+        <w:rPr>
+          <w:color w:val="FFC000"/>
+          <w:sz w:val="18"/>
+          <w:szCs w:val="18"/>
+        </w:rPr>
+        <w:t xml:space="preserve">на сайт </w:t>
+      </w:r>
+      <w:r>
+        <w:rPr>
+          <w:color w:val="FFC000"/>
+          <w:sz w:val="18"/>
+          <w:szCs w:val="18"/>
+        </w:rPr>
+        <w:t>(</w:t>
+      </w:r>
+      <w:r>
+        <w:rPr>
+          <w:color w:val="FFC000"/>
+          <w:sz w:val="18"/>
+          <w:szCs w:val="18"/>
+        </w:rPr>
+        <w:t>или на ссылку на сайт</w:t>
+      </w:r>
+      <w:r>
+        <w:rPr>
+          <w:color w:val="FFC000"/>
+          <w:sz w:val="18"/>
+          <w:szCs w:val="18"/>
+        </w:rPr>
+        <w:t>)</w:t>
+      </w:r>
+      <w:r>
+        <w:rPr>
+          <w:color w:val="FFC000"/>
+          <w:sz w:val="18"/>
+          <w:szCs w:val="18"/>
+        </w:rPr>
+        <w:t xml:space="preserve"> браузер запрашивает файлы у </w:t>
+      </w:r>
+      <w:r>
+        <w:rPr>
+          <w:color w:val="FFC000"/>
+          <w:sz w:val="18"/>
+          <w:szCs w:val="18"/>
+        </w:rPr>
+        <w:t>другого компьютера.</w:t>
+      </w:r>
+    </w:p>
+    <w:p>
+      <w:pPr>
+        <w:pStyle w:val="ListParagraph"/>
+      </w:pPr>
+      <w:r>
+        <w:br/>
+        <w:t xml:space="preserve">Такая модель называется </w:t>
+      </w:r>
+      <w:r>
+        <w:rPr>
+          <w:b/>
+          <w:bCs/>
+        </w:rPr>
+        <w:t>клиент – серверная архитектура</w:t>
+      </w:r>
+      <w:r>
+        <w:t>.</w:t>
+      </w:r>
+      <w:r>
+        <w:br/>
+      </w:r>
+      <w:r>
+        <w:br/>
+      </w:r>
+    </w:p>
+    <w:p>
+      <w:pPr>
+        <w:pStyle w:val="ListParagraph"/>
+        <w:numPr>
+          <w:ilvl w:val="0"/>
+          <w:numId w:val="14"/>
+        </w:numPr>
+      </w:pPr>
+      <w:r>
+        <w:t xml:space="preserve">Вся эта модель и в частности </w:t>
+      </w:r>
+      <w:r>
+        <w:rPr>
+          <w:lang w:val="en-US"/>
+        </w:rPr>
+        <w:t>HTTP</w:t>
+      </w:r>
+      <w:r>
+        <w:t xml:space="preserve"> </w:t>
+      </w:r>
+      <w:r>
+        <w:t>протокол накладывают некоторые ограничения на формат данных, которыми можно описывать</w:t>
+      </w:r>
+      <w:r>
+        <w:t xml:space="preserve"> веб-страницы</w:t>
+      </w:r>
+      <w:r>
+        <w:t>.</w:t>
+      </w:r>
+    </w:p>
+    <w:p>
+      <w:pPr>
+        <w:pStyle w:val="ListParagraph"/>
+        <w:rPr>
+          <w:color w:val="FFC000"/>
+          <w:sz w:val="18"/>
+          <w:szCs w:val="18"/>
+        </w:rPr>
+      </w:pPr>
+      <w:r>
+        <w:rPr>
+          <w:color w:val="FFC000"/>
+          <w:sz w:val="18"/>
+          <w:szCs w:val="18"/>
+        </w:rPr>
+        <w:t xml:space="preserve">Сайт стоит описывать таким образом, чтобы его можно было легко запрашивать, передавать через </w:t>
+      </w:r>
+      <w:r>
+        <w:rPr>
+          <w:color w:val="FFC000"/>
+          <w:sz w:val="18"/>
+          <w:szCs w:val="18"/>
+          <w:lang w:val="en-US"/>
+        </w:rPr>
+        <w:t>HTTP</w:t>
+      </w:r>
+      <w:r>
+        <w:rPr>
+          <w:color w:val="FFC000"/>
+          <w:sz w:val="18"/>
+          <w:szCs w:val="18"/>
+        </w:rPr>
+        <w:t xml:space="preserve"> протокол по сети, и расшифровывать при получении.</w:t>
+      </w:r>
+    </w:p>
+    <w:p>
+      <w:pPr>
+        <w:pStyle w:val="ListParagraph"/>
+        <w:rPr>
+          <w:color w:val="FFC000"/>
+          <w:sz w:val="18"/>
+          <w:szCs w:val="18"/>
+        </w:rPr>
+      </w:pPr>
+    </w:p>
+    <w:p>
+      <w:pPr>
+        <w:pStyle w:val="ListParagraph"/>
+      </w:pPr>
+      <w:r>
+        <w:t>Так в</w:t>
+      </w:r>
+      <w:r>
+        <w:t xml:space="preserve">еб-страницы должны быть описаны в формате, который легко адресовать по URL, передавать как байтовый поток по HTTP, распознавать по Content-Type, кэшировать, парсить по мере получения и безопасно исполнять в браузере. </w:t>
+      </w:r>
+      <w:r>
+        <w:br/>
+      </w:r>
+      <w:r>
+        <w:br/>
+        <w:t xml:space="preserve">Более полный и детальный список ограничений представлен в главе </w:t>
+      </w:r>
+      <w:r>
+        <w:rPr>
+          <w:u w:val="single"/>
+        </w:rPr>
+        <w:t>Список ограничений модели «клиент–сервер + HTTP</w:t>
+      </w:r>
+      <w:r>
+        <w:t>»</w:t>
+      </w:r>
+      <w:r>
+        <w:t>.</w:t>
+      </w:r>
+      <w:r>
+        <w:br/>
+      </w:r>
+      <w:r>
+        <w:br/>
+      </w:r>
+    </w:p>
+    <w:p>
+      <w:pPr>
+        <w:pStyle w:val="Heading2"/>
+      </w:pPr>
+      <w:r>
+        <w:t>Формат описания веб-страниц</w:t>
+      </w:r>
+    </w:p>
+    <w:p>
+      <w:pPr>
+        <w:pStyle w:val="ListParagraph"/>
+        <w:numPr>
+          <w:ilvl w:val="0"/>
+          <w:numId w:val="19"/>
+        </w:numPr>
+      </w:pPr>
+      <w:r>
+        <w:t>Эти требования прив</w:t>
+      </w:r>
+      <w:r>
+        <w:t>ели к появлению</w:t>
+      </w:r>
+      <w:r>
+        <w:t xml:space="preserve"> </w:t>
+      </w:r>
+      <w:r>
+        <w:t xml:space="preserve">самого популярного формата для описания сайтов </w:t>
+      </w:r>
+      <w:r>
+        <w:t>–</w:t>
+      </w:r>
+      <w:r>
+        <w:t xml:space="preserve"> </w:t>
+      </w:r>
+      <w:r>
+        <w:rPr>
+          <w:b/>
+          <w:bCs/>
+        </w:rPr>
+        <w:t>HTML</w:t>
+      </w:r>
+      <w:r>
+        <w:t>, удовлетворяющий этим требованям</w:t>
+      </w:r>
+      <w:r>
+        <w:t>.</w:t>
+      </w:r>
+      <w:r>
+        <w:br/>
+      </w:r>
+      <w:r>
+        <w:tab/>
+      </w:r>
+    </w:p>
+    <w:tbl>
+      <w:tblPr>
+        <w:tblStyle w:val="TableGrid"/>
+        <w:tblW w:w="0" w:type="auto"/>
+        <w:tblBorders>
+          <w:top w:val="none" w:sz="0" w:space="0" w:color="auto"/>
+          <w:left w:val="none" w:sz="0" w:space="0" w:color="auto"/>
+          <w:bottom w:val="none" w:sz="0" w:space="0" w:color="auto"/>
+          <w:right w:val="none" w:sz="0" w:space="0" w:color="auto"/>
+          <w:insideH w:val="none" w:sz="0" w:space="0" w:color="auto"/>
+          <w:insideV w:val="none" w:sz="0" w:space="0" w:color="auto"/>
+        </w:tblBorders>
+        <w:shd w:val="clear" w:color="auto" w:fill="F4B083" w:themeFill="accent2" w:themeFillTint="99"/>
+        <w:tblLook w:val="04A0" w:firstRow="1" w:lastRow="0" w:firstColumn="1" w:lastColumn="0" w:noHBand="0" w:noVBand="1"/>
+      </w:tblPr>
+      <w:tblGrid>
+        <w:gridCol w:w="9345"/>
+      </w:tblGrid>
+      <w:tr>
+        <w:tc>
+          <w:tcPr>
+            <w:tcW w:w="9345" w:type="dxa"/>
+            <w:shd w:val="clear" w:color="auto" w:fill="F4B083" w:themeFill="accent2" w:themeFillTint="99"/>
+          </w:tcPr>
+          <w:p>
+            <w:r>
+              <w:rPr>
+                <w:lang w:val="en-US"/>
+              </w:rPr>
+              <w:lastRenderedPageBreak/>
+              <w:t>Note</w:t>
+            </w:r>
+            <w:r>
+              <w:t>!!!</w:t>
+            </w:r>
+          </w:p>
+          <w:p>
+            <w:pPr>
+              <w:pStyle w:val="ListParagraph"/>
+              <w:ind w:left="601"/>
+            </w:pPr>
+            <w:r>
+              <w:t xml:space="preserve">Стоит подчеркнуть, что любые сайты так или иначе передаются конечным клиентам в виде </w:t>
+            </w:r>
+            <w:r>
+              <w:rPr>
+                <w:lang w:val="en-US"/>
+              </w:rPr>
+              <w:t>HTML</w:t>
+            </w:r>
+            <w:r>
+              <w:t>.</w:t>
+            </w:r>
+            <w:r>
+              <w:br/>
+            </w:r>
+            <w:r>
+              <w:br/>
+              <w:t xml:space="preserve">Существуют более продвинутые способы разработки сайтов, но стоит понимать, чтобы даже разрабатывая сайты на другом языке они в конечном итоге всё равно компилируются в </w:t>
+            </w:r>
+            <w:r>
+              <w:rPr>
+                <w:lang w:val="en-US"/>
+              </w:rPr>
+              <w:t>HTML</w:t>
+            </w:r>
+            <w:r>
+              <w:t xml:space="preserve"> и передаются по </w:t>
+            </w:r>
+            <w:r>
+              <w:rPr>
+                <w:lang w:val="en-US"/>
+              </w:rPr>
+              <w:t>HTTP</w:t>
+            </w:r>
+            <w:r>
+              <w:t xml:space="preserve"> </w:t>
+            </w:r>
+            <w:r>
+              <w:t>и доставляются клиентам именно в этом формате.</w:t>
+            </w:r>
+          </w:p>
+        </w:tc>
+      </w:tr>
+    </w:tbl>
+    <w:p/>
+    <w:p>
+      <w:pPr>
+        <w:pStyle w:val="ListParagraph"/>
+        <w:numPr>
+          <w:ilvl w:val="0"/>
+          <w:numId w:val="27"/>
+        </w:numPr>
+      </w:pPr>
+      <w:r>
+        <w:t>Технически всегда нужен HTML-файл как точка входа. Даже если он пустой.</w:t>
+      </w:r>
+      <w:r>
+        <w:br/>
+      </w:r>
+    </w:p>
+    <w:p>
+      <w:pPr>
+        <w:pStyle w:val="ListParagraph"/>
+      </w:pPr>
+      <w:r>
+        <w:t>Минимум:</w:t>
+      </w:r>
+    </w:p>
+    <w:p>
+      <w:pPr>
+        <w:pStyle w:val="ListParagraph"/>
+        <w:rPr>
+          <w:lang w:val="en-US"/>
+        </w:rPr>
+      </w:pPr>
+      <w:r>
+        <w:rPr>
+          <w:lang w:val="en-US"/>
+        </w:rPr>
+        <w:t>&lt;!DOCTYPE html&gt;</w:t>
+      </w:r>
+    </w:p>
+    <w:p>
+      <w:pPr>
+        <w:pStyle w:val="ListParagraph"/>
+        <w:rPr>
+          <w:lang w:val="en-US"/>
+        </w:rPr>
+      </w:pPr>
+      <w:r>
+        <w:rPr>
+          <w:lang w:val="en-US"/>
+        </w:rPr>
+        <w:t>&lt;html&gt;</w:t>
+      </w:r>
+    </w:p>
+    <w:p>
+      <w:pPr>
+        <w:pStyle w:val="ListParagraph"/>
+        <w:rPr>
+          <w:lang w:val="en-US"/>
+        </w:rPr>
+      </w:pPr>
+      <w:r>
+        <w:rPr>
+          <w:lang w:val="en-US"/>
+        </w:rPr>
+        <w:t xml:space="preserve">  &lt;head&gt;</w:t>
+      </w:r>
+    </w:p>
+    <w:p>
+      <w:pPr>
+        <w:pStyle w:val="ListParagraph"/>
+        <w:rPr>
+          <w:lang w:val="en-US"/>
+        </w:rPr>
+      </w:pPr>
+      <w:r>
+        <w:rPr>
+          <w:lang w:val="en-US"/>
+        </w:rPr>
+        <w:t xml:space="preserve">    &lt;meta charset="utf-8"&gt;</w:t>
+      </w:r>
+    </w:p>
+    <w:p>
+      <w:pPr>
+        <w:pStyle w:val="ListParagraph"/>
+        <w:rPr>
+          <w:lang w:val="en-US"/>
+        </w:rPr>
+      </w:pPr>
+      <w:r>
+        <w:rPr>
+          <w:lang w:val="en-US"/>
+        </w:rPr>
+        <w:t xml:space="preserve">    &lt;title&gt;JS-only&lt;/title&gt;</w:t>
+      </w:r>
+    </w:p>
+    <w:p>
+      <w:pPr>
+        <w:pStyle w:val="ListParagraph"/>
+        <w:rPr>
+          <w:lang w:val="en-US"/>
+        </w:rPr>
+      </w:pPr>
+      <w:r>
+        <w:rPr>
+          <w:lang w:val="en-US"/>
+        </w:rPr>
+        <w:t xml:space="preserve">  &lt;/head&gt;</w:t>
+      </w:r>
+    </w:p>
+    <w:p>
+      <w:pPr>
+        <w:pStyle w:val="ListParagraph"/>
+        <w:rPr>
+          <w:lang w:val="en-US"/>
+        </w:rPr>
+      </w:pPr>
+      <w:r>
+        <w:rPr>
+          <w:lang w:val="en-US"/>
+        </w:rPr>
+        <w:t xml:space="preserve">  &lt;body&gt;</w:t>
+      </w:r>
+    </w:p>
+    <w:p>
+      <w:pPr>
+        <w:pStyle w:val="ListParagraph"/>
+        <w:rPr>
+          <w:lang w:val="en-US"/>
+        </w:rPr>
+      </w:pPr>
+      <w:r>
+        <w:rPr>
+          <w:lang w:val="en-US"/>
+        </w:rPr>
+        <w:t xml:space="preserve">    &lt;script src="main.js"&gt;&lt;/script&gt;</w:t>
+      </w:r>
+    </w:p>
+    <w:p>
+      <w:pPr>
+        <w:pStyle w:val="ListParagraph"/>
+      </w:pPr>
+      <w:r>
+        <w:rPr>
+          <w:lang w:val="en-US"/>
+        </w:rPr>
+        <w:t xml:space="preserve">  </w:t>
+      </w:r>
+      <w:r>
+        <w:t>&lt;/body&gt;</w:t>
+      </w:r>
+    </w:p>
+    <w:p>
+      <w:pPr>
+        <w:pStyle w:val="ListParagraph"/>
+      </w:pPr>
+      <w:r>
+        <w:t>&lt;/html&gt;</w:t>
+      </w:r>
+    </w:p>
+    <w:p>
+      <w:pPr>
+        <w:pStyle w:val="ListParagraph"/>
+      </w:pPr>
+    </w:p>
+    <w:p>
+      <w:pPr>
+        <w:pStyle w:val="ListParagraph"/>
+      </w:pPr>
+      <w:r>
+        <w:t>Браузер не умеет напрямую открыть .js и показать его как страницу. Он всегда интерпретирует JS только в контексте HTML.</w:t>
+      </w:r>
+      <w:r>
+        <w:br/>
+      </w:r>
+    </w:p>
+    <w:p>
+      <w:pPr>
+        <w:pStyle w:val="ListParagraph"/>
+      </w:pPr>
+      <w:r>
+        <w:t>Исключение — среды вне браузера (Node.js, Deno). Там можно запускать .js без HTML, но это уже не «страница», а просто программа.</w:t>
+      </w:r>
+    </w:p>
+    <w:p>
+      <w:pPr>
+        <w:pStyle w:val="ListParagraph"/>
+      </w:pPr>
+    </w:p>
+    <w:p>
+      <w:pPr>
+        <w:ind w:left="360"/>
+      </w:pPr>
+    </w:p>
+    <w:p>
+      <w:pPr>
+        <w:pStyle w:val="Heading2"/>
+      </w:pPr>
+      <w:r>
+        <w:t xml:space="preserve">Общая механика создания и доставкил </w:t>
+      </w:r>
+      <w:r>
+        <w:t>веб-страниц</w:t>
+      </w:r>
+    </w:p>
+    <w:p>
+      <w:pPr>
+        <w:pStyle w:val="ListParagraph"/>
+        <w:numPr>
+          <w:ilvl w:val="0"/>
+          <w:numId w:val="18"/>
+        </w:numPr>
+      </w:pPr>
+      <w:r>
+        <w:t xml:space="preserve">Сайт разрабатывается на языке </w:t>
+      </w:r>
+      <w:r>
+        <w:rPr>
+          <w:lang w:val="en-US"/>
+        </w:rPr>
+        <w:t>HTML</w:t>
+      </w:r>
+      <w:r>
+        <w:t xml:space="preserve">, позволяющим легко доставлять по протоколу </w:t>
+      </w:r>
+      <w:r>
+        <w:rPr>
+          <w:lang w:val="en-US"/>
+        </w:rPr>
+        <w:t>HTTP</w:t>
+      </w:r>
+      <w:r>
+        <w:t xml:space="preserve"> структуру сайта и данные внтури него</w:t>
+      </w:r>
+      <w:r>
+        <w:t xml:space="preserve"> </w:t>
+      </w:r>
+      <w:r>
+        <w:t>конечному пользователю.</w:t>
+      </w:r>
+    </w:p>
+    <w:p>
+      <w:pPr>
+        <w:pStyle w:val="ListParagraph"/>
+        <w:numPr>
+          <w:ilvl w:val="0"/>
+          <w:numId w:val="18"/>
+        </w:numPr>
+      </w:pPr>
+      <w:r>
+        <w:t xml:space="preserve">Готовый </w:t>
+      </w:r>
+      <w:r>
+        <w:rPr>
+          <w:lang w:val="en-US"/>
+        </w:rPr>
+        <w:t>HTML</w:t>
+      </w:r>
+      <w:r>
+        <w:t xml:space="preserve"> </w:t>
+      </w:r>
+      <w:r>
+        <w:t xml:space="preserve">помещается на сервер и настраивается прослушивание портов, чтобы по запросам правильно возвращать клиентам этот файл </w:t>
+      </w:r>
+      <w:r>
+        <w:rPr>
+          <w:lang w:val="en-US"/>
+        </w:rPr>
+        <w:t>HTML</w:t>
+      </w:r>
+      <w:r>
+        <w:t xml:space="preserve"> </w:t>
+      </w:r>
+      <w:r>
+        <w:t>по интернету.</w:t>
+      </w:r>
+    </w:p>
+    <w:p>
+      <w:pPr>
+        <w:pStyle w:val="ListParagraph"/>
+        <w:numPr>
+          <w:ilvl w:val="0"/>
+          <w:numId w:val="18"/>
+        </w:numPr>
+      </w:pPr>
+      <w:r>
+        <w:t xml:space="preserve">Клиенты получают </w:t>
+      </w:r>
+      <w:r>
+        <w:rPr>
+          <w:lang w:val="en-US"/>
+        </w:rPr>
+        <w:t>HTML</w:t>
+      </w:r>
+      <w:r>
+        <w:t xml:space="preserve"> </w:t>
+      </w:r>
+      <w:r>
+        <w:t>файл(ы) и клиентский браузер расшифровывает их так, чтобы была визуальная страница.</w:t>
+      </w:r>
+      <w:r>
+        <w:t xml:space="preserve"> </w:t>
+      </w:r>
+    </w:p>
+    <w:p/>
+    <w:p>
+      <w:pPr>
+        <w:pStyle w:val="Heading2"/>
+      </w:pPr>
+      <w:r>
+        <w:t>_____________</w:t>
+      </w:r>
+    </w:p>
+    <w:p/>
+    <w:p>
+      <w:pPr>
+        <w:pStyle w:val="Heading2"/>
+      </w:pPr>
+      <w:r>
+        <w:t>Виды веб-страниц</w:t>
+      </w:r>
+    </w:p>
+    <w:p>
+      <w:pPr>
+        <w:pStyle w:val="ListParagraph"/>
+        <w:numPr>
+          <w:ilvl w:val="0"/>
+          <w:numId w:val="33"/>
+        </w:numPr>
+      </w:pPr>
+      <w:r>
+        <w:t xml:space="preserve">Полностью статичный сайт – </w:t>
+      </w:r>
+      <w:r>
+        <w:rPr>
+          <w:lang w:val="en-US"/>
+        </w:rPr>
+        <w:t>HTML</w:t>
+      </w:r>
+      <w:r>
+        <w:br/>
+      </w:r>
+      <w:r>
+        <w:br/>
+        <w:t>Никаких переменных нет, числа нельзя ихиенить переменную нельзя изменить.</w:t>
+      </w:r>
+      <w:r>
+        <w:br/>
+      </w:r>
+      <w:r>
+        <w:br/>
+        <w:t xml:space="preserve">Как написано в </w:t>
+      </w:r>
+      <w:r>
+        <w:rPr>
+          <w:lang w:val="en-US"/>
+        </w:rPr>
+        <w:t xml:space="preserve">HTML </w:t>
+      </w:r>
+      <w:r>
+        <w:t>так и будет на сайте.</w:t>
+      </w:r>
+      <w:r>
+        <w:br/>
+      </w:r>
+      <w:r>
+        <w:lastRenderedPageBreak/>
+        <w:br/>
+      </w:r>
+    </w:p>
+    <w:p>
+      <w:pPr>
+        <w:pStyle w:val="ListParagraph"/>
+        <w:numPr>
+          <w:ilvl w:val="0"/>
+          <w:numId w:val="33"/>
+        </w:numPr>
+      </w:pPr>
+      <w:r>
+        <w:t xml:space="preserve">Динамика на стороне клиента </w:t>
+      </w:r>
+      <w:r>
+        <w:br/>
+      </w:r>
+      <w:r>
+        <w:rPr>
+          <w:lang w:val="en-US"/>
+        </w:rPr>
+        <w:t>HTML</w:t>
+      </w:r>
+      <w:r>
+        <w:t xml:space="preserve"> + </w:t>
+      </w:r>
+      <w:r>
+        <w:rPr>
+          <w:lang w:val="en-US"/>
+        </w:rPr>
+        <w:t>JS</w:t>
+      </w:r>
+      <w:r>
+        <w:t xml:space="preserve"> / </w:t>
+      </w:r>
+      <w:r>
+        <w:rPr>
+          <w:lang w:val="en-US"/>
+        </w:rPr>
+        <w:t>React</w:t>
+      </w:r>
+      <w:r>
+        <w:br/>
+      </w:r>
+      <w:r>
+        <w:br/>
+      </w:r>
+    </w:p>
+    <w:p>
+      <w:pPr>
+        <w:pStyle w:val="ListParagraph"/>
+        <w:numPr>
+          <w:ilvl w:val="0"/>
+          <w:numId w:val="33"/>
+        </w:numPr>
+      </w:pPr>
+      <w:r>
+        <w:t xml:space="preserve">Динамичный сайт </w:t>
+      </w:r>
+      <w:r>
+        <w:br/>
+      </w:r>
+      <w:r>
+        <w:t xml:space="preserve">Сайт поддерживают и изменяют на стороне сервера  </w:t>
+      </w:r>
+      <w:r>
+        <w:br/>
+      </w:r>
+      <w:r>
+        <w:br/>
+      </w:r>
+    </w:p>
+    <w:p>
+      <w:pPr>
+        <w:pStyle w:val="Heading2"/>
+      </w:pPr>
+      <w:r>
+        <w:t xml:space="preserve">Разработка веб-страниц </w:t>
+      </w:r>
+    </w:p>
+    <w:p>
+      <w:pPr>
+        <w:pStyle w:val="ListParagraph"/>
+        <w:numPr>
+          <w:ilvl w:val="0"/>
+          <w:numId w:val="21"/>
+        </w:numPr>
+      </w:pPr>
+      <w:r>
+        <w:t>!!! Смотри</w:t>
+      </w:r>
+      <w:r>
+        <w:t xml:space="preserve"> </w:t>
+      </w:r>
+      <w:r>
+        <w:rPr>
+          <w:u w:val="single"/>
+          <w:lang w:val="en-US"/>
+        </w:rPr>
+        <w:t>Note</w:t>
+      </w:r>
+      <w:r>
+        <w:rPr>
+          <w:u w:val="single"/>
+        </w:rPr>
+        <w:t>!!!</w:t>
+      </w:r>
+      <w:r>
+        <w:t xml:space="preserve"> </w:t>
+      </w:r>
+      <w:r>
+        <w:t xml:space="preserve">в </w:t>
+      </w:r>
+      <w:r>
+        <w:rPr>
+          <w:u w:val="single"/>
+        </w:rPr>
+        <w:t>Формат описания веб-старниц</w:t>
+      </w:r>
+      <w:r>
+        <w:t xml:space="preserve"> </w:t>
+      </w:r>
+      <w:r>
+        <w:br/>
+      </w:r>
+    </w:p>
+    <w:p>
+      <w:pPr>
+        <w:pStyle w:val="Heading3"/>
+        <w:spacing w:before="0"/>
+      </w:pPr>
+      <w:r>
+        <w:t xml:space="preserve">Простой </w:t>
+      </w:r>
+      <w:r>
+        <w:rPr>
+          <w:lang w:val="en-US"/>
+        </w:rPr>
+        <w:t>HTML</w:t>
+      </w:r>
+    </w:p>
+    <w:p>
+      <w:pPr>
+        <w:rPr>
+          <w:color w:val="FFC000"/>
+          <w:sz w:val="18"/>
+          <w:szCs w:val="18"/>
+        </w:rPr>
+      </w:pPr>
+      <w:r>
+        <w:rPr>
+          <w:color w:val="FFC000"/>
+          <w:sz w:val="18"/>
+          <w:szCs w:val="18"/>
+        </w:rPr>
+        <w:t>Статичный сайт</w:t>
+      </w:r>
+    </w:p>
+    <w:p>
+      <w:pPr>
+        <w:pStyle w:val="ListParagraph"/>
+        <w:numPr>
+          <w:ilvl w:val="0"/>
+          <w:numId w:val="20"/>
+        </w:numPr>
+      </w:pPr>
+      <w:r>
+        <w:t xml:space="preserve">Можно писать прямо на </w:t>
+      </w:r>
+      <w:r>
+        <w:rPr>
+          <w:lang w:val="en-US"/>
+        </w:rPr>
+        <w:t>HTML</w:t>
+      </w:r>
+      <w:r>
+        <w:t xml:space="preserve"> и помещать на сервер.</w:t>
+      </w:r>
+    </w:p>
+    <w:p>
+      <w:pPr>
+        <w:pStyle w:val="ListParagraph"/>
+        <w:numPr>
+          <w:ilvl w:val="0"/>
+          <w:numId w:val="20"/>
+        </w:numPr>
+      </w:pPr>
+      <w:r>
+        <w:t>Сайт получится полностью статичным.</w:t>
+      </w:r>
+    </w:p>
+    <w:p/>
+    <w:p>
+      <w:pPr>
+        <w:pStyle w:val="Heading3"/>
+        <w:spacing w:before="0"/>
+      </w:pPr>
+      <w:r>
+        <w:rPr>
+          <w:lang w:val="en-US"/>
+        </w:rPr>
+        <w:t>HTML + JS</w:t>
+      </w:r>
+    </w:p>
+    <w:p>
+      <w:pPr>
+        <w:rPr>
+          <w:color w:val="FFC000"/>
+          <w:sz w:val="18"/>
+          <w:szCs w:val="18"/>
+        </w:rPr>
+      </w:pPr>
+      <w:r>
+        <w:rPr>
+          <w:color w:val="FFC000"/>
+          <w:sz w:val="18"/>
+          <w:szCs w:val="18"/>
+        </w:rPr>
+        <w:t>Сайт с динамикой на стороне клиента</w:t>
+      </w:r>
+    </w:p>
+    <w:p>
+      <w:pPr>
+        <w:pStyle w:val="ListParagraph"/>
+        <w:numPr>
+          <w:ilvl w:val="0"/>
+          <w:numId w:val="24"/>
+        </w:numPr>
+      </w:pPr>
+      <w:r>
+        <w:t xml:space="preserve">В этом варинте в </w:t>
+      </w:r>
+      <w:r>
+        <w:rPr>
+          <w:lang w:val="en-US"/>
+        </w:rPr>
+        <w:t>html</w:t>
+      </w:r>
+      <w:r>
+        <w:t xml:space="preserve"> </w:t>
+      </w:r>
+      <w:r>
+        <w:t>добавляются ссылки</w:t>
+      </w:r>
+      <w:r>
+        <w:t xml:space="preserve"> </w:t>
+      </w:r>
+      <w:r>
+        <w:t>на скрипты</w:t>
+      </w:r>
+      <w:r>
+        <w:t xml:space="preserve"> (или прямые вставки</w:t>
+      </w:r>
+      <w:r>
+        <w:t>)</w:t>
+      </w:r>
+      <w:r>
+        <w:t xml:space="preserve"> на языке </w:t>
+      </w:r>
+      <w:r>
+        <w:rPr>
+          <w:lang w:val="en-US"/>
+        </w:rPr>
+        <w:t>JavaScript</w:t>
+      </w:r>
+      <w:r>
+        <w:t>.</w:t>
+      </w:r>
+      <w:r>
+        <w:br/>
+      </w:r>
+    </w:p>
+    <w:p>
+      <w:pPr>
+        <w:pStyle w:val="ListParagraph"/>
+        <w:numPr>
+          <w:ilvl w:val="0"/>
+          <w:numId w:val="24"/>
+        </w:numPr>
+      </w:pPr>
+      <w:r>
+        <w:t xml:space="preserve">Основная задача </w:t>
+      </w:r>
+      <w:r>
+        <w:rPr>
+          <w:lang w:val="en-US"/>
+        </w:rPr>
+        <w:t>JS</w:t>
+      </w:r>
+      <w:r>
+        <w:t xml:space="preserve"> </w:t>
+      </w:r>
+      <w:r>
+        <w:t>скриптов</w:t>
+      </w:r>
+      <w:r>
+        <w:t xml:space="preserve"> — добавить динамику: менять </w:t>
+      </w:r>
+      <w:r>
+        <w:rPr>
+          <w:lang w:val="en-US"/>
+        </w:rPr>
+        <w:t>DOM</w:t>
+      </w:r>
+      <w:r>
+        <w:t xml:space="preserve"> (структуру </w:t>
+      </w:r>
+      <w:r>
+        <w:rPr>
+          <w:lang w:val="en-US"/>
+        </w:rPr>
+        <w:t>HTML</w:t>
+      </w:r>
+      <w:r>
+        <w:t xml:space="preserve"> в памяти браузера), обрабатывать события (клики, ввод), подгружать данные.</w:t>
+      </w:r>
+      <w:r>
+        <w:br/>
+      </w:r>
+    </w:p>
+    <w:p>
+      <w:pPr>
+        <w:pStyle w:val="ListParagraph"/>
+        <w:numPr>
+          <w:ilvl w:val="0"/>
+          <w:numId w:val="24"/>
+        </w:numPr>
+      </w:pPr>
+      <w:r>
+        <w:t xml:space="preserve">Скрипты </w:t>
+      </w:r>
+      <w:r>
+        <w:rPr>
+          <w:lang w:val="en-US"/>
+        </w:rPr>
+        <w:t>JS</w:t>
+      </w:r>
+      <w:r>
+        <w:t xml:space="preserve"> </w:t>
+      </w:r>
+      <w:r>
+        <w:t xml:space="preserve">использует браузер, который </w:t>
+      </w:r>
+      <w:r>
+        <w:t xml:space="preserve">создал </w:t>
+      </w:r>
+      <w:r>
+        <w:rPr>
+          <w:lang w:val="en-US"/>
+        </w:rPr>
+        <w:t>DOM</w:t>
+      </w:r>
+      <w:r>
+        <w:t xml:space="preserve"> </w:t>
+      </w:r>
+      <w:r>
+        <w:t xml:space="preserve">и с помощью этих скриптов может изменять </w:t>
+      </w:r>
+      <w:r>
+        <w:rPr>
+          <w:lang w:val="en-US"/>
+        </w:rPr>
+        <w:t>DOM</w:t>
+      </w:r>
+      <w:r>
+        <w:t xml:space="preserve"> </w:t>
+      </w:r>
+      <w:r>
+        <w:t>и соотвественно визуал веб-страницы для клиента.</w:t>
+      </w:r>
+      <w:r>
+        <w:br/>
+      </w:r>
+    </w:p>
+    <w:p>
+      <w:pPr>
+        <w:pStyle w:val="ListParagraph"/>
+        <w:numPr>
+          <w:ilvl w:val="0"/>
+          <w:numId w:val="24"/>
+        </w:numPr>
+      </w:pPr>
+      <w:r>
+        <w:rPr>
+          <w:lang w:val="en-US"/>
+        </w:rPr>
+        <w:t>JS</w:t>
+      </w:r>
+      <w:r>
+        <w:t xml:space="preserve">-файл не может быть «альтернативой </w:t>
+      </w:r>
+      <w:r>
+        <w:rPr>
+          <w:lang w:val="en-US"/>
+        </w:rPr>
+        <w:t>HTML</w:t>
+      </w:r>
+      <w:r>
+        <w:t xml:space="preserve">». Самостоятельно он не отображается. Но внутри него можно создать и вставить </w:t>
+      </w:r>
+      <w:r>
+        <w:rPr>
+          <w:lang w:val="en-US"/>
+        </w:rPr>
+        <w:t>HTML</w:t>
+      </w:r>
+      <w:r>
+        <w:t xml:space="preserve">-элементы через </w:t>
+      </w:r>
+      <w:r>
+        <w:rPr>
+          <w:lang w:val="en-US"/>
+        </w:rPr>
+        <w:t>DOM</w:t>
+      </w:r>
+      <w:r>
+        <w:t>-методы (</w:t>
+      </w:r>
+      <w:r>
+        <w:rPr>
+          <w:lang w:val="en-US"/>
+        </w:rPr>
+        <w:t>document</w:t>
+      </w:r>
+      <w:r>
+        <w:t>.</w:t>
+      </w:r>
+      <w:r>
+        <w:rPr>
+          <w:lang w:val="en-US"/>
+        </w:rPr>
+        <w:t>createElement</w:t>
+      </w:r>
+      <w:r>
+        <w:t xml:space="preserve">, </w:t>
+      </w:r>
+      <w:r>
+        <w:rPr>
+          <w:lang w:val="en-US"/>
+        </w:rPr>
+        <w:t>innerHTML</w:t>
+      </w:r>
+      <w:r>
+        <w:t xml:space="preserve"> и т.п.).</w:t>
+      </w:r>
+      <w:r>
+        <w:br/>
+      </w:r>
+    </w:p>
+    <w:p>
+      <w:pPr>
+        <w:pStyle w:val="ListParagraph"/>
+        <w:numPr>
+          <w:ilvl w:val="0"/>
+          <w:numId w:val="24"/>
+        </w:numPr>
+      </w:pPr>
+      <w:r>
+        <w:t xml:space="preserve">Поэтому </w:t>
+      </w:r>
+      <w:r>
+        <w:rPr>
+          <w:lang w:val="en-US"/>
+        </w:rPr>
+        <w:t>JS</w:t>
+      </w:r>
+      <w:r>
+        <w:t xml:space="preserve"> может «собрать страницу на лету»</w:t>
+      </w:r>
+      <w:r>
+        <w:t xml:space="preserve"> с помощью вставок </w:t>
+      </w:r>
+      <w:r>
+        <w:rPr>
+          <w:lang w:val="en-US"/>
+        </w:rPr>
+        <w:t>document</w:t>
+      </w:r>
+      <w:r>
+        <w:t>.</w:t>
+      </w:r>
+      <w:r>
+        <w:rPr>
+          <w:lang w:val="en-US"/>
+        </w:rPr>
+        <w:t>createElement</w:t>
+      </w:r>
+      <w:r>
+        <w:t xml:space="preserve">, но всё равно браузер ждёт какой-то </w:t>
+      </w:r>
+      <w:r>
+        <w:rPr>
+          <w:lang w:val="en-US"/>
+        </w:rPr>
+        <w:t>HTML</w:t>
+      </w:r>
+      <w:r>
+        <w:t xml:space="preserve"> как точку входа (хотя бы пустой &lt;</w:t>
+      </w:r>
+      <w:r>
+        <w:rPr>
+          <w:lang w:val="en-US"/>
+        </w:rPr>
+        <w:t>html</w:t>
+      </w:r>
+      <w:r>
+        <w:t>&gt;&lt;</w:t>
+      </w:r>
+      <w:r>
+        <w:rPr>
+          <w:lang w:val="en-US"/>
+        </w:rPr>
+        <w:t>body</w:t>
+      </w:r>
+      <w:r>
+        <w:t>&gt;&lt;</w:t>
+      </w:r>
+      <w:r>
+        <w:rPr>
+          <w:lang w:val="en-US"/>
+        </w:rPr>
+        <w:t>script</w:t>
+      </w:r>
+      <w:r>
+        <w:t xml:space="preserve"> </w:t>
+      </w:r>
+      <w:r>
+        <w:rPr>
+          <w:lang w:val="en-US"/>
+        </w:rPr>
+        <w:t>src</w:t>
+      </w:r>
+      <w:r>
+        <w:t>="..."&gt;&lt;/</w:t>
+      </w:r>
+      <w:r>
+        <w:rPr>
+          <w:lang w:val="en-US"/>
+        </w:rPr>
+        <w:t>script</w:t>
+      </w:r>
+      <w:r>
+        <w:t>&gt;&lt;/</w:t>
+      </w:r>
+      <w:r>
+        <w:rPr>
+          <w:lang w:val="en-US"/>
+        </w:rPr>
+        <w:t>body</w:t>
+      </w:r>
+      <w:r>
+        <w:t>&gt;&lt;/</w:t>
+      </w:r>
+      <w:r>
+        <w:rPr>
+          <w:lang w:val="en-US"/>
+        </w:rPr>
+        <w:t>html</w:t>
+      </w:r>
+      <w:r>
+        <w:t>&gt;).</w:t>
+      </w:r>
+      <w:r>
+        <w:br/>
+      </w:r>
+      <w:r>
+        <w:br/>
+      </w:r>
+    </w:p>
+    <w:p>
+      <w:pPr>
+        <w:pStyle w:val="ListParagraph"/>
+        <w:numPr>
+          <w:ilvl w:val="0"/>
+          <w:numId w:val="24"/>
+        </w:numPr>
+      </w:pPr>
+      <w:r>
+        <w:t>Браузер не умеет напрямую открыть .js и показать его как страницу. Он всегда интерпретирует JS только в контексте HTML.</w:t>
+      </w:r>
+      <w:r>
+        <w:br/>
+      </w:r>
+    </w:p>
+    <w:p>
+      <w:pPr>
+        <w:pStyle w:val="ListParagraph"/>
+      </w:pPr>
+      <w:r>
+        <w:t>Исключение — среды вне браузера (Node.js, Deno). Там можно запускать .js без HTML, но это уже не «страница», а просто программа.</w:t>
+      </w:r>
+    </w:p>
+    <w:p>
+      <w:pPr>
+        <w:pStyle w:val="ListParagraph"/>
+      </w:pPr>
+    </w:p>
+    <w:p>
+      <w:pPr>
+        <w:pStyle w:val="Heading3"/>
+      </w:pPr>
+      <w:r>
+        <w:rPr>
+          <w:lang w:val="en-US"/>
+        </w:rPr>
+        <w:t>JS</w:t>
+      </w:r>
+      <w:r>
+        <w:t xml:space="preserve"> </w:t>
+      </w:r>
+      <w:r>
+        <w:t>фреймворки</w:t>
+      </w:r>
+    </w:p>
+    <w:p>
+      <w:pPr>
+        <w:rPr>
+          <w:color w:val="FFC000"/>
+          <w:sz w:val="18"/>
+          <w:szCs w:val="18"/>
+        </w:rPr>
+      </w:pPr>
+      <w:r>
+        <w:rPr>
+          <w:color w:val="FFC000"/>
+          <w:sz w:val="18"/>
+          <w:szCs w:val="18"/>
+        </w:rPr>
+        <w:t>Продвинутая динамика на стороне клиент</w:t>
+      </w:r>
+      <w:r>
+        <w:rPr>
+          <w:color w:val="FFC000"/>
+          <w:sz w:val="18"/>
+          <w:szCs w:val="18"/>
+        </w:rPr>
+        <w:t>а</w:t>
+      </w:r>
+    </w:p>
+    <w:p>
+      <w:pPr>
+        <w:pStyle w:val="ListParagraph"/>
+        <w:numPr>
+          <w:ilvl w:val="0"/>
+          <w:numId w:val="32"/>
+        </w:numPr>
+      </w:pPr>
+      <w:r>
+        <w:lastRenderedPageBreak/>
+        <w:t>Что делают фреймвоки</w:t>
+      </w:r>
+      <w:r>
+        <w:t>:</w:t>
+      </w:r>
+      <w:r>
+        <w:br/>
+      </w:r>
+      <w:r>
+        <w:br/>
+      </w:r>
+      <w:r>
+        <w:t xml:space="preserve">1. </w:t>
+      </w:r>
+      <w:r>
+        <w:t>Клиент загрузил сайт ( html + js скрипты + библиотеки возможно)</w:t>
+      </w:r>
+      <w:r>
+        <w:br/>
+      </w:r>
+    </w:p>
+    <w:p>
+      <w:pPr>
+        <w:pStyle w:val="ListParagraph"/>
+        <w:numPr>
+          <w:ilvl w:val="0"/>
+          <w:numId w:val="32"/>
+        </w:numPr>
+        <w:ind w:left="993" w:hanging="284"/>
+      </w:pPr>
+      <w:r>
+        <w:t xml:space="preserve">Браузер открывает html и запускает js скрипт. </w:t>
+      </w:r>
+      <w:r>
+        <w:br/>
+      </w:r>
+      <w:r>
+        <w:br/>
+      </w:r>
+      <w:r>
+        <w:t>если я не буду использовать библиотеки, то мне любое изменение DOM, прослушивание кликов и прочее нужно реализовывать самостоятельно. А react предлагает готовые инструменты для добавления интерактивности и динамики веб-страницы (обновление DOM по определенным правилам</w:t>
+      </w:r>
+      <w:r>
+        <w:t>, если я хочу чтобы моя веб-страница была интерактивной</w:t>
+      </w:r>
+      <w:r>
+        <w:t>).</w:t>
+      </w:r>
+      <w:r>
+        <w:br/>
+      </w:r>
+      <w:r>
+        <w:br/>
+      </w:r>
+      <w:r>
+        <w:t>а если я использую реакт, то:</w:t>
+      </w:r>
+    </w:p>
+    <w:p>
+      <w:pPr>
+        <w:pStyle w:val="ListParagraph"/>
+        <w:numPr>
+          <w:ilvl w:val="0"/>
+          <w:numId w:val="32"/>
+        </w:numPr>
+        <w:ind w:left="993" w:hanging="284"/>
+      </w:pPr>
+      <w:r>
+        <w:rPr>
+          <w:lang w:val="en-US"/>
+        </w:rPr>
+        <w:t>JS</w:t>
+      </w:r>
+      <w:r>
+        <w:t xml:space="preserve"> скрипты запускают множественные процессы прослушивания, создания виртуального DOM , для отслеживания изменений, а также логика для кнопок и прочего, описанная мною же в jsx .</w:t>
+      </w:r>
+      <w:r>
+        <w:br/>
+      </w:r>
+    </w:p>
+    <w:p>
+      <w:pPr>
+        <w:pStyle w:val="ListParagraph"/>
+        <w:numPr>
+          <w:ilvl w:val="0"/>
+          <w:numId w:val="30"/>
+        </w:numPr>
+      </w:pPr>
+      <w:r>
+        <w:t xml:space="preserve">Так </w:t>
+      </w:r>
+      <w:r>
+        <w:t>JS-фреймворки (например React, Vue, Angular) — это библиотеки/среды, которые реализуют:</w:t>
+      </w:r>
+    </w:p>
+    <w:p>
+      <w:pPr>
+        <w:numPr>
+          <w:ilvl w:val="0"/>
+          <w:numId w:val="28"/>
+        </w:numPr>
+        <w:tabs>
+          <w:tab w:val="clear" w:pos="720"/>
+          <w:tab w:val="num" w:pos="1134"/>
+        </w:tabs>
+        <w:ind w:left="1134" w:hanging="283"/>
+      </w:pPr>
+      <w:r>
+        <w:rPr>
+          <w:b/>
+          <w:bCs/>
+        </w:rPr>
+        <w:t>Прослушивание событий</w:t>
+      </w:r>
+      <w:r>
+        <w:t>: клики, наведение, ввод текста, прокрутка.</w:t>
+      </w:r>
+    </w:p>
+    <w:p>
+      <w:pPr>
+        <w:numPr>
+          <w:ilvl w:val="0"/>
+          <w:numId w:val="28"/>
+        </w:numPr>
+        <w:tabs>
+          <w:tab w:val="clear" w:pos="720"/>
+          <w:tab w:val="num" w:pos="1134"/>
+        </w:tabs>
+        <w:ind w:left="1134" w:hanging="283"/>
+      </w:pPr>
+      <w:r>
+        <w:rPr>
+          <w:b/>
+          <w:bCs/>
+        </w:rPr>
+        <w:t>Манипуляцию DOM</w:t>
+      </w:r>
+      <w:r>
+        <w:t>: динамическое добавление и удаление элементов, изменение атрибутов, классов и стилей.</w:t>
+      </w:r>
+    </w:p>
+    <w:p>
+      <w:pPr>
+        <w:numPr>
+          <w:ilvl w:val="0"/>
+          <w:numId w:val="28"/>
+        </w:numPr>
+        <w:tabs>
+          <w:tab w:val="clear" w:pos="720"/>
+          <w:tab w:val="num" w:pos="1134"/>
+        </w:tabs>
+        <w:ind w:left="1134" w:hanging="283"/>
+      </w:pPr>
+      <w:r>
+        <w:rPr>
+          <w:b/>
+          <w:bCs/>
+        </w:rPr>
+        <w:t>Реактивное обновление интерфейса</w:t>
+      </w:r>
+      <w:r>
+        <w:t>: автоматический ререндер при изменении состояния (например, изменение значения в форме сразу отображается на экране).</w:t>
+      </w:r>
+    </w:p>
+    <w:p>
+      <w:pPr>
+        <w:numPr>
+          <w:ilvl w:val="0"/>
+          <w:numId w:val="28"/>
+        </w:numPr>
+        <w:tabs>
+          <w:tab w:val="clear" w:pos="720"/>
+          <w:tab w:val="num" w:pos="1134"/>
+        </w:tabs>
+        <w:ind w:left="1134" w:hanging="283"/>
+      </w:pPr>
+      <w:r>
+        <w:rPr>
+          <w:b/>
+          <w:bCs/>
+        </w:rPr>
+        <w:t>Управление состоянием</w:t>
+      </w:r>
+      <w:r>
+        <w:t>: хранение и передача данных между компонентами (например, Redux, Vuex).</w:t>
+      </w:r>
+    </w:p>
+    <w:p>
+      <w:pPr>
+        <w:numPr>
+          <w:ilvl w:val="0"/>
+          <w:numId w:val="28"/>
+        </w:numPr>
+        <w:tabs>
+          <w:tab w:val="clear" w:pos="720"/>
+          <w:tab w:val="num" w:pos="1134"/>
+        </w:tabs>
+        <w:ind w:left="1134" w:hanging="283"/>
+      </w:pPr>
+      <w:r>
+        <w:rPr>
+          <w:b/>
+          <w:bCs/>
+        </w:rPr>
+        <w:t>Маршрутизацию</w:t>
+      </w:r>
+      <w:r>
+        <w:t>: переключение между страницами без перезагрузки (SPA).</w:t>
+      </w:r>
+    </w:p>
+    <w:p>
+      <w:pPr>
+        <w:numPr>
+          <w:ilvl w:val="0"/>
+          <w:numId w:val="28"/>
+        </w:numPr>
+        <w:tabs>
+          <w:tab w:val="clear" w:pos="720"/>
+          <w:tab w:val="num" w:pos="1134"/>
+        </w:tabs>
+        <w:ind w:left="1134" w:hanging="283"/>
+      </w:pPr>
+      <w:r>
+        <w:rPr>
+          <w:b/>
+          <w:bCs/>
+        </w:rPr>
+        <w:t>Работу с сервером</w:t>
+      </w:r>
+      <w:r>
+        <w:t>: асинхронные запросы (AJAX, fetch) и реакция на полученные данные.</w:t>
+      </w:r>
+    </w:p>
+    <w:p>
+      <w:pPr>
+        <w:numPr>
+          <w:ilvl w:val="0"/>
+          <w:numId w:val="28"/>
+        </w:numPr>
+        <w:tabs>
+          <w:tab w:val="clear" w:pos="720"/>
+          <w:tab w:val="num" w:pos="1134"/>
+        </w:tabs>
+        <w:ind w:left="1134" w:hanging="283"/>
+      </w:pPr>
+      <w:r>
+        <w:rPr>
+          <w:b/>
+          <w:bCs/>
+        </w:rPr>
+        <w:t>Компонентный подход</w:t>
+      </w:r>
+      <w:r>
+        <w:t>: переиспользуемые блоки интерфейса с собственной логикой и стилями.</w:t>
+      </w:r>
+    </w:p>
+    <w:p>
+      <w:pPr>
+        <w:pStyle w:val="Heading4"/>
+      </w:pPr>
+      <w:r>
+        <w:rPr>
+          <w:lang w:val="en-US"/>
+        </w:rPr>
+        <w:t>React</w:t>
+      </w:r>
+    </w:p>
+    <w:p>
+      <w:pPr>
+        <w:pStyle w:val="ListParagraph"/>
+        <w:numPr>
+          <w:ilvl w:val="0"/>
+          <w:numId w:val="34"/>
+        </w:numPr>
+      </w:pPr>
+    </w:p>
+    <w:p/>
+    <w:p>
+      <w:pPr>
+        <w:pStyle w:val="Heading2"/>
+      </w:pPr>
+      <w:r>
+        <w:t>_____________</w:t>
+      </w:r>
+    </w:p>
+    <w:p>
+      <w:pPr>
+        <w:pStyle w:val="Heading2"/>
+      </w:pPr>
+      <w:r>
+        <w:t>Материалы</w:t>
+      </w:r>
+    </w:p>
+    <w:p/>
+    <w:p>
+      <w:pPr>
+        <w:pStyle w:val="Heading3"/>
+      </w:pPr>
+      <w:r>
+        <w:t xml:space="preserve">Список ограничений </w:t>
+      </w:r>
+      <w:r>
+        <w:t>модели «клиент–сервер + HTTP»</w:t>
+      </w:r>
+    </w:p>
+    <w:p>
+      <w:pPr>
+        <w:pStyle w:val="ListParagraph"/>
+        <w:numPr>
+          <w:ilvl w:val="0"/>
+          <w:numId w:val="17"/>
+        </w:numPr>
+      </w:pPr>
+      <w:r>
+        <w:t>Список</w:t>
+      </w:r>
+      <w:r>
+        <w:t xml:space="preserve"> ограничени</w:t>
+      </w:r>
+      <w:r>
+        <w:t>й</w:t>
+      </w:r>
+      <w:r>
+        <w:t xml:space="preserve"> модели «клиент–сервер + HTTP», которые диктуют формат представления сайтов:</w:t>
+      </w:r>
+    </w:p>
+    <w:p>
+      <w:pPr>
+        <w:pStyle w:val="ListParagraph"/>
+        <w:numPr>
+          <w:ilvl w:val="0"/>
+          <w:numId w:val="16"/>
+        </w:numPr>
+        <w:tabs>
+          <w:tab w:val="clear" w:pos="720"/>
+          <w:tab w:val="num" w:pos="1276"/>
+        </w:tabs>
+        <w:ind w:left="1134" w:hanging="283"/>
+      </w:pPr>
+      <w:r>
+        <w:t>Адресуемость: всё должно быть доступно по URL как ресурс.</w:t>
+      </w:r>
+    </w:p>
+    <w:p>
+      <w:pPr>
+        <w:pStyle w:val="ListParagraph"/>
+        <w:numPr>
+          <w:ilvl w:val="0"/>
+          <w:numId w:val="16"/>
+        </w:numPr>
+        <w:tabs>
+          <w:tab w:val="clear" w:pos="720"/>
+          <w:tab w:val="num" w:pos="1276"/>
+        </w:tabs>
+        <w:ind w:left="1134" w:hanging="283"/>
+      </w:pPr>
+      <w:r>
+        <w:t>Запрос–ответ: данные передаются как байтовый поток с явным Content-Type.</w:t>
+      </w:r>
+    </w:p>
+    <w:p>
+      <w:pPr>
+        <w:pStyle w:val="ListParagraph"/>
+        <w:numPr>
+          <w:ilvl w:val="0"/>
+          <w:numId w:val="16"/>
+        </w:numPr>
+        <w:tabs>
+          <w:tab w:val="clear" w:pos="720"/>
+          <w:tab w:val="num" w:pos="1276"/>
+        </w:tabs>
+        <w:ind w:left="1134" w:hanging="283"/>
+      </w:pPr>
+      <w:r>
+        <w:lastRenderedPageBreak/>
+        <w:t>Без состояния: HTTP статeless → состояние либо в клиенте, либо в явных механизмах (URL, формы, cookies).</w:t>
+      </w:r>
+    </w:p>
+    <w:p>
+      <w:pPr>
+        <w:pStyle w:val="ListParagraph"/>
+        <w:numPr>
+          <w:ilvl w:val="0"/>
+          <w:numId w:val="16"/>
+        </w:numPr>
+        <w:tabs>
+          <w:tab w:val="clear" w:pos="720"/>
+          <w:tab w:val="num" w:pos="1276"/>
+        </w:tabs>
+        <w:ind w:left="1134" w:hanging="283"/>
+      </w:pPr>
+      <w:r>
+        <w:t>Кешируемость: формат должен поддерживать эффективный кеш и валидацию (ETag, Last-Modified, Cache-Control).</w:t>
+      </w:r>
+    </w:p>
+    <w:p>
+      <w:pPr>
+        <w:pStyle w:val="ListParagraph"/>
+        <w:numPr>
+          <w:ilvl w:val="0"/>
+          <w:numId w:val="16"/>
+        </w:numPr>
+        <w:tabs>
+          <w:tab w:val="clear" w:pos="720"/>
+          <w:tab w:val="num" w:pos="1276"/>
+        </w:tabs>
+        <w:ind w:left="1134" w:hanging="283"/>
+      </w:pPr>
+      <w:r>
+        <w:t>Идемпотентность и безопасность методов: навигация обычно через GET (без побочных эффектов), изменение — через POST/PUT/DELETE.</w:t>
+      </w:r>
+    </w:p>
+    <w:p>
+      <w:pPr>
+        <w:pStyle w:val="ListParagraph"/>
+        <w:numPr>
+          <w:ilvl w:val="0"/>
+          <w:numId w:val="16"/>
+        </w:numPr>
+        <w:tabs>
+          <w:tab w:val="clear" w:pos="720"/>
+          <w:tab w:val="num" w:pos="1276"/>
+        </w:tabs>
+        <w:ind w:left="1134" w:hanging="283"/>
+      </w:pPr>
+      <w:r>
+        <w:t>Контент-неготиация и локализация: вариации по Accept, Accept-Language, Accept-Encoding.</w:t>
+      </w:r>
+    </w:p>
+    <w:p>
+      <w:pPr>
+        <w:pStyle w:val="ListParagraph"/>
+        <w:numPr>
+          <w:ilvl w:val="0"/>
+          <w:numId w:val="16"/>
+        </w:numPr>
+        <w:tabs>
+          <w:tab w:val="clear" w:pos="720"/>
+          <w:tab w:val="num" w:pos="1276"/>
+        </w:tabs>
+        <w:ind w:left="1134" w:hanging="283"/>
+      </w:pPr>
+      <w:r>
+        <w:t>Инкрементальная отдача: желательно рендериться по мере получения потока (стриминг, ранний First Paint).</w:t>
+      </w:r>
+    </w:p>
+    <w:p>
+      <w:pPr>
+        <w:pStyle w:val="ListParagraph"/>
+        <w:numPr>
+          <w:ilvl w:val="0"/>
+          <w:numId w:val="16"/>
+        </w:numPr>
+        <w:tabs>
+          <w:tab w:val="clear" w:pos="720"/>
+          <w:tab w:val="num" w:pos="1276"/>
+        </w:tabs>
+        <w:ind w:left="1134" w:hanging="283"/>
+      </w:pPr>
+      <w:r>
+        <w:t>Встраивание подресурсов: документ должен ссылаться на изображения, стили, скрипты как отдельные URL.</w:t>
+      </w:r>
+    </w:p>
+    <w:p>
+      <w:pPr>
+        <w:pStyle w:val="ListParagraph"/>
+        <w:numPr>
+          <w:ilvl w:val="0"/>
+          <w:numId w:val="16"/>
+        </w:numPr>
+        <w:tabs>
+          <w:tab w:val="clear" w:pos="720"/>
+          <w:tab w:val="num" w:pos="1276"/>
+        </w:tabs>
+        <w:ind w:left="1134" w:hanging="283"/>
+      </w:pPr>
+      <w:r>
+        <w:t>Ссылкоцентричность: навигация должна строиться через гиперссылки между ресурсами.</w:t>
+      </w:r>
+    </w:p>
+    <w:p>
+      <w:pPr>
+        <w:pStyle w:val="ListParagraph"/>
+        <w:numPr>
+          <w:ilvl w:val="0"/>
+          <w:numId w:val="16"/>
+        </w:numPr>
+        <w:tabs>
+          <w:tab w:val="clear" w:pos="720"/>
+          <w:tab w:val="num" w:pos="1276"/>
+        </w:tabs>
+        <w:ind w:left="1134" w:hanging="283"/>
+      </w:pPr>
+      <w:r>
+        <w:t>Детерминируемость парсинга: чёткие правила разбора, устойчивые к частичным ошибкам сети.</w:t>
+      </w:r>
+    </w:p>
+    <w:p>
+      <w:pPr>
+        <w:pStyle w:val="ListParagraph"/>
+        <w:numPr>
+          <w:ilvl w:val="0"/>
+          <w:numId w:val="16"/>
+        </w:numPr>
+        <w:tabs>
+          <w:tab w:val="clear" w:pos="720"/>
+          <w:tab w:val="num" w:pos="1276"/>
+        </w:tabs>
+        <w:ind w:left="1134" w:hanging="283"/>
+      </w:pPr>
+      <w:r>
+        <w:t>Сжатие и диффы: формат должен хорошо ужиматься (gzip, br) и передаваться частями (Range).</w:t>
+      </w:r>
+    </w:p>
+    <w:p>
+      <w:pPr>
+        <w:pStyle w:val="ListParagraph"/>
+        <w:numPr>
+          <w:ilvl w:val="0"/>
+          <w:numId w:val="16"/>
+        </w:numPr>
+        <w:tabs>
+          <w:tab w:val="clear" w:pos="720"/>
+          <w:tab w:val="num" w:pos="1276"/>
+        </w:tabs>
+        <w:ind w:left="1134" w:hanging="283"/>
+      </w:pPr>
+      <w:r>
+        <w:t>Безопасность на уровне типа: корректный MIME исключает «content sniffing» и даёт верный контур песочницы браузера.</w:t>
+      </w:r>
+    </w:p>
+    <w:p>
+      <w:pPr>
+        <w:pStyle w:val="ListParagraph"/>
+        <w:numPr>
+          <w:ilvl w:val="0"/>
+          <w:numId w:val="16"/>
+        </w:numPr>
+        <w:tabs>
+          <w:tab w:val="clear" w:pos="720"/>
+          <w:tab w:val="num" w:pos="1276"/>
+        </w:tabs>
+        <w:ind w:left="1134" w:hanging="283"/>
+      </w:pPr>
+      <w:r>
+        <w:t>Кросс-оригин контроль: ресурсы должны корректно работать в модели источников (CORS, SameSite у cookies).</w:t>
+      </w:r>
+    </w:p>
+    <w:p>
+      <w:pPr>
+        <w:pStyle w:val="ListParagraph"/>
+        <w:numPr>
+          <w:ilvl w:val="0"/>
+          <w:numId w:val="16"/>
+        </w:numPr>
+        <w:tabs>
+          <w:tab w:val="clear" w:pos="720"/>
+          <w:tab w:val="num" w:pos="1276"/>
+        </w:tabs>
+        <w:ind w:left="1134" w:hanging="283"/>
+      </w:pPr>
+      <w:r>
+        <w:t>Семантика для машин: желательно иметь структуру, которую можно индексировать и аннотировать.</w:t>
+      </w:r>
+    </w:p>
+    <w:p/>
     <w:sectPr>
       <w:pgSz w:w="11906" w:h="16838"/>
       <w:pgMar w:top="1134" w:right="850" w:bottom="1134" w:left="1701" w:header="708" w:footer="708" w:gutter="0"/>
@@ -2041,8 +4036,186 @@
 </file>
 
 <file path=word/numbering.xml><?xml version="1.0" encoding="utf-8"?>
-<w:numbering xmlns:wpc="http://schemas.microsoft.com/office/word/2010/wordprocessingCanvas" xmlns:cx="http://schemas.microsoft.com/office/drawing/2014/chartex" xmlns:cx1="http://schemas.microsoft.com/office/drawing/2015/9/8/chartex" xmlns:cx2="http://schemas.microsoft.com/office/drawing/2015/10/21/chartex" xmlns:cx3="http://schemas.microsoft.com/office/drawing/2016/5/9/chartex" xmlns:cx4="http://schemas.microsoft.com/office/drawing/2016/5/10/chartex" xmlns:cx5="http://schemas.microsoft.com/office/drawing/2016/5/11/chartex" xmlns:cx6="http://schemas.microsoft.com/office/drawing/2016/5/12/chartex" xmlns:cx7="http://schemas.microsoft.com/office/drawing/2016/5/13/chartex" xmlns:cx8="http://schemas.microsoft.com/office/drawing/2016/5/14/chartex" xmlns:mc="http://schemas.openxmlformats.org/markup-compatibility/2006" xmlns:aink="http://schemas.microsoft.com/office/drawing/2016/ink" xmlns:am3d="http://schemas.microsoft.com/office/drawing/2017/model3d" xmlns:o="urn:schemas-microsoft-com:office:office" xmlns:r="http://schemas.openxmlformats.org/officeDocument/2006/relationships" xmlns:m="http://schemas.openxmlformats.org/officeDocument/2006/math" xmlns:v="urn:schemas-microsoft-com:vml" xmlns:wp14="http://schemas.microsoft.com/office/word/2010/wordprocessingDrawing" xmlns:wp="http://schemas.openxmlformats.org/drawingml/2006/wordprocessingDrawing" xmlns:w10="urn:schemas-microsoft-com:office:word" xmlns:w="http://schemas.openxmlformats.org/wordprocessingml/2006/main" xmlns:w14="http://schemas.microsoft.com/office/word/2010/wordml" xmlns:w15="http://schemas.microsoft.com/office/word/2012/wordml" xmlns:w16cex="http://schemas.microsoft.com/office/word/2018/wordml/cex" xmlns:w16cid="http://schemas.microsoft.com/office/word/2016/wordml/cid" xmlns:w16="http://schemas.microsoft.com/office/word/2018/wordml" xmlns:w16sdtdh="http://schemas.microsoft.com/office/word/2020/wordml/sdtdatahash" xmlns:w16se="http://schemas.microsoft.com/office/word/2015/wordml/symex" xmlns:wpg="http://schemas.microsoft.com/office/word/2010/wordprocessingGroup" xmlns:wpi="http://schemas.microsoft.com/office/word/2010/wordprocessingInk" xmlns:wne="http://schemas.microsoft.com/office/word/2006/wordml" xmlns:wps="http://schemas.microsoft.com/office/word/2010/wordprocessingShape" mc:Ignorable="w14 w15 w16se w16cid w16 w16cex w16sdtdh wp14">
+<w:numbering xmlns:wpc="http://schemas.microsoft.com/office/word/2010/wordprocessingCanvas" xmlns:cx="http://schemas.microsoft.com/office/drawing/2014/chartex" xmlns:cx1="http://schemas.microsoft.com/office/drawing/2015/9/8/chartex" xmlns:cx2="http://schemas.microsoft.com/office/drawing/2015/10/21/chartex" xmlns:cx3="http://schemas.microsoft.com/office/drawing/2016/5/9/chartex" xmlns:cx4="http://schemas.microsoft.com/office/drawing/2016/5/10/chartex" xmlns:cx5="http://schemas.microsoft.com/office/drawing/2016/5/11/chartex" xmlns:cx6="http://schemas.microsoft.com/office/drawing/2016/5/12/chartex" xmlns:cx7="http://schemas.microsoft.com/office/drawing/2016/5/13/chartex" xmlns:cx8="http://schemas.microsoft.com/office/drawing/2016/5/14/chartex" xmlns:mc="http://schemas.openxmlformats.org/markup-compatibility/2006" xmlns:aink="http://schemas.microsoft.com/office/drawing/2016/ink" xmlns:am3d="http://schemas.microsoft.com/office/drawing/2017/model3d" xmlns:o="urn:schemas-microsoft-com:office:office" xmlns:oel="http://schemas.microsoft.com/office/2019/extlst" xmlns:r="http://schemas.openxmlformats.org/officeDocument/2006/relationships" xmlns:m="http://schemas.openxmlformats.org/officeDocument/2006/math" xmlns:v="urn:schemas-microsoft-com:vml" xmlns:wp14="http://schemas.microsoft.com/office/word/2010/wordprocessingDrawing" xmlns:wp="http://schemas.openxmlformats.org/drawingml/2006/wordprocessingDrawing" xmlns:w10="urn:schemas-microsoft-com:office:word" xmlns:w="http://schemas.openxmlformats.org/wordprocessingml/2006/main" xmlns:w14="http://schemas.microsoft.com/office/word/2010/wordml" xmlns:w15="http://schemas.microsoft.com/office/word/2012/wordml" xmlns:w16cex="http://schemas.microsoft.com/office/word/2018/wordml/cex" xmlns:w16cid="http://schemas.microsoft.com/office/word/2016/wordml/cid" xmlns:w16="http://schemas.microsoft.com/office/word/2018/wordml" xmlns:w16du="http://schemas.microsoft.com/office/word/2023/wordml/word16du" xmlns:w16sdtdh="http://schemas.microsoft.com/office/word/2020/wordml/sdtdatahash" xmlns:w16sdtfl="http://schemas.microsoft.com/office/word/2024/wordml/sdtformatlock" xmlns:w16se="http://schemas.microsoft.com/office/word/2015/wordml/symex" xmlns:wpg="http://schemas.microsoft.com/office/word/2010/wordprocessingGroup" xmlns:wpi="http://schemas.microsoft.com/office/word/2010/wordprocessingInk" xmlns:wne="http://schemas.microsoft.com/office/word/2006/wordml" xmlns:wps="http://schemas.microsoft.com/office/word/2010/wordprocessingShape" mc:Ignorable="w14 w15 w16se w16cid w16 w16cex w16sdtdh w16sdtfl w16du wp14">
   <w:abstractNum w:abstractNumId="0" w15:restartNumberingAfterBreak="0">
+    <w:nsid w:val="01A67A71"/>
+    <w:multiLevelType w:val="hybridMultilevel"/>
+    <w:tmpl w:val="15549E9E"/>
+    <w:lvl w:ilvl="0" w:tplc="0419000F">
+      <w:start w:val="1"/>
+      <w:numFmt w:val="decimal"/>
+      <w:lvlText w:val="%1."/>
+      <w:lvlJc w:val="left"/>
+      <w:pPr>
+        <w:ind w:left="720" w:hanging="360"/>
+      </w:pPr>
+      <w:rPr>
+        <w:rFonts w:hint="default"/>
+      </w:rPr>
+    </w:lvl>
+    <w:lvl w:ilvl="1" w:tplc="FFFFFFFF" w:tentative="1">
+      <w:start w:val="1"/>
+      <w:numFmt w:val="lowerLetter"/>
+      <w:lvlText w:val="%2."/>
+      <w:lvlJc w:val="left"/>
+      <w:pPr>
+        <w:ind w:left="1440" w:hanging="360"/>
+      </w:pPr>
+    </w:lvl>
+    <w:lvl w:ilvl="2" w:tplc="FFFFFFFF" w:tentative="1">
+      <w:start w:val="1"/>
+      <w:numFmt w:val="lowerRoman"/>
+      <w:lvlText w:val="%3."/>
+      <w:lvlJc w:val="right"/>
+      <w:pPr>
+        <w:ind w:left="2160" w:hanging="180"/>
+      </w:pPr>
+    </w:lvl>
+    <w:lvl w:ilvl="3" w:tplc="FFFFFFFF" w:tentative="1">
+      <w:start w:val="1"/>
+      <w:numFmt w:val="decimal"/>
+      <w:lvlText w:val="%4."/>
+      <w:lvlJc w:val="left"/>
+      <w:pPr>
+        <w:ind w:left="2880" w:hanging="360"/>
+      </w:pPr>
+    </w:lvl>
+    <w:lvl w:ilvl="4" w:tplc="FFFFFFFF" w:tentative="1">
+      <w:start w:val="1"/>
+      <w:numFmt w:val="lowerLetter"/>
+      <w:lvlText w:val="%5."/>
+      <w:lvlJc w:val="left"/>
+      <w:pPr>
+        <w:ind w:left="3600" w:hanging="360"/>
+      </w:pPr>
+    </w:lvl>
+    <w:lvl w:ilvl="5" w:tplc="FFFFFFFF" w:tentative="1">
+      <w:start w:val="1"/>
+      <w:numFmt w:val="lowerRoman"/>
+      <w:lvlText w:val="%6."/>
+      <w:lvlJc w:val="right"/>
+      <w:pPr>
+        <w:ind w:left="4320" w:hanging="180"/>
+      </w:pPr>
+    </w:lvl>
+    <w:lvl w:ilvl="6" w:tplc="FFFFFFFF" w:tentative="1">
+      <w:start w:val="1"/>
+      <w:numFmt w:val="decimal"/>
+      <w:lvlText w:val="%7."/>
+      <w:lvlJc w:val="left"/>
+      <w:pPr>
+        <w:ind w:left="5040" w:hanging="360"/>
+      </w:pPr>
+    </w:lvl>
+    <w:lvl w:ilvl="7" w:tplc="FFFFFFFF" w:tentative="1">
+      <w:start w:val="1"/>
+      <w:numFmt w:val="lowerLetter"/>
+      <w:lvlText w:val="%8."/>
+      <w:lvlJc w:val="left"/>
+      <w:pPr>
+        <w:ind w:left="5760" w:hanging="360"/>
+      </w:pPr>
+    </w:lvl>
+    <w:lvl w:ilvl="8" w:tplc="FFFFFFFF" w:tentative="1">
+      <w:start w:val="1"/>
+      <w:numFmt w:val="lowerRoman"/>
+      <w:lvlText w:val="%9."/>
+      <w:lvlJc w:val="right"/>
+      <w:pPr>
+        <w:ind w:left="6480" w:hanging="180"/>
+      </w:pPr>
+    </w:lvl>
+  </w:abstractNum>
+  <w:abstractNum w:abstractNumId="1" w15:restartNumberingAfterBreak="0">
+    <w:nsid w:val="05792D40"/>
+    <w:multiLevelType w:val="hybridMultilevel"/>
+    <w:tmpl w:val="A8CC3CB8"/>
+    <w:lvl w:ilvl="0" w:tplc="04190011">
+      <w:start w:val="1"/>
+      <w:numFmt w:val="decimal"/>
+      <w:lvlText w:val="%1)"/>
+      <w:lvlJc w:val="left"/>
+      <w:pPr>
+        <w:ind w:left="720" w:hanging="360"/>
+      </w:pPr>
+      <w:rPr>
+        <w:rFonts w:hint="default"/>
+      </w:rPr>
+    </w:lvl>
+    <w:lvl w:ilvl="1" w:tplc="04190019" w:tentative="1">
+      <w:start w:val="1"/>
+      <w:numFmt w:val="lowerLetter"/>
+      <w:lvlText w:val="%2."/>
+      <w:lvlJc w:val="left"/>
+      <w:pPr>
+        <w:ind w:left="1440" w:hanging="360"/>
+      </w:pPr>
+    </w:lvl>
+    <w:lvl w:ilvl="2" w:tplc="0419001B" w:tentative="1">
+      <w:start w:val="1"/>
+      <w:numFmt w:val="lowerRoman"/>
+      <w:lvlText w:val="%3."/>
+      <w:lvlJc w:val="right"/>
+      <w:pPr>
+        <w:ind w:left="2160" w:hanging="180"/>
+      </w:pPr>
+    </w:lvl>
+    <w:lvl w:ilvl="3" w:tplc="0419000F" w:tentative="1">
+      <w:start w:val="1"/>
+      <w:numFmt w:val="decimal"/>
+      <w:lvlText w:val="%4."/>
+      <w:lvlJc w:val="left"/>
+      <w:pPr>
+        <w:ind w:left="2880" w:hanging="360"/>
+      </w:pPr>
+    </w:lvl>
+    <w:lvl w:ilvl="4" w:tplc="04190019" w:tentative="1">
+      <w:start w:val="1"/>
+      <w:numFmt w:val="lowerLetter"/>
+      <w:lvlText w:val="%5."/>
+      <w:lvlJc w:val="left"/>
+      <w:pPr>
+        <w:ind w:left="3600" w:hanging="360"/>
+      </w:pPr>
+    </w:lvl>
+    <w:lvl w:ilvl="5" w:tplc="0419001B" w:tentative="1">
+      <w:start w:val="1"/>
+      <w:numFmt w:val="lowerRoman"/>
+      <w:lvlText w:val="%6."/>
+      <w:lvlJc w:val="right"/>
+      <w:pPr>
+        <w:ind w:left="4320" w:hanging="180"/>
+      </w:pPr>
+    </w:lvl>
+    <w:lvl w:ilvl="6" w:tplc="0419000F" w:tentative="1">
+      <w:start w:val="1"/>
+      <w:numFmt w:val="decimal"/>
+      <w:lvlText w:val="%7."/>
+      <w:lvlJc w:val="left"/>
+      <w:pPr>
+        <w:ind w:left="5040" w:hanging="360"/>
+      </w:pPr>
+    </w:lvl>
+    <w:lvl w:ilvl="7" w:tplc="04190019" w:tentative="1">
+      <w:start w:val="1"/>
+      <w:numFmt w:val="lowerLetter"/>
+      <w:lvlText w:val="%8."/>
+      <w:lvlJc w:val="left"/>
+      <w:pPr>
+        <w:ind w:left="5760" w:hanging="360"/>
+      </w:pPr>
+    </w:lvl>
+    <w:lvl w:ilvl="8" w:tplc="0419001B" w:tentative="1">
+      <w:start w:val="1"/>
+      <w:numFmt w:val="lowerRoman"/>
+      <w:lvlText w:val="%9."/>
+      <w:lvlJc w:val="right"/>
+      <w:pPr>
+        <w:ind w:left="6480" w:hanging="180"/>
+      </w:pPr>
+    </w:lvl>
+  </w:abstractNum>
+  <w:abstractNum w:abstractNumId="2" w15:restartNumberingAfterBreak="0">
     <w:nsid w:val="0DF22312"/>
     <w:multiLevelType w:val="hybridMultilevel"/>
     <w:tmpl w:val="E7DEF242"/>
@@ -2131,7 +4304,452 @@
       </w:pPr>
     </w:lvl>
   </w:abstractNum>
-  <w:abstractNum w:abstractNumId="1" w15:restartNumberingAfterBreak="0">
+  <w:abstractNum w:abstractNumId="3" w15:restartNumberingAfterBreak="0">
+    <w:nsid w:val="0E1141E4"/>
+    <w:multiLevelType w:val="hybridMultilevel"/>
+    <w:tmpl w:val="90962D24"/>
+    <w:lvl w:ilvl="0" w:tplc="04190011">
+      <w:start w:val="1"/>
+      <w:numFmt w:val="decimal"/>
+      <w:lvlText w:val="%1)"/>
+      <w:lvlJc w:val="left"/>
+      <w:pPr>
+        <w:ind w:left="720" w:hanging="360"/>
+      </w:pPr>
+      <w:rPr>
+        <w:rFonts w:hint="default"/>
+      </w:rPr>
+    </w:lvl>
+    <w:lvl w:ilvl="1" w:tplc="04190019" w:tentative="1">
+      <w:start w:val="1"/>
+      <w:numFmt w:val="lowerLetter"/>
+      <w:lvlText w:val="%2."/>
+      <w:lvlJc w:val="left"/>
+      <w:pPr>
+        <w:ind w:left="1440" w:hanging="360"/>
+      </w:pPr>
+    </w:lvl>
+    <w:lvl w:ilvl="2" w:tplc="0419001B" w:tentative="1">
+      <w:start w:val="1"/>
+      <w:numFmt w:val="lowerRoman"/>
+      <w:lvlText w:val="%3."/>
+      <w:lvlJc w:val="right"/>
+      <w:pPr>
+        <w:ind w:left="2160" w:hanging="180"/>
+      </w:pPr>
+    </w:lvl>
+    <w:lvl w:ilvl="3" w:tplc="0419000F" w:tentative="1">
+      <w:start w:val="1"/>
+      <w:numFmt w:val="decimal"/>
+      <w:lvlText w:val="%4."/>
+      <w:lvlJc w:val="left"/>
+      <w:pPr>
+        <w:ind w:left="2880" w:hanging="360"/>
+      </w:pPr>
+    </w:lvl>
+    <w:lvl w:ilvl="4" w:tplc="04190019" w:tentative="1">
+      <w:start w:val="1"/>
+      <w:numFmt w:val="lowerLetter"/>
+      <w:lvlText w:val="%5."/>
+      <w:lvlJc w:val="left"/>
+      <w:pPr>
+        <w:ind w:left="3600" w:hanging="360"/>
+      </w:pPr>
+    </w:lvl>
+    <w:lvl w:ilvl="5" w:tplc="0419001B" w:tentative="1">
+      <w:start w:val="1"/>
+      <w:numFmt w:val="lowerRoman"/>
+      <w:lvlText w:val="%6."/>
+      <w:lvlJc w:val="right"/>
+      <w:pPr>
+        <w:ind w:left="4320" w:hanging="180"/>
+      </w:pPr>
+    </w:lvl>
+    <w:lvl w:ilvl="6" w:tplc="0419000F" w:tentative="1">
+      <w:start w:val="1"/>
+      <w:numFmt w:val="decimal"/>
+      <w:lvlText w:val="%7."/>
+      <w:lvlJc w:val="left"/>
+      <w:pPr>
+        <w:ind w:left="5040" w:hanging="360"/>
+      </w:pPr>
+    </w:lvl>
+    <w:lvl w:ilvl="7" w:tplc="04190019" w:tentative="1">
+      <w:start w:val="1"/>
+      <w:numFmt w:val="lowerLetter"/>
+      <w:lvlText w:val="%8."/>
+      <w:lvlJc w:val="left"/>
+      <w:pPr>
+        <w:ind w:left="5760" w:hanging="360"/>
+      </w:pPr>
+    </w:lvl>
+    <w:lvl w:ilvl="8" w:tplc="0419001B" w:tentative="1">
+      <w:start w:val="1"/>
+      <w:numFmt w:val="lowerRoman"/>
+      <w:lvlText w:val="%9."/>
+      <w:lvlJc w:val="right"/>
+      <w:pPr>
+        <w:ind w:left="6480" w:hanging="180"/>
+      </w:pPr>
+    </w:lvl>
+  </w:abstractNum>
+  <w:abstractNum w:abstractNumId="4" w15:restartNumberingAfterBreak="0">
+    <w:nsid w:val="10361CF3"/>
+    <w:multiLevelType w:val="hybridMultilevel"/>
+    <w:tmpl w:val="773223EC"/>
+    <w:lvl w:ilvl="0" w:tplc="04190011">
+      <w:start w:val="1"/>
+      <w:numFmt w:val="decimal"/>
+      <w:lvlText w:val="%1)"/>
+      <w:lvlJc w:val="left"/>
+      <w:pPr>
+        <w:ind w:left="720" w:hanging="360"/>
+      </w:pPr>
+      <w:rPr>
+        <w:rFonts w:hint="default"/>
+      </w:rPr>
+    </w:lvl>
+    <w:lvl w:ilvl="1" w:tplc="04190019" w:tentative="1">
+      <w:start w:val="1"/>
+      <w:numFmt w:val="lowerLetter"/>
+      <w:lvlText w:val="%2."/>
+      <w:lvlJc w:val="left"/>
+      <w:pPr>
+        <w:ind w:left="1440" w:hanging="360"/>
+      </w:pPr>
+    </w:lvl>
+    <w:lvl w:ilvl="2" w:tplc="0419001B" w:tentative="1">
+      <w:start w:val="1"/>
+      <w:numFmt w:val="lowerRoman"/>
+      <w:lvlText w:val="%3."/>
+      <w:lvlJc w:val="right"/>
+      <w:pPr>
+        <w:ind w:left="2160" w:hanging="180"/>
+      </w:pPr>
+    </w:lvl>
+    <w:lvl w:ilvl="3" w:tplc="0419000F" w:tentative="1">
+      <w:start w:val="1"/>
+      <w:numFmt w:val="decimal"/>
+      <w:lvlText w:val="%4."/>
+      <w:lvlJc w:val="left"/>
+      <w:pPr>
+        <w:ind w:left="2880" w:hanging="360"/>
+      </w:pPr>
+    </w:lvl>
+    <w:lvl w:ilvl="4" w:tplc="04190019" w:tentative="1">
+      <w:start w:val="1"/>
+      <w:numFmt w:val="lowerLetter"/>
+      <w:lvlText w:val="%5."/>
+      <w:lvlJc w:val="left"/>
+      <w:pPr>
+        <w:ind w:left="3600" w:hanging="360"/>
+      </w:pPr>
+    </w:lvl>
+    <w:lvl w:ilvl="5" w:tplc="0419001B" w:tentative="1">
+      <w:start w:val="1"/>
+      <w:numFmt w:val="lowerRoman"/>
+      <w:lvlText w:val="%6."/>
+      <w:lvlJc w:val="right"/>
+      <w:pPr>
+        <w:ind w:left="4320" w:hanging="180"/>
+      </w:pPr>
+    </w:lvl>
+    <w:lvl w:ilvl="6" w:tplc="0419000F" w:tentative="1">
+      <w:start w:val="1"/>
+      <w:numFmt w:val="decimal"/>
+      <w:lvlText w:val="%7."/>
+      <w:lvlJc w:val="left"/>
+      <w:pPr>
+        <w:ind w:left="5040" w:hanging="360"/>
+      </w:pPr>
+    </w:lvl>
+    <w:lvl w:ilvl="7" w:tplc="04190019" w:tentative="1">
+      <w:start w:val="1"/>
+      <w:numFmt w:val="lowerLetter"/>
+      <w:lvlText w:val="%8."/>
+      <w:lvlJc w:val="left"/>
+      <w:pPr>
+        <w:ind w:left="5760" w:hanging="360"/>
+      </w:pPr>
+    </w:lvl>
+    <w:lvl w:ilvl="8" w:tplc="0419001B" w:tentative="1">
+      <w:start w:val="1"/>
+      <w:numFmt w:val="lowerRoman"/>
+      <w:lvlText w:val="%9."/>
+      <w:lvlJc w:val="right"/>
+      <w:pPr>
+        <w:ind w:left="6480" w:hanging="180"/>
+      </w:pPr>
+    </w:lvl>
+  </w:abstractNum>
+  <w:abstractNum w:abstractNumId="5" w15:restartNumberingAfterBreak="0">
+    <w:nsid w:val="116E4E40"/>
+    <w:multiLevelType w:val="hybridMultilevel"/>
+    <w:tmpl w:val="0D3AB98A"/>
+    <w:lvl w:ilvl="0" w:tplc="04190011">
+      <w:start w:val="1"/>
+      <w:numFmt w:val="decimal"/>
+      <w:lvlText w:val="%1)"/>
+      <w:lvlJc w:val="left"/>
+      <w:pPr>
+        <w:ind w:left="720" w:hanging="360"/>
+      </w:pPr>
+      <w:rPr>
+        <w:rFonts w:hint="default"/>
+      </w:rPr>
+    </w:lvl>
+    <w:lvl w:ilvl="1" w:tplc="04190019" w:tentative="1">
+      <w:start w:val="1"/>
+      <w:numFmt w:val="lowerLetter"/>
+      <w:lvlText w:val="%2."/>
+      <w:lvlJc w:val="left"/>
+      <w:pPr>
+        <w:ind w:left="1440" w:hanging="360"/>
+      </w:pPr>
+    </w:lvl>
+    <w:lvl w:ilvl="2" w:tplc="0419001B" w:tentative="1">
+      <w:start w:val="1"/>
+      <w:numFmt w:val="lowerRoman"/>
+      <w:lvlText w:val="%3."/>
+      <w:lvlJc w:val="right"/>
+      <w:pPr>
+        <w:ind w:left="2160" w:hanging="180"/>
+      </w:pPr>
+    </w:lvl>
+    <w:lvl w:ilvl="3" w:tplc="0419000F" w:tentative="1">
+      <w:start w:val="1"/>
+      <w:numFmt w:val="decimal"/>
+      <w:lvlText w:val="%4."/>
+      <w:lvlJc w:val="left"/>
+      <w:pPr>
+        <w:ind w:left="2880" w:hanging="360"/>
+      </w:pPr>
+    </w:lvl>
+    <w:lvl w:ilvl="4" w:tplc="04190019" w:tentative="1">
+      <w:start w:val="1"/>
+      <w:numFmt w:val="lowerLetter"/>
+      <w:lvlText w:val="%5."/>
+      <w:lvlJc w:val="left"/>
+      <w:pPr>
+        <w:ind w:left="3600" w:hanging="360"/>
+      </w:pPr>
+    </w:lvl>
+    <w:lvl w:ilvl="5" w:tplc="0419001B" w:tentative="1">
+      <w:start w:val="1"/>
+      <w:numFmt w:val="lowerRoman"/>
+      <w:lvlText w:val="%6."/>
+      <w:lvlJc w:val="right"/>
+      <w:pPr>
+        <w:ind w:left="4320" w:hanging="180"/>
+      </w:pPr>
+    </w:lvl>
+    <w:lvl w:ilvl="6" w:tplc="0419000F" w:tentative="1">
+      <w:start w:val="1"/>
+      <w:numFmt w:val="decimal"/>
+      <w:lvlText w:val="%7."/>
+      <w:lvlJc w:val="left"/>
+      <w:pPr>
+        <w:ind w:left="5040" w:hanging="360"/>
+      </w:pPr>
+    </w:lvl>
+    <w:lvl w:ilvl="7" w:tplc="04190019" w:tentative="1">
+      <w:start w:val="1"/>
+      <w:numFmt w:val="lowerLetter"/>
+      <w:lvlText w:val="%8."/>
+      <w:lvlJc w:val="left"/>
+      <w:pPr>
+        <w:ind w:left="5760" w:hanging="360"/>
+      </w:pPr>
+    </w:lvl>
+    <w:lvl w:ilvl="8" w:tplc="0419001B" w:tentative="1">
+      <w:start w:val="1"/>
+      <w:numFmt w:val="lowerRoman"/>
+      <w:lvlText w:val="%9."/>
+      <w:lvlJc w:val="right"/>
+      <w:pPr>
+        <w:ind w:left="6480" w:hanging="180"/>
+      </w:pPr>
+    </w:lvl>
+  </w:abstractNum>
+  <w:abstractNum w:abstractNumId="6" w15:restartNumberingAfterBreak="0">
+    <w:nsid w:val="13A557EF"/>
+    <w:multiLevelType w:val="hybridMultilevel"/>
+    <w:tmpl w:val="902EB24A"/>
+    <w:lvl w:ilvl="0" w:tplc="04190011">
+      <w:start w:val="1"/>
+      <w:numFmt w:val="decimal"/>
+      <w:lvlText w:val="%1)"/>
+      <w:lvlJc w:val="left"/>
+      <w:pPr>
+        <w:ind w:left="720" w:hanging="360"/>
+      </w:pPr>
+      <w:rPr>
+        <w:rFonts w:hint="default"/>
+      </w:rPr>
+    </w:lvl>
+    <w:lvl w:ilvl="1" w:tplc="04190019" w:tentative="1">
+      <w:start w:val="1"/>
+      <w:numFmt w:val="lowerLetter"/>
+      <w:lvlText w:val="%2."/>
+      <w:lvlJc w:val="left"/>
+      <w:pPr>
+        <w:ind w:left="1440" w:hanging="360"/>
+      </w:pPr>
+    </w:lvl>
+    <w:lvl w:ilvl="2" w:tplc="0419001B" w:tentative="1">
+      <w:start w:val="1"/>
+      <w:numFmt w:val="lowerRoman"/>
+      <w:lvlText w:val="%3."/>
+      <w:lvlJc w:val="right"/>
+      <w:pPr>
+        <w:ind w:left="2160" w:hanging="180"/>
+      </w:pPr>
+    </w:lvl>
+    <w:lvl w:ilvl="3" w:tplc="0419000F" w:tentative="1">
+      <w:start w:val="1"/>
+      <w:numFmt w:val="decimal"/>
+      <w:lvlText w:val="%4."/>
+      <w:lvlJc w:val="left"/>
+      <w:pPr>
+        <w:ind w:left="2880" w:hanging="360"/>
+      </w:pPr>
+    </w:lvl>
+    <w:lvl w:ilvl="4" w:tplc="04190019" w:tentative="1">
+      <w:start w:val="1"/>
+      <w:numFmt w:val="lowerLetter"/>
+      <w:lvlText w:val="%5."/>
+      <w:lvlJc w:val="left"/>
+      <w:pPr>
+        <w:ind w:left="3600" w:hanging="360"/>
+      </w:pPr>
+    </w:lvl>
+    <w:lvl w:ilvl="5" w:tplc="0419001B" w:tentative="1">
+      <w:start w:val="1"/>
+      <w:numFmt w:val="lowerRoman"/>
+      <w:lvlText w:val="%6."/>
+      <w:lvlJc w:val="right"/>
+      <w:pPr>
+        <w:ind w:left="4320" w:hanging="180"/>
+      </w:pPr>
+    </w:lvl>
+    <w:lvl w:ilvl="6" w:tplc="0419000F" w:tentative="1">
+      <w:start w:val="1"/>
+      <w:numFmt w:val="decimal"/>
+      <w:lvlText w:val="%7."/>
+      <w:lvlJc w:val="left"/>
+      <w:pPr>
+        <w:ind w:left="5040" w:hanging="360"/>
+      </w:pPr>
+    </w:lvl>
+    <w:lvl w:ilvl="7" w:tplc="04190019" w:tentative="1">
+      <w:start w:val="1"/>
+      <w:numFmt w:val="lowerLetter"/>
+      <w:lvlText w:val="%8."/>
+      <w:lvlJc w:val="left"/>
+      <w:pPr>
+        <w:ind w:left="5760" w:hanging="360"/>
+      </w:pPr>
+    </w:lvl>
+    <w:lvl w:ilvl="8" w:tplc="0419001B" w:tentative="1">
+      <w:start w:val="1"/>
+      <w:numFmt w:val="lowerRoman"/>
+      <w:lvlText w:val="%9."/>
+      <w:lvlJc w:val="right"/>
+      <w:pPr>
+        <w:ind w:left="6480" w:hanging="180"/>
+      </w:pPr>
+    </w:lvl>
+  </w:abstractNum>
+  <w:abstractNum w:abstractNumId="7" w15:restartNumberingAfterBreak="0">
+    <w:nsid w:val="18855BDE"/>
+    <w:multiLevelType w:val="hybridMultilevel"/>
+    <w:tmpl w:val="27461846"/>
+    <w:lvl w:ilvl="0" w:tplc="73200B26">
+      <w:start w:val="1"/>
+      <w:numFmt w:val="decimal"/>
+      <w:lvlText w:val="%1)"/>
+      <w:lvlJc w:val="left"/>
+      <w:pPr>
+        <w:ind w:left="720" w:hanging="360"/>
+      </w:pPr>
+      <w:rPr>
+        <w:rFonts w:hint="default"/>
+      </w:rPr>
+    </w:lvl>
+    <w:lvl w:ilvl="1" w:tplc="04190019" w:tentative="1">
+      <w:start w:val="1"/>
+      <w:numFmt w:val="lowerLetter"/>
+      <w:lvlText w:val="%2."/>
+      <w:lvlJc w:val="left"/>
+      <w:pPr>
+        <w:ind w:left="1440" w:hanging="360"/>
+      </w:pPr>
+    </w:lvl>
+    <w:lvl w:ilvl="2" w:tplc="0419001B" w:tentative="1">
+      <w:start w:val="1"/>
+      <w:numFmt w:val="lowerRoman"/>
+      <w:lvlText w:val="%3."/>
+      <w:lvlJc w:val="right"/>
+      <w:pPr>
+        <w:ind w:left="2160" w:hanging="180"/>
+      </w:pPr>
+    </w:lvl>
+    <w:lvl w:ilvl="3" w:tplc="0419000F" w:tentative="1">
+      <w:start w:val="1"/>
+      <w:numFmt w:val="decimal"/>
+      <w:lvlText w:val="%4."/>
+      <w:lvlJc w:val="left"/>
+      <w:pPr>
+        <w:ind w:left="2880" w:hanging="360"/>
+      </w:pPr>
+    </w:lvl>
+    <w:lvl w:ilvl="4" w:tplc="04190019" w:tentative="1">
+      <w:start w:val="1"/>
+      <w:numFmt w:val="lowerLetter"/>
+      <w:lvlText w:val="%5."/>
+      <w:lvlJc w:val="left"/>
+      <w:pPr>
+        <w:ind w:left="3600" w:hanging="360"/>
+      </w:pPr>
+    </w:lvl>
+    <w:lvl w:ilvl="5" w:tplc="0419001B" w:tentative="1">
+      <w:start w:val="1"/>
+      <w:numFmt w:val="lowerRoman"/>
+      <w:lvlText w:val="%6."/>
+      <w:lvlJc w:val="right"/>
+      <w:pPr>
+        <w:ind w:left="4320" w:hanging="180"/>
+      </w:pPr>
+    </w:lvl>
+    <w:lvl w:ilvl="6" w:tplc="0419000F" w:tentative="1">
+      <w:start w:val="1"/>
+      <w:numFmt w:val="decimal"/>
+      <w:lvlText w:val="%7."/>
+      <w:lvlJc w:val="left"/>
+      <w:pPr>
+        <w:ind w:left="5040" w:hanging="360"/>
+      </w:pPr>
+    </w:lvl>
+    <w:lvl w:ilvl="7" w:tplc="04190019" w:tentative="1">
+      <w:start w:val="1"/>
+      <w:numFmt w:val="lowerLetter"/>
+      <w:lvlText w:val="%8."/>
+      <w:lvlJc w:val="left"/>
+      <w:pPr>
+        <w:ind w:left="5760" w:hanging="360"/>
+      </w:pPr>
+    </w:lvl>
+    <w:lvl w:ilvl="8" w:tplc="0419001B" w:tentative="1">
+      <w:start w:val="1"/>
+      <w:numFmt w:val="lowerRoman"/>
+      <w:lvlText w:val="%9."/>
+      <w:lvlJc w:val="right"/>
+      <w:pPr>
+        <w:ind w:left="6480" w:hanging="180"/>
+      </w:pPr>
+    </w:lvl>
+  </w:abstractNum>
+  <w:abstractNum w:abstractNumId="8" w15:restartNumberingAfterBreak="0">
     <w:nsid w:val="18953DF1"/>
     <w:multiLevelType w:val="hybridMultilevel"/>
     <w:tmpl w:val="D7045AF8"/>
@@ -2220,7 +4838,96 @@
       </w:pPr>
     </w:lvl>
   </w:abstractNum>
-  <w:abstractNum w:abstractNumId="2" w15:restartNumberingAfterBreak="0">
+  <w:abstractNum w:abstractNumId="9" w15:restartNumberingAfterBreak="0">
+    <w:nsid w:val="19ED45B9"/>
+    <w:multiLevelType w:val="hybridMultilevel"/>
+    <w:tmpl w:val="B28E804A"/>
+    <w:lvl w:ilvl="0" w:tplc="04190011">
+      <w:start w:val="1"/>
+      <w:numFmt w:val="decimal"/>
+      <w:lvlText w:val="%1)"/>
+      <w:lvlJc w:val="left"/>
+      <w:pPr>
+        <w:ind w:left="720" w:hanging="360"/>
+      </w:pPr>
+      <w:rPr>
+        <w:rFonts w:hint="default"/>
+      </w:rPr>
+    </w:lvl>
+    <w:lvl w:ilvl="1" w:tplc="04190019" w:tentative="1">
+      <w:start w:val="1"/>
+      <w:numFmt w:val="lowerLetter"/>
+      <w:lvlText w:val="%2."/>
+      <w:lvlJc w:val="left"/>
+      <w:pPr>
+        <w:ind w:left="1440" w:hanging="360"/>
+      </w:pPr>
+    </w:lvl>
+    <w:lvl w:ilvl="2" w:tplc="0419001B" w:tentative="1">
+      <w:start w:val="1"/>
+      <w:numFmt w:val="lowerRoman"/>
+      <w:lvlText w:val="%3."/>
+      <w:lvlJc w:val="right"/>
+      <w:pPr>
+        <w:ind w:left="2160" w:hanging="180"/>
+      </w:pPr>
+    </w:lvl>
+    <w:lvl w:ilvl="3" w:tplc="0419000F" w:tentative="1">
+      <w:start w:val="1"/>
+      <w:numFmt w:val="decimal"/>
+      <w:lvlText w:val="%4."/>
+      <w:lvlJc w:val="left"/>
+      <w:pPr>
+        <w:ind w:left="2880" w:hanging="360"/>
+      </w:pPr>
+    </w:lvl>
+    <w:lvl w:ilvl="4" w:tplc="04190019" w:tentative="1">
+      <w:start w:val="1"/>
+      <w:numFmt w:val="lowerLetter"/>
+      <w:lvlText w:val="%5."/>
+      <w:lvlJc w:val="left"/>
+      <w:pPr>
+        <w:ind w:left="3600" w:hanging="360"/>
+      </w:pPr>
+    </w:lvl>
+    <w:lvl w:ilvl="5" w:tplc="0419001B" w:tentative="1">
+      <w:start w:val="1"/>
+      <w:numFmt w:val="lowerRoman"/>
+      <w:lvlText w:val="%6."/>
+      <w:lvlJc w:val="right"/>
+      <w:pPr>
+        <w:ind w:left="4320" w:hanging="180"/>
+      </w:pPr>
+    </w:lvl>
+    <w:lvl w:ilvl="6" w:tplc="0419000F" w:tentative="1">
+      <w:start w:val="1"/>
+      <w:numFmt w:val="decimal"/>
+      <w:lvlText w:val="%7."/>
+      <w:lvlJc w:val="left"/>
+      <w:pPr>
+        <w:ind w:left="5040" w:hanging="360"/>
+      </w:pPr>
+    </w:lvl>
+    <w:lvl w:ilvl="7" w:tplc="04190019" w:tentative="1">
+      <w:start w:val="1"/>
+      <w:numFmt w:val="lowerLetter"/>
+      <w:lvlText w:val="%8."/>
+      <w:lvlJc w:val="left"/>
+      <w:pPr>
+        <w:ind w:left="5760" w:hanging="360"/>
+      </w:pPr>
+    </w:lvl>
+    <w:lvl w:ilvl="8" w:tplc="0419001B" w:tentative="1">
+      <w:start w:val="1"/>
+      <w:numFmt w:val="lowerRoman"/>
+      <w:lvlText w:val="%9."/>
+      <w:lvlJc w:val="right"/>
+      <w:pPr>
+        <w:ind w:left="6480" w:hanging="180"/>
+      </w:pPr>
+    </w:lvl>
+  </w:abstractNum>
+  <w:abstractNum w:abstractNumId="10" w15:restartNumberingAfterBreak="0">
     <w:nsid w:val="1C3B4401"/>
     <w:multiLevelType w:val="hybridMultilevel"/>
     <w:tmpl w:val="DAF0D7E4"/>
@@ -2309,7 +5016,7 @@
       </w:pPr>
     </w:lvl>
   </w:abstractNum>
-  <w:abstractNum w:abstractNumId="3" w15:restartNumberingAfterBreak="0">
+  <w:abstractNum w:abstractNumId="11" w15:restartNumberingAfterBreak="0">
     <w:nsid w:val="1F9006D3"/>
     <w:multiLevelType w:val="hybridMultilevel"/>
     <w:tmpl w:val="E46A6968"/>
@@ -2395,7 +5102,7 @@
       </w:pPr>
     </w:lvl>
   </w:abstractNum>
-  <w:abstractNum w:abstractNumId="4" w15:restartNumberingAfterBreak="0">
+  <w:abstractNum w:abstractNumId="12" w15:restartNumberingAfterBreak="0">
     <w:nsid w:val="20981C52"/>
     <w:multiLevelType w:val="hybridMultilevel"/>
     <w:tmpl w:val="8D6ABB02"/>
@@ -2484,7 +5191,96 @@
       </w:pPr>
     </w:lvl>
   </w:abstractNum>
-  <w:abstractNum w:abstractNumId="5" w15:restartNumberingAfterBreak="0">
+  <w:abstractNum w:abstractNumId="13" w15:restartNumberingAfterBreak="0">
+    <w:nsid w:val="22251FD0"/>
+    <w:multiLevelType w:val="hybridMultilevel"/>
+    <w:tmpl w:val="5FDC124C"/>
+    <w:lvl w:ilvl="0" w:tplc="04190011">
+      <w:start w:val="1"/>
+      <w:numFmt w:val="decimal"/>
+      <w:lvlText w:val="%1)"/>
+      <w:lvlJc w:val="left"/>
+      <w:pPr>
+        <w:ind w:left="720" w:hanging="360"/>
+      </w:pPr>
+      <w:rPr>
+        <w:rFonts w:hint="default"/>
+      </w:rPr>
+    </w:lvl>
+    <w:lvl w:ilvl="1" w:tplc="04190019" w:tentative="1">
+      <w:start w:val="1"/>
+      <w:numFmt w:val="lowerLetter"/>
+      <w:lvlText w:val="%2."/>
+      <w:lvlJc w:val="left"/>
+      <w:pPr>
+        <w:ind w:left="1440" w:hanging="360"/>
+      </w:pPr>
+    </w:lvl>
+    <w:lvl w:ilvl="2" w:tplc="0419001B" w:tentative="1">
+      <w:start w:val="1"/>
+      <w:numFmt w:val="lowerRoman"/>
+      <w:lvlText w:val="%3."/>
+      <w:lvlJc w:val="right"/>
+      <w:pPr>
+        <w:ind w:left="2160" w:hanging="180"/>
+      </w:pPr>
+    </w:lvl>
+    <w:lvl w:ilvl="3" w:tplc="0419000F" w:tentative="1">
+      <w:start w:val="1"/>
+      <w:numFmt w:val="decimal"/>
+      <w:lvlText w:val="%4."/>
+      <w:lvlJc w:val="left"/>
+      <w:pPr>
+        <w:ind w:left="2880" w:hanging="360"/>
+      </w:pPr>
+    </w:lvl>
+    <w:lvl w:ilvl="4" w:tplc="04190019" w:tentative="1">
+      <w:start w:val="1"/>
+      <w:numFmt w:val="lowerLetter"/>
+      <w:lvlText w:val="%5."/>
+      <w:lvlJc w:val="left"/>
+      <w:pPr>
+        <w:ind w:left="3600" w:hanging="360"/>
+      </w:pPr>
+    </w:lvl>
+    <w:lvl w:ilvl="5" w:tplc="0419001B" w:tentative="1">
+      <w:start w:val="1"/>
+      <w:numFmt w:val="lowerRoman"/>
+      <w:lvlText w:val="%6."/>
+      <w:lvlJc w:val="right"/>
+      <w:pPr>
+        <w:ind w:left="4320" w:hanging="180"/>
+      </w:pPr>
+    </w:lvl>
+    <w:lvl w:ilvl="6" w:tplc="0419000F" w:tentative="1">
+      <w:start w:val="1"/>
+      <w:numFmt w:val="decimal"/>
+      <w:lvlText w:val="%7."/>
+      <w:lvlJc w:val="left"/>
+      <w:pPr>
+        <w:ind w:left="5040" w:hanging="360"/>
+      </w:pPr>
+    </w:lvl>
+    <w:lvl w:ilvl="7" w:tplc="04190019" w:tentative="1">
+      <w:start w:val="1"/>
+      <w:numFmt w:val="lowerLetter"/>
+      <w:lvlText w:val="%8."/>
+      <w:lvlJc w:val="left"/>
+      <w:pPr>
+        <w:ind w:left="5760" w:hanging="360"/>
+      </w:pPr>
+    </w:lvl>
+    <w:lvl w:ilvl="8" w:tplc="0419001B" w:tentative="1">
+      <w:start w:val="1"/>
+      <w:numFmt w:val="lowerRoman"/>
+      <w:lvlText w:val="%9."/>
+      <w:lvlJc w:val="right"/>
+      <w:pPr>
+        <w:ind w:left="6480" w:hanging="180"/>
+      </w:pPr>
+    </w:lvl>
+  </w:abstractNum>
+  <w:abstractNum w:abstractNumId="14" w15:restartNumberingAfterBreak="0">
     <w:nsid w:val="28A863C1"/>
     <w:multiLevelType w:val="hybridMultilevel"/>
     <w:tmpl w:val="AC8E5D84"/>
@@ -2597,7 +5393,185 @@
       </w:rPr>
     </w:lvl>
   </w:abstractNum>
-  <w:abstractNum w:abstractNumId="6" w15:restartNumberingAfterBreak="0">
+  <w:abstractNum w:abstractNumId="15" w15:restartNumberingAfterBreak="0">
+    <w:nsid w:val="2E9D7867"/>
+    <w:multiLevelType w:val="hybridMultilevel"/>
+    <w:tmpl w:val="16DA0F84"/>
+    <w:lvl w:ilvl="0" w:tplc="04190011">
+      <w:start w:val="1"/>
+      <w:numFmt w:val="decimal"/>
+      <w:lvlText w:val="%1)"/>
+      <w:lvlJc w:val="left"/>
+      <w:pPr>
+        <w:ind w:left="720" w:hanging="360"/>
+      </w:pPr>
+      <w:rPr>
+        <w:rFonts w:hint="default"/>
+      </w:rPr>
+    </w:lvl>
+    <w:lvl w:ilvl="1" w:tplc="04190019" w:tentative="1">
+      <w:start w:val="1"/>
+      <w:numFmt w:val="lowerLetter"/>
+      <w:lvlText w:val="%2."/>
+      <w:lvlJc w:val="left"/>
+      <w:pPr>
+        <w:ind w:left="1440" w:hanging="360"/>
+      </w:pPr>
+    </w:lvl>
+    <w:lvl w:ilvl="2" w:tplc="0419001B" w:tentative="1">
+      <w:start w:val="1"/>
+      <w:numFmt w:val="lowerRoman"/>
+      <w:lvlText w:val="%3."/>
+      <w:lvlJc w:val="right"/>
+      <w:pPr>
+        <w:ind w:left="2160" w:hanging="180"/>
+      </w:pPr>
+    </w:lvl>
+    <w:lvl w:ilvl="3" w:tplc="0419000F" w:tentative="1">
+      <w:start w:val="1"/>
+      <w:numFmt w:val="decimal"/>
+      <w:lvlText w:val="%4."/>
+      <w:lvlJc w:val="left"/>
+      <w:pPr>
+        <w:ind w:left="2880" w:hanging="360"/>
+      </w:pPr>
+    </w:lvl>
+    <w:lvl w:ilvl="4" w:tplc="04190019" w:tentative="1">
+      <w:start w:val="1"/>
+      <w:numFmt w:val="lowerLetter"/>
+      <w:lvlText w:val="%5."/>
+      <w:lvlJc w:val="left"/>
+      <w:pPr>
+        <w:ind w:left="3600" w:hanging="360"/>
+      </w:pPr>
+    </w:lvl>
+    <w:lvl w:ilvl="5" w:tplc="0419001B" w:tentative="1">
+      <w:start w:val="1"/>
+      <w:numFmt w:val="lowerRoman"/>
+      <w:lvlText w:val="%6."/>
+      <w:lvlJc w:val="right"/>
+      <w:pPr>
+        <w:ind w:left="4320" w:hanging="180"/>
+      </w:pPr>
+    </w:lvl>
+    <w:lvl w:ilvl="6" w:tplc="0419000F" w:tentative="1">
+      <w:start w:val="1"/>
+      <w:numFmt w:val="decimal"/>
+      <w:lvlText w:val="%7."/>
+      <w:lvlJc w:val="left"/>
+      <w:pPr>
+        <w:ind w:left="5040" w:hanging="360"/>
+      </w:pPr>
+    </w:lvl>
+    <w:lvl w:ilvl="7" w:tplc="04190019" w:tentative="1">
+      <w:start w:val="1"/>
+      <w:numFmt w:val="lowerLetter"/>
+      <w:lvlText w:val="%8."/>
+      <w:lvlJc w:val="left"/>
+      <w:pPr>
+        <w:ind w:left="5760" w:hanging="360"/>
+      </w:pPr>
+    </w:lvl>
+    <w:lvl w:ilvl="8" w:tplc="0419001B" w:tentative="1">
+      <w:start w:val="1"/>
+      <w:numFmt w:val="lowerRoman"/>
+      <w:lvlText w:val="%9."/>
+      <w:lvlJc w:val="right"/>
+      <w:pPr>
+        <w:ind w:left="6480" w:hanging="180"/>
+      </w:pPr>
+    </w:lvl>
+  </w:abstractNum>
+  <w:abstractNum w:abstractNumId="16" w15:restartNumberingAfterBreak="0">
+    <w:nsid w:val="3809012B"/>
+    <w:multiLevelType w:val="hybridMultilevel"/>
+    <w:tmpl w:val="DD3A8146"/>
+    <w:lvl w:ilvl="0" w:tplc="04190011">
+      <w:start w:val="1"/>
+      <w:numFmt w:val="decimal"/>
+      <w:lvlText w:val="%1)"/>
+      <w:lvlJc w:val="left"/>
+      <w:pPr>
+        <w:ind w:left="720" w:hanging="360"/>
+      </w:pPr>
+      <w:rPr>
+        <w:rFonts w:hint="default"/>
+      </w:rPr>
+    </w:lvl>
+    <w:lvl w:ilvl="1" w:tplc="04190019" w:tentative="1">
+      <w:start w:val="1"/>
+      <w:numFmt w:val="lowerLetter"/>
+      <w:lvlText w:val="%2."/>
+      <w:lvlJc w:val="left"/>
+      <w:pPr>
+        <w:ind w:left="1440" w:hanging="360"/>
+      </w:pPr>
+    </w:lvl>
+    <w:lvl w:ilvl="2" w:tplc="0419001B" w:tentative="1">
+      <w:start w:val="1"/>
+      <w:numFmt w:val="lowerRoman"/>
+      <w:lvlText w:val="%3."/>
+      <w:lvlJc w:val="right"/>
+      <w:pPr>
+        <w:ind w:left="2160" w:hanging="180"/>
+      </w:pPr>
+    </w:lvl>
+    <w:lvl w:ilvl="3" w:tplc="0419000F" w:tentative="1">
+      <w:start w:val="1"/>
+      <w:numFmt w:val="decimal"/>
+      <w:lvlText w:val="%4."/>
+      <w:lvlJc w:val="left"/>
+      <w:pPr>
+        <w:ind w:left="2880" w:hanging="360"/>
+      </w:pPr>
+    </w:lvl>
+    <w:lvl w:ilvl="4" w:tplc="04190019" w:tentative="1">
+      <w:start w:val="1"/>
+      <w:numFmt w:val="lowerLetter"/>
+      <w:lvlText w:val="%5."/>
+      <w:lvlJc w:val="left"/>
+      <w:pPr>
+        <w:ind w:left="3600" w:hanging="360"/>
+      </w:pPr>
+    </w:lvl>
+    <w:lvl w:ilvl="5" w:tplc="0419001B" w:tentative="1">
+      <w:start w:val="1"/>
+      <w:numFmt w:val="lowerRoman"/>
+      <w:lvlText w:val="%6."/>
+      <w:lvlJc w:val="right"/>
+      <w:pPr>
+        <w:ind w:left="4320" w:hanging="180"/>
+      </w:pPr>
+    </w:lvl>
+    <w:lvl w:ilvl="6" w:tplc="0419000F" w:tentative="1">
+      <w:start w:val="1"/>
+      <w:numFmt w:val="decimal"/>
+      <w:lvlText w:val="%7."/>
+      <w:lvlJc w:val="left"/>
+      <w:pPr>
+        <w:ind w:left="5040" w:hanging="360"/>
+      </w:pPr>
+    </w:lvl>
+    <w:lvl w:ilvl="7" w:tplc="04190019" w:tentative="1">
+      <w:start w:val="1"/>
+      <w:numFmt w:val="lowerLetter"/>
+      <w:lvlText w:val="%8."/>
+      <w:lvlJc w:val="left"/>
+      <w:pPr>
+        <w:ind w:left="5760" w:hanging="360"/>
+      </w:pPr>
+    </w:lvl>
+    <w:lvl w:ilvl="8" w:tplc="0419001B" w:tentative="1">
+      <w:start w:val="1"/>
+      <w:numFmt w:val="lowerRoman"/>
+      <w:lvlText w:val="%9."/>
+      <w:lvlJc w:val="right"/>
+      <w:pPr>
+        <w:ind w:left="6480" w:hanging="180"/>
+      </w:pPr>
+    </w:lvl>
+  </w:abstractNum>
+  <w:abstractNum w:abstractNumId="17" w15:restartNumberingAfterBreak="0">
     <w:nsid w:val="3A1B54A5"/>
     <w:multiLevelType w:val="hybridMultilevel"/>
     <w:tmpl w:val="EA5A086E"/>
@@ -2683,7 +5657,156 @@
       </w:pPr>
     </w:lvl>
   </w:abstractNum>
-  <w:abstractNum w:abstractNumId="7" w15:restartNumberingAfterBreak="0">
+  <w:abstractNum w:abstractNumId="18" w15:restartNumberingAfterBreak="0">
+    <w:nsid w:val="426D0EC1"/>
+    <w:multiLevelType w:val="multilevel"/>
+    <w:tmpl w:val="52363A4E"/>
+    <w:lvl w:ilvl="0">
+      <w:start w:val="1"/>
+      <w:numFmt w:val="bullet"/>
+      <w:lvlText w:val=""/>
+      <w:lvlJc w:val="left"/>
+      <w:pPr>
+        <w:tabs>
+          <w:tab w:val="num" w:pos="720"/>
+        </w:tabs>
+        <w:ind w:left="720" w:hanging="360"/>
+      </w:pPr>
+      <w:rPr>
+        <w:rFonts w:ascii="Symbol" w:hAnsi="Symbol" w:hint="default"/>
+        <w:sz w:val="20"/>
+      </w:rPr>
+    </w:lvl>
+    <w:lvl w:ilvl="1" w:tentative="1">
+      <w:start w:val="1"/>
+      <w:numFmt w:val="bullet"/>
+      <w:lvlText w:val="o"/>
+      <w:lvlJc w:val="left"/>
+      <w:pPr>
+        <w:tabs>
+          <w:tab w:val="num" w:pos="1440"/>
+        </w:tabs>
+        <w:ind w:left="1440" w:hanging="360"/>
+      </w:pPr>
+      <w:rPr>
+        <w:rFonts w:ascii="Courier New" w:hAnsi="Courier New" w:hint="default"/>
+        <w:sz w:val="20"/>
+      </w:rPr>
+    </w:lvl>
+    <w:lvl w:ilvl="2" w:tentative="1">
+      <w:start w:val="1"/>
+      <w:numFmt w:val="bullet"/>
+      <w:lvlText w:val=""/>
+      <w:lvlJc w:val="left"/>
+      <w:pPr>
+        <w:tabs>
+          <w:tab w:val="num" w:pos="2160"/>
+        </w:tabs>
+        <w:ind w:left="2160" w:hanging="360"/>
+      </w:pPr>
+      <w:rPr>
+        <w:rFonts w:ascii="Wingdings" w:hAnsi="Wingdings" w:hint="default"/>
+        <w:sz w:val="20"/>
+      </w:rPr>
+    </w:lvl>
+    <w:lvl w:ilvl="3" w:tentative="1">
+      <w:start w:val="1"/>
+      <w:numFmt w:val="bullet"/>
+      <w:lvlText w:val=""/>
+      <w:lvlJc w:val="left"/>
+      <w:pPr>
+        <w:tabs>
+          <w:tab w:val="num" w:pos="2880"/>
+        </w:tabs>
+        <w:ind w:left="2880" w:hanging="360"/>
+      </w:pPr>
+      <w:rPr>
+        <w:rFonts w:ascii="Wingdings" w:hAnsi="Wingdings" w:hint="default"/>
+        <w:sz w:val="20"/>
+      </w:rPr>
+    </w:lvl>
+    <w:lvl w:ilvl="4" w:tentative="1">
+      <w:start w:val="1"/>
+      <w:numFmt w:val="bullet"/>
+      <w:lvlText w:val=""/>
+      <w:lvlJc w:val="left"/>
+      <w:pPr>
+        <w:tabs>
+          <w:tab w:val="num" w:pos="3600"/>
+        </w:tabs>
+        <w:ind w:left="3600" w:hanging="360"/>
+      </w:pPr>
+      <w:rPr>
+        <w:rFonts w:ascii="Wingdings" w:hAnsi="Wingdings" w:hint="default"/>
+        <w:sz w:val="20"/>
+      </w:rPr>
+    </w:lvl>
+    <w:lvl w:ilvl="5" w:tentative="1">
+      <w:start w:val="1"/>
+      <w:numFmt w:val="bullet"/>
+      <w:lvlText w:val=""/>
+      <w:lvlJc w:val="left"/>
+      <w:pPr>
+        <w:tabs>
+          <w:tab w:val="num" w:pos="4320"/>
+        </w:tabs>
+        <w:ind w:left="4320" w:hanging="360"/>
+      </w:pPr>
+      <w:rPr>
+        <w:rFonts w:ascii="Wingdings" w:hAnsi="Wingdings" w:hint="default"/>
+        <w:sz w:val="20"/>
+      </w:rPr>
+    </w:lvl>
+    <w:lvl w:ilvl="6" w:tentative="1">
+      <w:start w:val="1"/>
+      <w:numFmt w:val="bullet"/>
+      <w:lvlText w:val=""/>
+      <w:lvlJc w:val="left"/>
+      <w:pPr>
+        <w:tabs>
+          <w:tab w:val="num" w:pos="5040"/>
+        </w:tabs>
+        <w:ind w:left="5040" w:hanging="360"/>
+      </w:pPr>
+      <w:rPr>
+        <w:rFonts w:ascii="Wingdings" w:hAnsi="Wingdings" w:hint="default"/>
+        <w:sz w:val="20"/>
+      </w:rPr>
+    </w:lvl>
+    <w:lvl w:ilvl="7" w:tentative="1">
+      <w:start w:val="1"/>
+      <w:numFmt w:val="bullet"/>
+      <w:lvlText w:val=""/>
+      <w:lvlJc w:val="left"/>
+      <w:pPr>
+        <w:tabs>
+          <w:tab w:val="num" w:pos="5760"/>
+        </w:tabs>
+        <w:ind w:left="5760" w:hanging="360"/>
+      </w:pPr>
+      <w:rPr>
+        <w:rFonts w:ascii="Wingdings" w:hAnsi="Wingdings" w:hint="default"/>
+        <w:sz w:val="20"/>
+      </w:rPr>
+    </w:lvl>
+    <w:lvl w:ilvl="8" w:tentative="1">
+      <w:start w:val="1"/>
+      <w:numFmt w:val="bullet"/>
+      <w:lvlText w:val=""/>
+      <w:lvlJc w:val="left"/>
+      <w:pPr>
+        <w:tabs>
+          <w:tab w:val="num" w:pos="6480"/>
+        </w:tabs>
+        <w:ind w:left="6480" w:hanging="360"/>
+      </w:pPr>
+      <w:rPr>
+        <w:rFonts w:ascii="Wingdings" w:hAnsi="Wingdings" w:hint="default"/>
+        <w:sz w:val="20"/>
+      </w:rPr>
+    </w:lvl>
+  </w:abstractNum>
+  <w:abstractNum w:abstractNumId="19" w15:restartNumberingAfterBreak="0">
     <w:nsid w:val="427535B9"/>
     <w:multiLevelType w:val="hybridMultilevel"/>
     <w:tmpl w:val="6624DC14"/>
@@ -2769,7 +5892,512 @@
       </w:pPr>
     </w:lvl>
   </w:abstractNum>
-  <w:abstractNum w:abstractNumId="8" w15:restartNumberingAfterBreak="0">
+  <w:abstractNum w:abstractNumId="20" w15:restartNumberingAfterBreak="0">
+    <w:nsid w:val="42EE5BED"/>
+    <w:multiLevelType w:val="hybridMultilevel"/>
+    <w:tmpl w:val="686C8CDC"/>
+    <w:lvl w:ilvl="0" w:tplc="04190011">
+      <w:start w:val="1"/>
+      <w:numFmt w:val="decimal"/>
+      <w:lvlText w:val="%1)"/>
+      <w:lvlJc w:val="left"/>
+      <w:pPr>
+        <w:ind w:left="720" w:hanging="360"/>
+      </w:pPr>
+      <w:rPr>
+        <w:rFonts w:hint="default"/>
+      </w:rPr>
+    </w:lvl>
+    <w:lvl w:ilvl="1" w:tplc="04190019" w:tentative="1">
+      <w:start w:val="1"/>
+      <w:numFmt w:val="lowerLetter"/>
+      <w:lvlText w:val="%2."/>
+      <w:lvlJc w:val="left"/>
+      <w:pPr>
+        <w:ind w:left="1440" w:hanging="360"/>
+      </w:pPr>
+    </w:lvl>
+    <w:lvl w:ilvl="2" w:tplc="0419001B" w:tentative="1">
+      <w:start w:val="1"/>
+      <w:numFmt w:val="lowerRoman"/>
+      <w:lvlText w:val="%3."/>
+      <w:lvlJc w:val="right"/>
+      <w:pPr>
+        <w:ind w:left="2160" w:hanging="180"/>
+      </w:pPr>
+    </w:lvl>
+    <w:lvl w:ilvl="3" w:tplc="0419000F" w:tentative="1">
+      <w:start w:val="1"/>
+      <w:numFmt w:val="decimal"/>
+      <w:lvlText w:val="%4."/>
+      <w:lvlJc w:val="left"/>
+      <w:pPr>
+        <w:ind w:left="2880" w:hanging="360"/>
+      </w:pPr>
+    </w:lvl>
+    <w:lvl w:ilvl="4" w:tplc="04190019" w:tentative="1">
+      <w:start w:val="1"/>
+      <w:numFmt w:val="lowerLetter"/>
+      <w:lvlText w:val="%5."/>
+      <w:lvlJc w:val="left"/>
+      <w:pPr>
+        <w:ind w:left="3600" w:hanging="360"/>
+      </w:pPr>
+    </w:lvl>
+    <w:lvl w:ilvl="5" w:tplc="0419001B" w:tentative="1">
+      <w:start w:val="1"/>
+      <w:numFmt w:val="lowerRoman"/>
+      <w:lvlText w:val="%6."/>
+      <w:lvlJc w:val="right"/>
+      <w:pPr>
+        <w:ind w:left="4320" w:hanging="180"/>
+      </w:pPr>
+    </w:lvl>
+    <w:lvl w:ilvl="6" w:tplc="0419000F" w:tentative="1">
+      <w:start w:val="1"/>
+      <w:numFmt w:val="decimal"/>
+      <w:lvlText w:val="%7."/>
+      <w:lvlJc w:val="left"/>
+      <w:pPr>
+        <w:ind w:left="5040" w:hanging="360"/>
+      </w:pPr>
+    </w:lvl>
+    <w:lvl w:ilvl="7" w:tplc="04190019" w:tentative="1">
+      <w:start w:val="1"/>
+      <w:numFmt w:val="lowerLetter"/>
+      <w:lvlText w:val="%8."/>
+      <w:lvlJc w:val="left"/>
+      <w:pPr>
+        <w:ind w:left="5760" w:hanging="360"/>
+      </w:pPr>
+    </w:lvl>
+    <w:lvl w:ilvl="8" w:tplc="0419001B" w:tentative="1">
+      <w:start w:val="1"/>
+      <w:numFmt w:val="lowerRoman"/>
+      <w:lvlText w:val="%9."/>
+      <w:lvlJc w:val="right"/>
+      <w:pPr>
+        <w:ind w:left="6480" w:hanging="180"/>
+      </w:pPr>
+    </w:lvl>
+  </w:abstractNum>
+  <w:abstractNum w:abstractNumId="21" w15:restartNumberingAfterBreak="0">
+    <w:nsid w:val="4A247B33"/>
+    <w:multiLevelType w:val="multilevel"/>
+    <w:tmpl w:val="CF2C7DDA"/>
+    <w:lvl w:ilvl="0">
+      <w:start w:val="1"/>
+      <w:numFmt w:val="bullet"/>
+      <w:lvlText w:val=""/>
+      <w:lvlJc w:val="left"/>
+      <w:pPr>
+        <w:tabs>
+          <w:tab w:val="num" w:pos="720"/>
+        </w:tabs>
+        <w:ind w:left="720" w:hanging="360"/>
+      </w:pPr>
+      <w:rPr>
+        <w:rFonts w:ascii="Symbol" w:hAnsi="Symbol" w:hint="default"/>
+        <w:sz w:val="20"/>
+      </w:rPr>
+    </w:lvl>
+    <w:lvl w:ilvl="1" w:tentative="1">
+      <w:start w:val="1"/>
+      <w:numFmt w:val="bullet"/>
+      <w:lvlText w:val="o"/>
+      <w:lvlJc w:val="left"/>
+      <w:pPr>
+        <w:tabs>
+          <w:tab w:val="num" w:pos="1440"/>
+        </w:tabs>
+        <w:ind w:left="1440" w:hanging="360"/>
+      </w:pPr>
+      <w:rPr>
+        <w:rFonts w:ascii="Courier New" w:hAnsi="Courier New" w:hint="default"/>
+        <w:sz w:val="20"/>
+      </w:rPr>
+    </w:lvl>
+    <w:lvl w:ilvl="2" w:tentative="1">
+      <w:start w:val="1"/>
+      <w:numFmt w:val="bullet"/>
+      <w:lvlText w:val=""/>
+      <w:lvlJc w:val="left"/>
+      <w:pPr>
+        <w:tabs>
+          <w:tab w:val="num" w:pos="2160"/>
+        </w:tabs>
+        <w:ind w:left="2160" w:hanging="360"/>
+      </w:pPr>
+      <w:rPr>
+        <w:rFonts w:ascii="Wingdings" w:hAnsi="Wingdings" w:hint="default"/>
+        <w:sz w:val="20"/>
+      </w:rPr>
+    </w:lvl>
+    <w:lvl w:ilvl="3" w:tentative="1">
+      <w:start w:val="1"/>
+      <w:numFmt w:val="bullet"/>
+      <w:lvlText w:val=""/>
+      <w:lvlJc w:val="left"/>
+      <w:pPr>
+        <w:tabs>
+          <w:tab w:val="num" w:pos="2880"/>
+        </w:tabs>
+        <w:ind w:left="2880" w:hanging="360"/>
+      </w:pPr>
+      <w:rPr>
+        <w:rFonts w:ascii="Wingdings" w:hAnsi="Wingdings" w:hint="default"/>
+        <w:sz w:val="20"/>
+      </w:rPr>
+    </w:lvl>
+    <w:lvl w:ilvl="4" w:tentative="1">
+      <w:start w:val="1"/>
+      <w:numFmt w:val="bullet"/>
+      <w:lvlText w:val=""/>
+      <w:lvlJc w:val="left"/>
+      <w:pPr>
+        <w:tabs>
+          <w:tab w:val="num" w:pos="3600"/>
+        </w:tabs>
+        <w:ind w:left="3600" w:hanging="360"/>
+      </w:pPr>
+      <w:rPr>
+        <w:rFonts w:ascii="Wingdings" w:hAnsi="Wingdings" w:hint="default"/>
+        <w:sz w:val="20"/>
+      </w:rPr>
+    </w:lvl>
+    <w:lvl w:ilvl="5" w:tentative="1">
+      <w:start w:val="1"/>
+      <w:numFmt w:val="bullet"/>
+      <w:lvlText w:val=""/>
+      <w:lvlJc w:val="left"/>
+      <w:pPr>
+        <w:tabs>
+          <w:tab w:val="num" w:pos="4320"/>
+        </w:tabs>
+        <w:ind w:left="4320" w:hanging="360"/>
+      </w:pPr>
+      <w:rPr>
+        <w:rFonts w:ascii="Wingdings" w:hAnsi="Wingdings" w:hint="default"/>
+        <w:sz w:val="20"/>
+      </w:rPr>
+    </w:lvl>
+    <w:lvl w:ilvl="6" w:tentative="1">
+      <w:start w:val="1"/>
+      <w:numFmt w:val="bullet"/>
+      <w:lvlText w:val=""/>
+      <w:lvlJc w:val="left"/>
+      <w:pPr>
+        <w:tabs>
+          <w:tab w:val="num" w:pos="5040"/>
+        </w:tabs>
+        <w:ind w:left="5040" w:hanging="360"/>
+      </w:pPr>
+      <w:rPr>
+        <w:rFonts w:ascii="Wingdings" w:hAnsi="Wingdings" w:hint="default"/>
+        <w:sz w:val="20"/>
+      </w:rPr>
+    </w:lvl>
+    <w:lvl w:ilvl="7" w:tentative="1">
+      <w:start w:val="1"/>
+      <w:numFmt w:val="bullet"/>
+      <w:lvlText w:val=""/>
+      <w:lvlJc w:val="left"/>
+      <w:pPr>
+        <w:tabs>
+          <w:tab w:val="num" w:pos="5760"/>
+        </w:tabs>
+        <w:ind w:left="5760" w:hanging="360"/>
+      </w:pPr>
+      <w:rPr>
+        <w:rFonts w:ascii="Wingdings" w:hAnsi="Wingdings" w:hint="default"/>
+        <w:sz w:val="20"/>
+      </w:rPr>
+    </w:lvl>
+    <w:lvl w:ilvl="8" w:tentative="1">
+      <w:start w:val="1"/>
+      <w:numFmt w:val="bullet"/>
+      <w:lvlText w:val=""/>
+      <w:lvlJc w:val="left"/>
+      <w:pPr>
+        <w:tabs>
+          <w:tab w:val="num" w:pos="6480"/>
+        </w:tabs>
+        <w:ind w:left="6480" w:hanging="360"/>
+      </w:pPr>
+      <w:rPr>
+        <w:rFonts w:ascii="Wingdings" w:hAnsi="Wingdings" w:hint="default"/>
+        <w:sz w:val="20"/>
+      </w:rPr>
+    </w:lvl>
+  </w:abstractNum>
+  <w:abstractNum w:abstractNumId="22" w15:restartNumberingAfterBreak="0">
+    <w:nsid w:val="4B181CC4"/>
+    <w:multiLevelType w:val="hybridMultilevel"/>
+    <w:tmpl w:val="AEE62A2A"/>
+    <w:lvl w:ilvl="0" w:tplc="04190011">
+      <w:start w:val="1"/>
+      <w:numFmt w:val="decimal"/>
+      <w:lvlText w:val="%1)"/>
+      <w:lvlJc w:val="left"/>
+      <w:pPr>
+        <w:ind w:left="720" w:hanging="360"/>
+      </w:pPr>
+      <w:rPr>
+        <w:rFonts w:hint="default"/>
+      </w:rPr>
+    </w:lvl>
+    <w:lvl w:ilvl="1" w:tplc="04190019" w:tentative="1">
+      <w:start w:val="1"/>
+      <w:numFmt w:val="lowerLetter"/>
+      <w:lvlText w:val="%2."/>
+      <w:lvlJc w:val="left"/>
+      <w:pPr>
+        <w:ind w:left="1440" w:hanging="360"/>
+      </w:pPr>
+    </w:lvl>
+    <w:lvl w:ilvl="2" w:tplc="0419001B" w:tentative="1">
+      <w:start w:val="1"/>
+      <w:numFmt w:val="lowerRoman"/>
+      <w:lvlText w:val="%3."/>
+      <w:lvlJc w:val="right"/>
+      <w:pPr>
+        <w:ind w:left="2160" w:hanging="180"/>
+      </w:pPr>
+    </w:lvl>
+    <w:lvl w:ilvl="3" w:tplc="0419000F" w:tentative="1">
+      <w:start w:val="1"/>
+      <w:numFmt w:val="decimal"/>
+      <w:lvlText w:val="%4."/>
+      <w:lvlJc w:val="left"/>
+      <w:pPr>
+        <w:ind w:left="2880" w:hanging="360"/>
+      </w:pPr>
+    </w:lvl>
+    <w:lvl w:ilvl="4" w:tplc="04190019" w:tentative="1">
+      <w:start w:val="1"/>
+      <w:numFmt w:val="lowerLetter"/>
+      <w:lvlText w:val="%5."/>
+      <w:lvlJc w:val="left"/>
+      <w:pPr>
+        <w:ind w:left="3600" w:hanging="360"/>
+      </w:pPr>
+    </w:lvl>
+    <w:lvl w:ilvl="5" w:tplc="0419001B" w:tentative="1">
+      <w:start w:val="1"/>
+      <w:numFmt w:val="lowerRoman"/>
+      <w:lvlText w:val="%6."/>
+      <w:lvlJc w:val="right"/>
+      <w:pPr>
+        <w:ind w:left="4320" w:hanging="180"/>
+      </w:pPr>
+    </w:lvl>
+    <w:lvl w:ilvl="6" w:tplc="0419000F" w:tentative="1">
+      <w:start w:val="1"/>
+      <w:numFmt w:val="decimal"/>
+      <w:lvlText w:val="%7."/>
+      <w:lvlJc w:val="left"/>
+      <w:pPr>
+        <w:ind w:left="5040" w:hanging="360"/>
+      </w:pPr>
+    </w:lvl>
+    <w:lvl w:ilvl="7" w:tplc="04190019" w:tentative="1">
+      <w:start w:val="1"/>
+      <w:numFmt w:val="lowerLetter"/>
+      <w:lvlText w:val="%8."/>
+      <w:lvlJc w:val="left"/>
+      <w:pPr>
+        <w:ind w:left="5760" w:hanging="360"/>
+      </w:pPr>
+    </w:lvl>
+    <w:lvl w:ilvl="8" w:tplc="0419001B" w:tentative="1">
+      <w:start w:val="1"/>
+      <w:numFmt w:val="lowerRoman"/>
+      <w:lvlText w:val="%9."/>
+      <w:lvlJc w:val="right"/>
+      <w:pPr>
+        <w:ind w:left="6480" w:hanging="180"/>
+      </w:pPr>
+    </w:lvl>
+  </w:abstractNum>
+  <w:abstractNum w:abstractNumId="23" w15:restartNumberingAfterBreak="0">
+    <w:nsid w:val="4DF16181"/>
+    <w:multiLevelType w:val="hybridMultilevel"/>
+    <w:tmpl w:val="F4D2DD5C"/>
+    <w:lvl w:ilvl="0" w:tplc="04190011">
+      <w:start w:val="1"/>
+      <w:numFmt w:val="decimal"/>
+      <w:lvlText w:val="%1)"/>
+      <w:lvlJc w:val="left"/>
+      <w:pPr>
+        <w:ind w:left="720" w:hanging="360"/>
+      </w:pPr>
+      <w:rPr>
+        <w:rFonts w:hint="default"/>
+      </w:rPr>
+    </w:lvl>
+    <w:lvl w:ilvl="1" w:tplc="04190019" w:tentative="1">
+      <w:start w:val="1"/>
+      <w:numFmt w:val="lowerLetter"/>
+      <w:lvlText w:val="%2."/>
+      <w:lvlJc w:val="left"/>
+      <w:pPr>
+        <w:ind w:left="1440" w:hanging="360"/>
+      </w:pPr>
+    </w:lvl>
+    <w:lvl w:ilvl="2" w:tplc="0419001B" w:tentative="1">
+      <w:start w:val="1"/>
+      <w:numFmt w:val="lowerRoman"/>
+      <w:lvlText w:val="%3."/>
+      <w:lvlJc w:val="right"/>
+      <w:pPr>
+        <w:ind w:left="2160" w:hanging="180"/>
+      </w:pPr>
+    </w:lvl>
+    <w:lvl w:ilvl="3" w:tplc="0419000F" w:tentative="1">
+      <w:start w:val="1"/>
+      <w:numFmt w:val="decimal"/>
+      <w:lvlText w:val="%4."/>
+      <w:lvlJc w:val="left"/>
+      <w:pPr>
+        <w:ind w:left="2880" w:hanging="360"/>
+      </w:pPr>
+    </w:lvl>
+    <w:lvl w:ilvl="4" w:tplc="04190019" w:tentative="1">
+      <w:start w:val="1"/>
+      <w:numFmt w:val="lowerLetter"/>
+      <w:lvlText w:val="%5."/>
+      <w:lvlJc w:val="left"/>
+      <w:pPr>
+        <w:ind w:left="3600" w:hanging="360"/>
+      </w:pPr>
+    </w:lvl>
+    <w:lvl w:ilvl="5" w:tplc="0419001B" w:tentative="1">
+      <w:start w:val="1"/>
+      <w:numFmt w:val="lowerRoman"/>
+      <w:lvlText w:val="%6."/>
+      <w:lvlJc w:val="right"/>
+      <w:pPr>
+        <w:ind w:left="4320" w:hanging="180"/>
+      </w:pPr>
+    </w:lvl>
+    <w:lvl w:ilvl="6" w:tplc="0419000F" w:tentative="1">
+      <w:start w:val="1"/>
+      <w:numFmt w:val="decimal"/>
+      <w:lvlText w:val="%7."/>
+      <w:lvlJc w:val="left"/>
+      <w:pPr>
+        <w:ind w:left="5040" w:hanging="360"/>
+      </w:pPr>
+    </w:lvl>
+    <w:lvl w:ilvl="7" w:tplc="04190019" w:tentative="1">
+      <w:start w:val="1"/>
+      <w:numFmt w:val="lowerLetter"/>
+      <w:lvlText w:val="%8."/>
+      <w:lvlJc w:val="left"/>
+      <w:pPr>
+        <w:ind w:left="5760" w:hanging="360"/>
+      </w:pPr>
+    </w:lvl>
+    <w:lvl w:ilvl="8" w:tplc="0419001B" w:tentative="1">
+      <w:start w:val="1"/>
+      <w:numFmt w:val="lowerRoman"/>
+      <w:lvlText w:val="%9."/>
+      <w:lvlJc w:val="right"/>
+      <w:pPr>
+        <w:ind w:left="6480" w:hanging="180"/>
+      </w:pPr>
+    </w:lvl>
+  </w:abstractNum>
+  <w:abstractNum w:abstractNumId="24" w15:restartNumberingAfterBreak="0">
+    <w:nsid w:val="558466EF"/>
+    <w:multiLevelType w:val="hybridMultilevel"/>
+    <w:tmpl w:val="BFFA49A2"/>
+    <w:lvl w:ilvl="0" w:tplc="52F87152">
+      <w:start w:val="30"/>
+      <w:numFmt w:val="decimal"/>
+      <w:lvlText w:val="%1"/>
+      <w:lvlJc w:val="left"/>
+      <w:pPr>
+        <w:ind w:left="1080" w:hanging="360"/>
+      </w:pPr>
+      <w:rPr>
+        <w:rFonts w:hint="default"/>
+      </w:rPr>
+    </w:lvl>
+    <w:lvl w:ilvl="1" w:tplc="04190019" w:tentative="1">
+      <w:start w:val="1"/>
+      <w:numFmt w:val="lowerLetter"/>
+      <w:lvlText w:val="%2."/>
+      <w:lvlJc w:val="left"/>
+      <w:pPr>
+        <w:ind w:left="1800" w:hanging="360"/>
+      </w:pPr>
+    </w:lvl>
+    <w:lvl w:ilvl="2" w:tplc="0419001B" w:tentative="1">
+      <w:start w:val="1"/>
+      <w:numFmt w:val="lowerRoman"/>
+      <w:lvlText w:val="%3."/>
+      <w:lvlJc w:val="right"/>
+      <w:pPr>
+        <w:ind w:left="2520" w:hanging="180"/>
+      </w:pPr>
+    </w:lvl>
+    <w:lvl w:ilvl="3" w:tplc="0419000F" w:tentative="1">
+      <w:start w:val="1"/>
+      <w:numFmt w:val="decimal"/>
+      <w:lvlText w:val="%4."/>
+      <w:lvlJc w:val="left"/>
+      <w:pPr>
+        <w:ind w:left="3240" w:hanging="360"/>
+      </w:pPr>
+    </w:lvl>
+    <w:lvl w:ilvl="4" w:tplc="04190019" w:tentative="1">
+      <w:start w:val="1"/>
+      <w:numFmt w:val="lowerLetter"/>
+      <w:lvlText w:val="%5."/>
+      <w:lvlJc w:val="left"/>
+      <w:pPr>
+        <w:ind w:left="3960" w:hanging="360"/>
+      </w:pPr>
+    </w:lvl>
+    <w:lvl w:ilvl="5" w:tplc="0419001B" w:tentative="1">
+      <w:start w:val="1"/>
+      <w:numFmt w:val="lowerRoman"/>
+      <w:lvlText w:val="%6."/>
+      <w:lvlJc w:val="right"/>
+      <w:pPr>
+        <w:ind w:left="4680" w:hanging="180"/>
+      </w:pPr>
+    </w:lvl>
+    <w:lvl w:ilvl="6" w:tplc="0419000F" w:tentative="1">
+      <w:start w:val="1"/>
+      <w:numFmt w:val="decimal"/>
+      <w:lvlText w:val="%7."/>
+      <w:lvlJc w:val="left"/>
+      <w:pPr>
+        <w:ind w:left="5400" w:hanging="360"/>
+      </w:pPr>
+    </w:lvl>
+    <w:lvl w:ilvl="7" w:tplc="04190019" w:tentative="1">
+      <w:start w:val="1"/>
+      <w:numFmt w:val="lowerLetter"/>
+      <w:lvlText w:val="%8."/>
+      <w:lvlJc w:val="left"/>
+      <w:pPr>
+        <w:ind w:left="6120" w:hanging="360"/>
+      </w:pPr>
+    </w:lvl>
+    <w:lvl w:ilvl="8" w:tplc="0419001B" w:tentative="1">
+      <w:start w:val="1"/>
+      <w:numFmt w:val="lowerRoman"/>
+      <w:lvlText w:val="%9."/>
+      <w:lvlJc w:val="right"/>
+      <w:pPr>
+        <w:ind w:left="6840" w:hanging="180"/>
+      </w:pPr>
+    </w:lvl>
+  </w:abstractNum>
+  <w:abstractNum w:abstractNumId="25" w15:restartNumberingAfterBreak="0">
     <w:nsid w:val="55987C5C"/>
     <w:multiLevelType w:val="hybridMultilevel"/>
     <w:tmpl w:val="7B029034"/>
@@ -2858,7 +6486,185 @@
       </w:pPr>
     </w:lvl>
   </w:abstractNum>
-  <w:abstractNum w:abstractNumId="9" w15:restartNumberingAfterBreak="0">
+  <w:abstractNum w:abstractNumId="26" w15:restartNumberingAfterBreak="0">
+    <w:nsid w:val="5B93534E"/>
+    <w:multiLevelType w:val="hybridMultilevel"/>
+    <w:tmpl w:val="9828A070"/>
+    <w:lvl w:ilvl="0" w:tplc="04190011">
+      <w:start w:val="1"/>
+      <w:numFmt w:val="decimal"/>
+      <w:lvlText w:val="%1)"/>
+      <w:lvlJc w:val="left"/>
+      <w:pPr>
+        <w:ind w:left="720" w:hanging="360"/>
+      </w:pPr>
+      <w:rPr>
+        <w:rFonts w:hint="default"/>
+      </w:rPr>
+    </w:lvl>
+    <w:lvl w:ilvl="1" w:tplc="04190019" w:tentative="1">
+      <w:start w:val="1"/>
+      <w:numFmt w:val="lowerLetter"/>
+      <w:lvlText w:val="%2."/>
+      <w:lvlJc w:val="left"/>
+      <w:pPr>
+        <w:ind w:left="1440" w:hanging="360"/>
+      </w:pPr>
+    </w:lvl>
+    <w:lvl w:ilvl="2" w:tplc="0419001B" w:tentative="1">
+      <w:start w:val="1"/>
+      <w:numFmt w:val="lowerRoman"/>
+      <w:lvlText w:val="%3."/>
+      <w:lvlJc w:val="right"/>
+      <w:pPr>
+        <w:ind w:left="2160" w:hanging="180"/>
+      </w:pPr>
+    </w:lvl>
+    <w:lvl w:ilvl="3" w:tplc="0419000F" w:tentative="1">
+      <w:start w:val="1"/>
+      <w:numFmt w:val="decimal"/>
+      <w:lvlText w:val="%4."/>
+      <w:lvlJc w:val="left"/>
+      <w:pPr>
+        <w:ind w:left="2880" w:hanging="360"/>
+      </w:pPr>
+    </w:lvl>
+    <w:lvl w:ilvl="4" w:tplc="04190019" w:tentative="1">
+      <w:start w:val="1"/>
+      <w:numFmt w:val="lowerLetter"/>
+      <w:lvlText w:val="%5."/>
+      <w:lvlJc w:val="left"/>
+      <w:pPr>
+        <w:ind w:left="3600" w:hanging="360"/>
+      </w:pPr>
+    </w:lvl>
+    <w:lvl w:ilvl="5" w:tplc="0419001B" w:tentative="1">
+      <w:start w:val="1"/>
+      <w:numFmt w:val="lowerRoman"/>
+      <w:lvlText w:val="%6."/>
+      <w:lvlJc w:val="right"/>
+      <w:pPr>
+        <w:ind w:left="4320" w:hanging="180"/>
+      </w:pPr>
+    </w:lvl>
+    <w:lvl w:ilvl="6" w:tplc="0419000F" w:tentative="1">
+      <w:start w:val="1"/>
+      <w:numFmt w:val="decimal"/>
+      <w:lvlText w:val="%7."/>
+      <w:lvlJc w:val="left"/>
+      <w:pPr>
+        <w:ind w:left="5040" w:hanging="360"/>
+      </w:pPr>
+    </w:lvl>
+    <w:lvl w:ilvl="7" w:tplc="04190019" w:tentative="1">
+      <w:start w:val="1"/>
+      <w:numFmt w:val="lowerLetter"/>
+      <w:lvlText w:val="%8."/>
+      <w:lvlJc w:val="left"/>
+      <w:pPr>
+        <w:ind w:left="5760" w:hanging="360"/>
+      </w:pPr>
+    </w:lvl>
+    <w:lvl w:ilvl="8" w:tplc="0419001B" w:tentative="1">
+      <w:start w:val="1"/>
+      <w:numFmt w:val="lowerRoman"/>
+      <w:lvlText w:val="%9."/>
+      <w:lvlJc w:val="right"/>
+      <w:pPr>
+        <w:ind w:left="6480" w:hanging="180"/>
+      </w:pPr>
+    </w:lvl>
+  </w:abstractNum>
+  <w:abstractNum w:abstractNumId="27" w15:restartNumberingAfterBreak="0">
+    <w:nsid w:val="5CA61D76"/>
+    <w:multiLevelType w:val="hybridMultilevel"/>
+    <w:tmpl w:val="CC60F6A2"/>
+    <w:lvl w:ilvl="0" w:tplc="04190011">
+      <w:start w:val="1"/>
+      <w:numFmt w:val="decimal"/>
+      <w:lvlText w:val="%1)"/>
+      <w:lvlJc w:val="left"/>
+      <w:pPr>
+        <w:ind w:left="720" w:hanging="360"/>
+      </w:pPr>
+      <w:rPr>
+        <w:rFonts w:hint="default"/>
+      </w:rPr>
+    </w:lvl>
+    <w:lvl w:ilvl="1" w:tplc="04190019" w:tentative="1">
+      <w:start w:val="1"/>
+      <w:numFmt w:val="lowerLetter"/>
+      <w:lvlText w:val="%2."/>
+      <w:lvlJc w:val="left"/>
+      <w:pPr>
+        <w:ind w:left="1440" w:hanging="360"/>
+      </w:pPr>
+    </w:lvl>
+    <w:lvl w:ilvl="2" w:tplc="0419001B" w:tentative="1">
+      <w:start w:val="1"/>
+      <w:numFmt w:val="lowerRoman"/>
+      <w:lvlText w:val="%3."/>
+      <w:lvlJc w:val="right"/>
+      <w:pPr>
+        <w:ind w:left="2160" w:hanging="180"/>
+      </w:pPr>
+    </w:lvl>
+    <w:lvl w:ilvl="3" w:tplc="0419000F" w:tentative="1">
+      <w:start w:val="1"/>
+      <w:numFmt w:val="decimal"/>
+      <w:lvlText w:val="%4."/>
+      <w:lvlJc w:val="left"/>
+      <w:pPr>
+        <w:ind w:left="2880" w:hanging="360"/>
+      </w:pPr>
+    </w:lvl>
+    <w:lvl w:ilvl="4" w:tplc="04190019" w:tentative="1">
+      <w:start w:val="1"/>
+      <w:numFmt w:val="lowerLetter"/>
+      <w:lvlText w:val="%5."/>
+      <w:lvlJc w:val="left"/>
+      <w:pPr>
+        <w:ind w:left="3600" w:hanging="360"/>
+      </w:pPr>
+    </w:lvl>
+    <w:lvl w:ilvl="5" w:tplc="0419001B" w:tentative="1">
+      <w:start w:val="1"/>
+      <w:numFmt w:val="lowerRoman"/>
+      <w:lvlText w:val="%6."/>
+      <w:lvlJc w:val="right"/>
+      <w:pPr>
+        <w:ind w:left="4320" w:hanging="180"/>
+      </w:pPr>
+    </w:lvl>
+    <w:lvl w:ilvl="6" w:tplc="0419000F" w:tentative="1">
+      <w:start w:val="1"/>
+      <w:numFmt w:val="decimal"/>
+      <w:lvlText w:val="%7."/>
+      <w:lvlJc w:val="left"/>
+      <w:pPr>
+        <w:ind w:left="5040" w:hanging="360"/>
+      </w:pPr>
+    </w:lvl>
+    <w:lvl w:ilvl="7" w:tplc="04190019" w:tentative="1">
+      <w:start w:val="1"/>
+      <w:numFmt w:val="lowerLetter"/>
+      <w:lvlText w:val="%8."/>
+      <w:lvlJc w:val="left"/>
+      <w:pPr>
+        <w:ind w:left="5760" w:hanging="360"/>
+      </w:pPr>
+    </w:lvl>
+    <w:lvl w:ilvl="8" w:tplc="0419001B" w:tentative="1">
+      <w:start w:val="1"/>
+      <w:numFmt w:val="lowerRoman"/>
+      <w:lvlText w:val="%9."/>
+      <w:lvlJc w:val="right"/>
+      <w:pPr>
+        <w:ind w:left="6480" w:hanging="180"/>
+      </w:pPr>
+    </w:lvl>
+  </w:abstractNum>
+  <w:abstractNum w:abstractNumId="28" w15:restartNumberingAfterBreak="0">
     <w:nsid w:val="5D8A3BE6"/>
     <w:multiLevelType w:val="hybridMultilevel"/>
     <w:tmpl w:val="82EC01CC"/>
@@ -2947,7 +6753,185 @@
       </w:pPr>
     </w:lvl>
   </w:abstractNum>
-  <w:abstractNum w:abstractNumId="10" w15:restartNumberingAfterBreak="0">
+  <w:abstractNum w:abstractNumId="29" w15:restartNumberingAfterBreak="0">
+    <w:nsid w:val="601E3739"/>
+    <w:multiLevelType w:val="hybridMultilevel"/>
+    <w:tmpl w:val="C172BFEE"/>
+    <w:lvl w:ilvl="0" w:tplc="04190011">
+      <w:start w:val="1"/>
+      <w:numFmt w:val="decimal"/>
+      <w:lvlText w:val="%1)"/>
+      <w:lvlJc w:val="left"/>
+      <w:pPr>
+        <w:ind w:left="720" w:hanging="360"/>
+      </w:pPr>
+      <w:rPr>
+        <w:rFonts w:hint="default"/>
+      </w:rPr>
+    </w:lvl>
+    <w:lvl w:ilvl="1" w:tplc="04190019" w:tentative="1">
+      <w:start w:val="1"/>
+      <w:numFmt w:val="lowerLetter"/>
+      <w:lvlText w:val="%2."/>
+      <w:lvlJc w:val="left"/>
+      <w:pPr>
+        <w:ind w:left="1440" w:hanging="360"/>
+      </w:pPr>
+    </w:lvl>
+    <w:lvl w:ilvl="2" w:tplc="0419001B" w:tentative="1">
+      <w:start w:val="1"/>
+      <w:numFmt w:val="lowerRoman"/>
+      <w:lvlText w:val="%3."/>
+      <w:lvlJc w:val="right"/>
+      <w:pPr>
+        <w:ind w:left="2160" w:hanging="180"/>
+      </w:pPr>
+    </w:lvl>
+    <w:lvl w:ilvl="3" w:tplc="0419000F" w:tentative="1">
+      <w:start w:val="1"/>
+      <w:numFmt w:val="decimal"/>
+      <w:lvlText w:val="%4."/>
+      <w:lvlJc w:val="left"/>
+      <w:pPr>
+        <w:ind w:left="2880" w:hanging="360"/>
+      </w:pPr>
+    </w:lvl>
+    <w:lvl w:ilvl="4" w:tplc="04190019" w:tentative="1">
+      <w:start w:val="1"/>
+      <w:numFmt w:val="lowerLetter"/>
+      <w:lvlText w:val="%5."/>
+      <w:lvlJc w:val="left"/>
+      <w:pPr>
+        <w:ind w:left="3600" w:hanging="360"/>
+      </w:pPr>
+    </w:lvl>
+    <w:lvl w:ilvl="5" w:tplc="0419001B" w:tentative="1">
+      <w:start w:val="1"/>
+      <w:numFmt w:val="lowerRoman"/>
+      <w:lvlText w:val="%6."/>
+      <w:lvlJc w:val="right"/>
+      <w:pPr>
+        <w:ind w:left="4320" w:hanging="180"/>
+      </w:pPr>
+    </w:lvl>
+    <w:lvl w:ilvl="6" w:tplc="0419000F" w:tentative="1">
+      <w:start w:val="1"/>
+      <w:numFmt w:val="decimal"/>
+      <w:lvlText w:val="%7."/>
+      <w:lvlJc w:val="left"/>
+      <w:pPr>
+        <w:ind w:left="5040" w:hanging="360"/>
+      </w:pPr>
+    </w:lvl>
+    <w:lvl w:ilvl="7" w:tplc="04190019" w:tentative="1">
+      <w:start w:val="1"/>
+      <w:numFmt w:val="lowerLetter"/>
+      <w:lvlText w:val="%8."/>
+      <w:lvlJc w:val="left"/>
+      <w:pPr>
+        <w:ind w:left="5760" w:hanging="360"/>
+      </w:pPr>
+    </w:lvl>
+    <w:lvl w:ilvl="8" w:tplc="0419001B" w:tentative="1">
+      <w:start w:val="1"/>
+      <w:numFmt w:val="lowerRoman"/>
+      <w:lvlText w:val="%9."/>
+      <w:lvlJc w:val="right"/>
+      <w:pPr>
+        <w:ind w:left="6480" w:hanging="180"/>
+      </w:pPr>
+    </w:lvl>
+  </w:abstractNum>
+  <w:abstractNum w:abstractNumId="30" w15:restartNumberingAfterBreak="0">
+    <w:nsid w:val="6A7E297E"/>
+    <w:multiLevelType w:val="hybridMultilevel"/>
+    <w:tmpl w:val="A4AE4C70"/>
+    <w:lvl w:ilvl="0" w:tplc="04190011">
+      <w:start w:val="1"/>
+      <w:numFmt w:val="decimal"/>
+      <w:lvlText w:val="%1)"/>
+      <w:lvlJc w:val="left"/>
+      <w:pPr>
+        <w:ind w:left="720" w:hanging="360"/>
+      </w:pPr>
+      <w:rPr>
+        <w:rFonts w:hint="default"/>
+      </w:rPr>
+    </w:lvl>
+    <w:lvl w:ilvl="1" w:tplc="04190019" w:tentative="1">
+      <w:start w:val="1"/>
+      <w:numFmt w:val="lowerLetter"/>
+      <w:lvlText w:val="%2."/>
+      <w:lvlJc w:val="left"/>
+      <w:pPr>
+        <w:ind w:left="1440" w:hanging="360"/>
+      </w:pPr>
+    </w:lvl>
+    <w:lvl w:ilvl="2" w:tplc="0419001B" w:tentative="1">
+      <w:start w:val="1"/>
+      <w:numFmt w:val="lowerRoman"/>
+      <w:lvlText w:val="%3."/>
+      <w:lvlJc w:val="right"/>
+      <w:pPr>
+        <w:ind w:left="2160" w:hanging="180"/>
+      </w:pPr>
+    </w:lvl>
+    <w:lvl w:ilvl="3" w:tplc="0419000F" w:tentative="1">
+      <w:start w:val="1"/>
+      <w:numFmt w:val="decimal"/>
+      <w:lvlText w:val="%4."/>
+      <w:lvlJc w:val="left"/>
+      <w:pPr>
+        <w:ind w:left="2880" w:hanging="360"/>
+      </w:pPr>
+    </w:lvl>
+    <w:lvl w:ilvl="4" w:tplc="04190019" w:tentative="1">
+      <w:start w:val="1"/>
+      <w:numFmt w:val="lowerLetter"/>
+      <w:lvlText w:val="%5."/>
+      <w:lvlJc w:val="left"/>
+      <w:pPr>
+        <w:ind w:left="3600" w:hanging="360"/>
+      </w:pPr>
+    </w:lvl>
+    <w:lvl w:ilvl="5" w:tplc="0419001B" w:tentative="1">
+      <w:start w:val="1"/>
+      <w:numFmt w:val="lowerRoman"/>
+      <w:lvlText w:val="%6."/>
+      <w:lvlJc w:val="right"/>
+      <w:pPr>
+        <w:ind w:left="4320" w:hanging="180"/>
+      </w:pPr>
+    </w:lvl>
+    <w:lvl w:ilvl="6" w:tplc="0419000F" w:tentative="1">
+      <w:start w:val="1"/>
+      <w:numFmt w:val="decimal"/>
+      <w:lvlText w:val="%7."/>
+      <w:lvlJc w:val="left"/>
+      <w:pPr>
+        <w:ind w:left="5040" w:hanging="360"/>
+      </w:pPr>
+    </w:lvl>
+    <w:lvl w:ilvl="7" w:tplc="04190019" w:tentative="1">
+      <w:start w:val="1"/>
+      <w:numFmt w:val="lowerLetter"/>
+      <w:lvlText w:val="%8."/>
+      <w:lvlJc w:val="left"/>
+      <w:pPr>
+        <w:ind w:left="5760" w:hanging="360"/>
+      </w:pPr>
+    </w:lvl>
+    <w:lvl w:ilvl="8" w:tplc="0419001B" w:tentative="1">
+      <w:start w:val="1"/>
+      <w:numFmt w:val="lowerRoman"/>
+      <w:lvlText w:val="%9."/>
+      <w:lvlJc w:val="right"/>
+      <w:pPr>
+        <w:ind w:left="6480" w:hanging="180"/>
+      </w:pPr>
+    </w:lvl>
+  </w:abstractNum>
+  <w:abstractNum w:abstractNumId="31" w15:restartNumberingAfterBreak="0">
     <w:nsid w:val="72422CDD"/>
     <w:multiLevelType w:val="hybridMultilevel"/>
     <w:tmpl w:val="FC40AD8E"/>
@@ -3036,7 +7020,156 @@
       </w:pPr>
     </w:lvl>
   </w:abstractNum>
-  <w:abstractNum w:abstractNumId="11" w15:restartNumberingAfterBreak="0">
+  <w:abstractNum w:abstractNumId="32" w15:restartNumberingAfterBreak="0">
+    <w:nsid w:val="74F8210E"/>
+    <w:multiLevelType w:val="multilevel"/>
+    <w:tmpl w:val="891EA598"/>
+    <w:lvl w:ilvl="0">
+      <w:start w:val="1"/>
+      <w:numFmt w:val="bullet"/>
+      <w:lvlText w:val=""/>
+      <w:lvlJc w:val="left"/>
+      <w:pPr>
+        <w:tabs>
+          <w:tab w:val="num" w:pos="720"/>
+        </w:tabs>
+        <w:ind w:left="720" w:hanging="360"/>
+      </w:pPr>
+      <w:rPr>
+        <w:rFonts w:ascii="Symbol" w:hAnsi="Symbol" w:hint="default"/>
+        <w:sz w:val="20"/>
+      </w:rPr>
+    </w:lvl>
+    <w:lvl w:ilvl="1" w:tentative="1">
+      <w:start w:val="1"/>
+      <w:numFmt w:val="bullet"/>
+      <w:lvlText w:val="o"/>
+      <w:lvlJc w:val="left"/>
+      <w:pPr>
+        <w:tabs>
+          <w:tab w:val="num" w:pos="1440"/>
+        </w:tabs>
+        <w:ind w:left="1440" w:hanging="360"/>
+      </w:pPr>
+      <w:rPr>
+        <w:rFonts w:ascii="Courier New" w:hAnsi="Courier New" w:hint="default"/>
+        <w:sz w:val="20"/>
+      </w:rPr>
+    </w:lvl>
+    <w:lvl w:ilvl="2" w:tentative="1">
+      <w:start w:val="1"/>
+      <w:numFmt w:val="bullet"/>
+      <w:lvlText w:val=""/>
+      <w:lvlJc w:val="left"/>
+      <w:pPr>
+        <w:tabs>
+          <w:tab w:val="num" w:pos="2160"/>
+        </w:tabs>
+        <w:ind w:left="2160" w:hanging="360"/>
+      </w:pPr>
+      <w:rPr>
+        <w:rFonts w:ascii="Wingdings" w:hAnsi="Wingdings" w:hint="default"/>
+        <w:sz w:val="20"/>
+      </w:rPr>
+    </w:lvl>
+    <w:lvl w:ilvl="3" w:tentative="1">
+      <w:start w:val="1"/>
+      <w:numFmt w:val="bullet"/>
+      <w:lvlText w:val=""/>
+      <w:lvlJc w:val="left"/>
+      <w:pPr>
+        <w:tabs>
+          <w:tab w:val="num" w:pos="2880"/>
+        </w:tabs>
+        <w:ind w:left="2880" w:hanging="360"/>
+      </w:pPr>
+      <w:rPr>
+        <w:rFonts w:ascii="Wingdings" w:hAnsi="Wingdings" w:hint="default"/>
+        <w:sz w:val="20"/>
+      </w:rPr>
+    </w:lvl>
+    <w:lvl w:ilvl="4" w:tentative="1">
+      <w:start w:val="1"/>
+      <w:numFmt w:val="bullet"/>
+      <w:lvlText w:val=""/>
+      <w:lvlJc w:val="left"/>
+      <w:pPr>
+        <w:tabs>
+          <w:tab w:val="num" w:pos="3600"/>
+        </w:tabs>
+        <w:ind w:left="3600" w:hanging="360"/>
+      </w:pPr>
+      <w:rPr>
+        <w:rFonts w:ascii="Wingdings" w:hAnsi="Wingdings" w:hint="default"/>
+        <w:sz w:val="20"/>
+      </w:rPr>
+    </w:lvl>
+    <w:lvl w:ilvl="5" w:tentative="1">
+      <w:start w:val="1"/>
+      <w:numFmt w:val="bullet"/>
+      <w:lvlText w:val=""/>
+      <w:lvlJc w:val="left"/>
+      <w:pPr>
+        <w:tabs>
+          <w:tab w:val="num" w:pos="4320"/>
+        </w:tabs>
+        <w:ind w:left="4320" w:hanging="360"/>
+      </w:pPr>
+      <w:rPr>
+        <w:rFonts w:ascii="Wingdings" w:hAnsi="Wingdings" w:hint="default"/>
+        <w:sz w:val="20"/>
+      </w:rPr>
+    </w:lvl>
+    <w:lvl w:ilvl="6" w:tentative="1">
+      <w:start w:val="1"/>
+      <w:numFmt w:val="bullet"/>
+      <w:lvlText w:val=""/>
+      <w:lvlJc w:val="left"/>
+      <w:pPr>
+        <w:tabs>
+          <w:tab w:val="num" w:pos="5040"/>
+        </w:tabs>
+        <w:ind w:left="5040" w:hanging="360"/>
+      </w:pPr>
+      <w:rPr>
+        <w:rFonts w:ascii="Wingdings" w:hAnsi="Wingdings" w:hint="default"/>
+        <w:sz w:val="20"/>
+      </w:rPr>
+    </w:lvl>
+    <w:lvl w:ilvl="7" w:tentative="1">
+      <w:start w:val="1"/>
+      <w:numFmt w:val="bullet"/>
+      <w:lvlText w:val=""/>
+      <w:lvlJc w:val="left"/>
+      <w:pPr>
+        <w:tabs>
+          <w:tab w:val="num" w:pos="5760"/>
+        </w:tabs>
+        <w:ind w:left="5760" w:hanging="360"/>
+      </w:pPr>
+      <w:rPr>
+        <w:rFonts w:ascii="Wingdings" w:hAnsi="Wingdings" w:hint="default"/>
+        <w:sz w:val="20"/>
+      </w:rPr>
+    </w:lvl>
+    <w:lvl w:ilvl="8" w:tentative="1">
+      <w:start w:val="1"/>
+      <w:numFmt w:val="bullet"/>
+      <w:lvlText w:val=""/>
+      <w:lvlJc w:val="left"/>
+      <w:pPr>
+        <w:tabs>
+          <w:tab w:val="num" w:pos="6480"/>
+        </w:tabs>
+        <w:ind w:left="6480" w:hanging="360"/>
+      </w:pPr>
+      <w:rPr>
+        <w:rFonts w:ascii="Wingdings" w:hAnsi="Wingdings" w:hint="default"/>
+        <w:sz w:val="20"/>
+      </w:rPr>
+    </w:lvl>
+  </w:abstractNum>
+  <w:abstractNum w:abstractNumId="33" w15:restartNumberingAfterBreak="0">
     <w:nsid w:val="798A6F13"/>
     <w:multiLevelType w:val="hybridMultilevel"/>
     <w:tmpl w:val="B2889FD4"/>
@@ -3125,47 +7258,113 @@
       </w:pPr>
     </w:lvl>
   </w:abstractNum>
-  <w:num w:numId="1">
+  <w:num w:numId="1" w16cid:durableId="934635302">
+    <w:abstractNumId w:val="12"/>
+  </w:num>
+  <w:num w:numId="2" w16cid:durableId="102648462">
+    <w:abstractNumId w:val="28"/>
+  </w:num>
+  <w:num w:numId="3" w16cid:durableId="1186945111">
+    <w:abstractNumId w:val="2"/>
+  </w:num>
+  <w:num w:numId="4" w16cid:durableId="794759431">
+    <w:abstractNumId w:val="31"/>
+  </w:num>
+  <w:num w:numId="5" w16cid:durableId="1959486833">
+    <w:abstractNumId w:val="14"/>
+  </w:num>
+  <w:num w:numId="6" w16cid:durableId="236867738">
+    <w:abstractNumId w:val="25"/>
+  </w:num>
+  <w:num w:numId="7" w16cid:durableId="2064450147">
+    <w:abstractNumId w:val="8"/>
+  </w:num>
+  <w:num w:numId="8" w16cid:durableId="604269936">
+    <w:abstractNumId w:val="11"/>
+  </w:num>
+  <w:num w:numId="9" w16cid:durableId="96759336">
+    <w:abstractNumId w:val="10"/>
+  </w:num>
+  <w:num w:numId="10" w16cid:durableId="644748632">
+    <w:abstractNumId w:val="17"/>
+  </w:num>
+  <w:num w:numId="11" w16cid:durableId="775833097">
+    <w:abstractNumId w:val="33"/>
+  </w:num>
+  <w:num w:numId="12" w16cid:durableId="855536544">
+    <w:abstractNumId w:val="19"/>
+  </w:num>
+  <w:num w:numId="13" w16cid:durableId="1389258408">
+    <w:abstractNumId w:val="15"/>
+  </w:num>
+  <w:num w:numId="14" w16cid:durableId="743383217">
+    <w:abstractNumId w:val="26"/>
+  </w:num>
+  <w:num w:numId="15" w16cid:durableId="806319517">
+    <w:abstractNumId w:val="32"/>
+  </w:num>
+  <w:num w:numId="16" w16cid:durableId="765734029">
+    <w:abstractNumId w:val="21"/>
+  </w:num>
+  <w:num w:numId="17" w16cid:durableId="98136953">
+    <w:abstractNumId w:val="3"/>
+  </w:num>
+  <w:num w:numId="18" w16cid:durableId="1777672313">
+    <w:abstractNumId w:val="23"/>
+  </w:num>
+  <w:num w:numId="19" w16cid:durableId="710500126">
+    <w:abstractNumId w:val="9"/>
+  </w:num>
+  <w:num w:numId="20" w16cid:durableId="1914315211">
+    <w:abstractNumId w:val="20"/>
+  </w:num>
+  <w:num w:numId="21" w16cid:durableId="1034620023">
+    <w:abstractNumId w:val="30"/>
+  </w:num>
+  <w:num w:numId="22" w16cid:durableId="1629972405">
+    <w:abstractNumId w:val="6"/>
+  </w:num>
+  <w:num w:numId="23" w16cid:durableId="1135833481">
+    <w:abstractNumId w:val="1"/>
+  </w:num>
+  <w:num w:numId="24" w16cid:durableId="1912538484">
+    <w:abstractNumId w:val="22"/>
+  </w:num>
+  <w:num w:numId="25" w16cid:durableId="343094461">
+    <w:abstractNumId w:val="5"/>
+  </w:num>
+  <w:num w:numId="26" w16cid:durableId="2025865656">
+    <w:abstractNumId w:val="27"/>
+  </w:num>
+  <w:num w:numId="27" w16cid:durableId="1316761717">
+    <w:abstractNumId w:val="13"/>
+  </w:num>
+  <w:num w:numId="28" w16cid:durableId="478498658">
+    <w:abstractNumId w:val="18"/>
+  </w:num>
+  <w:num w:numId="29" w16cid:durableId="2081825149">
+    <w:abstractNumId w:val="16"/>
+  </w:num>
+  <w:num w:numId="30" w16cid:durableId="574825645">
     <w:abstractNumId w:val="4"/>
   </w:num>
-  <w:num w:numId="2">
-    <w:abstractNumId w:val="9"/>
+  <w:num w:numId="31" w16cid:durableId="460417335">
+    <w:abstractNumId w:val="24"/>
   </w:num>
-  <w:num w:numId="3">
+  <w:num w:numId="32" w16cid:durableId="249199287">
     <w:abstractNumId w:val="0"/>
   </w:num>
-  <w:num w:numId="4">
-    <w:abstractNumId w:val="10"/>
+  <w:num w:numId="33" w16cid:durableId="983779694">
+    <w:abstractNumId w:val="7"/>
   </w:num>
-  <w:num w:numId="5">
-    <w:abstractNumId w:val="5"/>
-  </w:num>
-  <w:num w:numId="6">
-    <w:abstractNumId w:val="8"/>
-  </w:num>
-  <w:num w:numId="7">
-    <w:abstractNumId w:val="1"/>
-  </w:num>
-  <w:num w:numId="8">
-    <w:abstractNumId w:val="3"/>
-  </w:num>
-  <w:num w:numId="9">
-    <w:abstractNumId w:val="2"/>
-  </w:num>
-  <w:num w:numId="10">
-    <w:abstractNumId w:val="6"/>
-  </w:num>
-  <w:num w:numId="11">
-    <w:abstractNumId w:val="11"/>
-  </w:num>
-  <w:num w:numId="12">
-    <w:abstractNumId w:val="7"/>
+  <w:num w:numId="34" w16cid:durableId="1036932410">
+    <w:abstractNumId w:val="29"/>
   </w:num>
 </w:numbering>
 </file>
 
 <file path=word/styles.xml><?xml version="1.0" encoding="utf-8"?>
-<w:styles xmlns:mc="http://schemas.openxmlformats.org/markup-compatibility/2006" xmlns:r="http://schemas.openxmlformats.org/officeDocument/2006/relationships" xmlns:w="http://schemas.openxmlformats.org/wordprocessingml/2006/main" xmlns:w14="http://schemas.microsoft.com/office/word/2010/wordml" xmlns:w15="http://schemas.microsoft.com/office/word/2012/wordml" xmlns:w16cex="http://schemas.microsoft.com/office/word/2018/wordml/cex" xmlns:w16cid="http://schemas.microsoft.com/office/word/2016/wordml/cid" xmlns:w16="http://schemas.microsoft.com/office/word/2018/wordml" xmlns:w16sdtdh="http://schemas.microsoft.com/office/word/2020/wordml/sdtdatahash" xmlns:w16se="http://schemas.microsoft.com/office/word/2015/wordml/symex" mc:Ignorable="w14 w15 w16se w16cid w16 w16cex w16sdtdh">
+<w:styles xmlns:mc="http://schemas.openxmlformats.org/markup-compatibility/2006" xmlns:r="http://schemas.openxmlformats.org/officeDocument/2006/relationships" xmlns:w="http://schemas.openxmlformats.org/wordprocessingml/2006/main" xmlns:w14="http://schemas.microsoft.com/office/word/2010/wordml" xmlns:w15="http://schemas.microsoft.com/office/word/2012/wordml" xmlns:w16cex="http://schemas.microsoft.com/office/word/2018/wordml/cex" xmlns:w16cid="http://schemas.microsoft.com/office/word/2016/wordml/cid" xmlns:w16="http://schemas.microsoft.com/office/word/2018/wordml" xmlns:w16du="http://schemas.microsoft.com/office/word/2023/wordml/word16du" xmlns:w16sdtdh="http://schemas.microsoft.com/office/word/2020/wordml/sdtdatahash" xmlns:w16sdtfl="http://schemas.microsoft.com/office/word/2024/wordml/sdtformatlock" xmlns:w16se="http://schemas.microsoft.com/office/word/2015/wordml/symex" mc:Ignorable="w14 w15 w16se w16cid w16 w16cex w16sdtdh w16sdtfl w16du">
   <w:docDefaults>
     <w:rPrDefault>
       <w:rPr>
@@ -3559,15 +7758,15 @@
     <w:lsdException w:name="Unresolved Mention" w:semiHidden="1" w:unhideWhenUsed="1"/>
     <w:lsdException w:name="Smart Link" w:semiHidden="1" w:unhideWhenUsed="1"/>
   </w:latentStyles>
-  <w:style w:type="paragraph" w:default="1" w:styleId="a">
+  <w:style w:type="paragraph" w:default="1" w:styleId="Normal">
     <w:name w:val="Normal"/>
     <w:qFormat/>
   </w:style>
-  <w:style w:type="paragraph" w:styleId="1">
+  <w:style w:type="paragraph" w:styleId="Heading1">
     <w:name w:val="heading 1"/>
-    <w:basedOn w:val="a"/>
-    <w:next w:val="a"/>
-    <w:link w:val="10"/>
+    <w:basedOn w:val="Normal"/>
+    <w:next w:val="Normal"/>
+    <w:link w:val="Heading1Char"/>
     <w:uiPriority w:val="9"/>
     <w:qFormat/>
     <w:rsid w:val="00C2188C"/>
@@ -3584,11 +7783,11 @@
       <w:szCs w:val="32"/>
     </w:rPr>
   </w:style>
-  <w:style w:type="paragraph" w:styleId="2">
+  <w:style w:type="paragraph" w:styleId="Heading2">
     <w:name w:val="heading 2"/>
-    <w:basedOn w:val="a"/>
-    <w:next w:val="a"/>
-    <w:link w:val="20"/>
+    <w:basedOn w:val="Normal"/>
+    <w:next w:val="Normal"/>
+    <w:link w:val="Heading2Char"/>
     <w:uiPriority w:val="9"/>
     <w:unhideWhenUsed/>
     <w:qFormat/>
@@ -3606,11 +7805,11 @@
       <w:szCs w:val="26"/>
     </w:rPr>
   </w:style>
-  <w:style w:type="paragraph" w:styleId="3">
+  <w:style w:type="paragraph" w:styleId="Heading3">
     <w:name w:val="heading 3"/>
-    <w:basedOn w:val="a"/>
-    <w:next w:val="a"/>
-    <w:link w:val="30"/>
+    <w:basedOn w:val="Normal"/>
+    <w:next w:val="Normal"/>
+    <w:link w:val="Heading3Char"/>
     <w:uiPriority w:val="9"/>
     <w:unhideWhenUsed/>
     <w:qFormat/>
@@ -3628,13 +7827,35 @@
       <w:szCs w:val="24"/>
     </w:rPr>
   </w:style>
-  <w:style w:type="character" w:default="1" w:styleId="a0">
+  <w:style w:type="paragraph" w:styleId="Heading4">
+    <w:name w:val="heading 4"/>
+    <w:basedOn w:val="Normal"/>
+    <w:next w:val="Normal"/>
+    <w:link w:val="Heading4Char"/>
+    <w:uiPriority w:val="9"/>
+    <w:unhideWhenUsed/>
+    <w:qFormat/>
+    <w:rsid w:val="00C7199C"/>
+    <w:pPr>
+      <w:keepNext/>
+      <w:keepLines/>
+      <w:spacing w:before="40" w:after="0"/>
+      <w:outlineLvl w:val="3"/>
+    </w:pPr>
+    <w:rPr>
+      <w:rFonts w:asciiTheme="majorHAnsi" w:eastAsiaTheme="majorEastAsia" w:hAnsiTheme="majorHAnsi" w:cstheme="majorBidi"/>
+      <w:i/>
+      <w:iCs/>
+      <w:color w:val="2F5496" w:themeColor="accent1" w:themeShade="BF"/>
+    </w:rPr>
+  </w:style>
+  <w:style w:type="character" w:default="1" w:styleId="DefaultParagraphFont">
     <w:name w:val="Default Paragraph Font"/>
     <w:uiPriority w:val="1"/>
     <w:semiHidden/>
     <w:unhideWhenUsed/>
   </w:style>
-  <w:style w:type="table" w:default="1" w:styleId="a1">
+  <w:style w:type="table" w:default="1" w:styleId="TableNormal">
     <w:name w:val="Normal Table"/>
     <w:uiPriority w:val="99"/>
     <w:semiHidden/>
@@ -3649,16 +7870,16 @@
       </w:tblCellMar>
     </w:tblPr>
   </w:style>
-  <w:style w:type="numbering" w:default="1" w:styleId="a2">
+  <w:style w:type="numbering" w:default="1" w:styleId="NoList">
     <w:name w:val="No List"/>
     <w:uiPriority w:val="99"/>
     <w:semiHidden/>
     <w:unhideWhenUsed/>
   </w:style>
-  <w:style w:type="character" w:customStyle="1" w:styleId="10">
-    <w:name w:val="Заголовок 1 Знак"/>
-    <w:basedOn w:val="a0"/>
-    <w:link w:val="1"/>
+  <w:style w:type="character" w:customStyle="1" w:styleId="Heading1Char">
+    <w:name w:val="Heading 1 Char"/>
+    <w:basedOn w:val="DefaultParagraphFont"/>
+    <w:link w:val="Heading1"/>
     <w:uiPriority w:val="9"/>
     <w:rsid w:val="00C2188C"/>
     <w:rPr>
@@ -3668,9 +7889,9 @@
       <w:szCs w:val="32"/>
     </w:rPr>
   </w:style>
-  <w:style w:type="paragraph" w:styleId="a3">
+  <w:style w:type="paragraph" w:styleId="ListParagraph">
     <w:name w:val="List Paragraph"/>
-    <w:basedOn w:val="a"/>
+    <w:basedOn w:val="Normal"/>
     <w:uiPriority w:val="34"/>
     <w:qFormat/>
     <w:rsid w:val="00C2188C"/>
@@ -3679,10 +7900,10 @@
       <w:contextualSpacing/>
     </w:pPr>
   </w:style>
-  <w:style w:type="character" w:customStyle="1" w:styleId="20">
-    <w:name w:val="Заголовок 2 Знак"/>
-    <w:basedOn w:val="a0"/>
-    <w:link w:val="2"/>
+  <w:style w:type="character" w:customStyle="1" w:styleId="Heading2Char">
+    <w:name w:val="Heading 2 Char"/>
+    <w:basedOn w:val="DefaultParagraphFont"/>
+    <w:link w:val="Heading2"/>
     <w:uiPriority w:val="9"/>
     <w:rsid w:val="00C2188C"/>
     <w:rPr>
@@ -3692,9 +7913,9 @@
       <w:szCs w:val="26"/>
     </w:rPr>
   </w:style>
-  <w:style w:type="character" w:styleId="a4">
+  <w:style w:type="character" w:styleId="Hyperlink">
     <w:name w:val="Hyperlink"/>
-    <w:basedOn w:val="a0"/>
+    <w:basedOn w:val="DefaultParagraphFont"/>
     <w:uiPriority w:val="99"/>
     <w:unhideWhenUsed/>
     <w:rsid w:val="00901414"/>
@@ -3703,9 +7924,9 @@
       <w:u w:val="single"/>
     </w:rPr>
   </w:style>
-  <w:style w:type="character" w:styleId="a5">
+  <w:style w:type="character" w:styleId="UnresolvedMention">
     <w:name w:val="Unresolved Mention"/>
-    <w:basedOn w:val="a0"/>
+    <w:basedOn w:val="DefaultParagraphFont"/>
     <w:uiPriority w:val="99"/>
     <w:semiHidden/>
     <w:unhideWhenUsed/>
@@ -3715,10 +7936,10 @@
       <w:shd w:val="clear" w:color="auto" w:fill="E1DFDD"/>
     </w:rPr>
   </w:style>
-  <w:style w:type="character" w:customStyle="1" w:styleId="30">
-    <w:name w:val="Заголовок 3 Знак"/>
-    <w:basedOn w:val="a0"/>
-    <w:link w:val="3"/>
+  <w:style w:type="character" w:customStyle="1" w:styleId="Heading3Char">
+    <w:name w:val="Heading 3 Char"/>
+    <w:basedOn w:val="DefaultParagraphFont"/>
+    <w:link w:val="Heading3"/>
     <w:uiPriority w:val="9"/>
     <w:rsid w:val="00D861E8"/>
     <w:rPr>
@@ -3727,6 +7948,38 @@
       <w:sz w:val="24"/>
       <w:szCs w:val="24"/>
     </w:rPr>
+  </w:style>
+  <w:style w:type="character" w:customStyle="1" w:styleId="Heading4Char">
+    <w:name w:val="Heading 4 Char"/>
+    <w:basedOn w:val="DefaultParagraphFont"/>
+    <w:link w:val="Heading4"/>
+    <w:uiPriority w:val="9"/>
+    <w:rsid w:val="00C7199C"/>
+    <w:rPr>
+      <w:rFonts w:asciiTheme="majorHAnsi" w:eastAsiaTheme="majorEastAsia" w:hAnsiTheme="majorHAnsi" w:cstheme="majorBidi"/>
+      <w:i/>
+      <w:iCs/>
+      <w:color w:val="2F5496" w:themeColor="accent1" w:themeShade="BF"/>
+    </w:rPr>
+  </w:style>
+  <w:style w:type="table" w:styleId="TableGrid">
+    <w:name w:val="Table Grid"/>
+    <w:basedOn w:val="TableNormal"/>
+    <w:uiPriority w:val="39"/>
+    <w:rsid w:val="00670C42"/>
+    <w:pPr>
+      <w:spacing w:after="0" w:line="240" w:lineRule="auto"/>
+    </w:pPr>
+    <w:tblPr>
+      <w:tblBorders>
+        <w:top w:val="single" w:sz="4" w:space="0" w:color="auto"/>
+        <w:left w:val="single" w:sz="4" w:space="0" w:color="auto"/>
+        <w:bottom w:val="single" w:sz="4" w:space="0" w:color="auto"/>
+        <w:right w:val="single" w:sz="4" w:space="0" w:color="auto"/>
+        <w:insideH w:val="single" w:sz="4" w:space="0" w:color="auto"/>
+        <w:insideV w:val="single" w:sz="4" w:space="0" w:color="auto"/>
+      </w:tblBorders>
+    </w:tblPr>
   </w:style>
 </w:styles>
 </file>
